--- a/BrainLight/developerManual.docx
+++ b/BrainLight/developerManual.docx
@@ -1006,8 +1006,6 @@
           <w:docGrid w:linePitch="326"/>
         </w:sectPr>
       </w:pPr>
-      <w:bookmarkStart w:id="0" w:name="_GoBack"/>
-      <w:bookmarkEnd w:id="0"/>
     </w:p>
     <w:p>
       <w:pPr>
@@ -1017,7 +1015,7 @@
           <w:rFonts w:ascii="Times New Roman" w:hAnsi="Times New Roman" w:cs="Times New Roman"/>
         </w:rPr>
       </w:pPr>
-      <w:bookmarkStart w:id="1" w:name="_Toc452757193"/>
+      <w:bookmarkStart w:id="0" w:name="_Toc452757193"/>
       <w:r>
         <w:rPr>
           <w:rFonts w:ascii="Times New Roman" w:hAnsi="Times New Roman" w:cs="Times New Roman"/>
@@ -1031,7 +1029,7 @@
         </w:rPr>
         <w:t>Introdução</w:t>
       </w:r>
-      <w:bookmarkEnd w:id="1"/>
+      <w:bookmarkEnd w:id="0"/>
     </w:p>
     <w:p>
       <w:pPr>
@@ -1158,18 +1156,12 @@
       <w:pPr>
         <w:pStyle w:val="Heading2"/>
         <w:spacing w:after="120"/>
-        <w:rPr>
-          <w:sz w:val="20"/>
-        </w:rPr>
-      </w:pPr>
-      <w:bookmarkStart w:id="2" w:name="_Toc452757194"/>
-      <w:r>
-        <w:rPr>
-          <w:sz w:val="20"/>
-        </w:rPr>
+      </w:pPr>
+      <w:bookmarkStart w:id="1" w:name="_Toc452757194"/>
+      <w:r>
         <w:t>BrainLight</w:t>
       </w:r>
-      <w:bookmarkEnd w:id="2"/>
+      <w:bookmarkEnd w:id="1"/>
     </w:p>
     <w:p>
       <w:pPr>
@@ -1314,7 +1306,7 @@
           <w:rFonts w:ascii="Times New Roman" w:hAnsi="Times New Roman" w:cs="Times New Roman"/>
         </w:rPr>
       </w:pPr>
-      <w:bookmarkStart w:id="3" w:name="_Toc452757195"/>
+      <w:bookmarkStart w:id="2" w:name="_Toc452757195"/>
       <w:r>
         <w:rPr>
           <w:rFonts w:ascii="Times New Roman" w:hAnsi="Times New Roman" w:cs="Times New Roman"/>
@@ -1333,7 +1325,7 @@
         </w:rPr>
         <w:t>Pré-requisitos</w:t>
       </w:r>
-      <w:bookmarkEnd w:id="3"/>
+      <w:bookmarkEnd w:id="2"/>
     </w:p>
     <w:p>
       <w:pPr>
@@ -1400,15 +1392,7 @@
           <w:sz w:val="20"/>
           <w:szCs w:val="20"/>
         </w:rPr>
-        <w:t xml:space="preserve">8u91 </w:t>
-      </w:r>
-      <w:r>
-        <w:rPr>
-          <w:rFonts w:cs="Times New Roman"/>
-          <w:sz w:val="20"/>
-          <w:szCs w:val="20"/>
-        </w:rPr>
-        <w:t>64 bits</w:t>
+        <w:t>8</w:t>
       </w:r>
       <w:r>
         <w:rPr>
@@ -1417,6 +1401,30 @@
           <w:szCs w:val="20"/>
         </w:rPr>
         <w:t xml:space="preserve"> </w:t>
+      </w:r>
+      <w:r>
+        <w:rPr>
+          <w:rFonts w:cs="Times New Roman"/>
+          <w:sz w:val="20"/>
+          <w:szCs w:val="20"/>
+        </w:rPr>
+        <w:t>para</w:t>
+      </w:r>
+      <w:r>
+        <w:rPr>
+          <w:rFonts w:cs="Times New Roman"/>
+          <w:sz w:val="20"/>
+          <w:szCs w:val="20"/>
+        </w:rPr>
+        <w:t xml:space="preserve"> </w:t>
+      </w:r>
+      <w:r>
+        <w:rPr>
+          <w:rFonts w:cs="Times New Roman"/>
+          <w:sz w:val="20"/>
+          <w:szCs w:val="20"/>
+        </w:rPr>
+        <w:t xml:space="preserve">64 bits </w:t>
       </w:r>
       <w:r>
         <w:rPr>
@@ -1549,6 +1557,496 @@
         </w:rPr>
         <w:t xml:space="preserve"> em Linux.</w:t>
       </w:r>
+    </w:p>
+    <w:p>
+      <w:pPr>
+        <w:spacing w:after="120"/>
+        <w:rPr>
+          <w:color w:val="000000"/>
+          <w:sz w:val="20"/>
+          <w:szCs w:val="20"/>
+          <w:lang w:val="pt-PT" w:eastAsia="pt-PT"/>
+        </w:rPr>
+      </w:pPr>
+    </w:p>
+    <w:p>
+      <w:pPr>
+        <w:spacing w:after="120"/>
+        <w:rPr>
+          <w:color w:val="000000"/>
+          <w:sz w:val="20"/>
+          <w:szCs w:val="20"/>
+          <w:lang w:val="pt-PT" w:eastAsia="pt-PT"/>
+        </w:rPr>
+      </w:pPr>
+    </w:p>
+    <w:p>
+      <w:pPr>
+        <w:spacing w:after="120"/>
+        <w:rPr>
+          <w:sz w:val="20"/>
+          <w:szCs w:val="20"/>
+          <w:lang w:val="pt-PT"/>
+        </w:rPr>
+      </w:pPr>
+    </w:p>
+    <w:p>
+      <w:pPr>
+        <w:pStyle w:val="Heading1"/>
+        <w:jc w:val="left"/>
+        <w:rPr>
+          <w:rFonts w:ascii="Times New Roman" w:hAnsi="Times New Roman" w:cs="Times New Roman"/>
+        </w:rPr>
+      </w:pPr>
+      <w:r>
+        <w:rPr>
+          <w:rFonts w:ascii="Times New Roman" w:hAnsi="Times New Roman" w:cs="Times New Roman"/>
+        </w:rPr>
+        <w:t>3</w:t>
+      </w:r>
+      <w:r>
+        <w:rPr>
+          <w:rFonts w:ascii="Times New Roman" w:hAnsi="Times New Roman" w:cs="Times New Roman"/>
+        </w:rPr>
+        <w:t xml:space="preserve">. </w:t>
+      </w:r>
+      <w:r>
+        <w:rPr>
+          <w:rFonts w:ascii="Times New Roman" w:hAnsi="Times New Roman" w:cs="Times New Roman"/>
+        </w:rPr>
+        <w:t>Software relevante</w:t>
+      </w:r>
+    </w:p>
+    <w:p>
+      <w:pPr>
+        <w:pStyle w:val="Corpo"/>
+        <w:rPr>
+          <w:rFonts w:cs="Times New Roman"/>
+        </w:rPr>
+      </w:pPr>
+    </w:p>
+    <w:p>
+      <w:pPr>
+        <w:pStyle w:val="Corpo"/>
+        <w:rPr>
+          <w:rFonts w:cs="Times New Roman"/>
+        </w:rPr>
+      </w:pPr>
+    </w:p>
+    <w:p>
+      <w:pPr>
+        <w:pStyle w:val="Corpo"/>
+        <w:rPr>
+          <w:rFonts w:cs="Times New Roman"/>
+        </w:rPr>
+      </w:pPr>
+    </w:p>
+    <w:p>
+      <w:pPr>
+        <w:pStyle w:val="Corpo"/>
+        <w:spacing w:after="120"/>
+        <w:rPr>
+          <w:rFonts w:cs="Times New Roman"/>
+          <w:sz w:val="20"/>
+          <w:szCs w:val="20"/>
+        </w:rPr>
+      </w:pPr>
+      <w:r>
+        <w:rPr>
+          <w:rFonts w:cs="Times New Roman"/>
+          <w:sz w:val="20"/>
+          <w:szCs w:val="20"/>
+        </w:rPr>
+        <w:t xml:space="preserve">Para o desenvolvimento da </w:t>
+      </w:r>
+      <w:r>
+        <w:rPr>
+          <w:rFonts w:cs="Times New Roman"/>
+          <w:b/>
+          <w:sz w:val="20"/>
+          <w:szCs w:val="20"/>
+        </w:rPr>
+        <w:t>BrainLight</w:t>
+      </w:r>
+      <w:r>
+        <w:rPr>
+          <w:rFonts w:cs="Times New Roman"/>
+          <w:sz w:val="20"/>
+          <w:szCs w:val="20"/>
+        </w:rPr>
+        <w:t xml:space="preserve"> foram necessários</w:t>
+      </w:r>
+      <w:r>
+        <w:rPr>
+          <w:rFonts w:cs="Times New Roman"/>
+          <w:sz w:val="20"/>
+          <w:szCs w:val="20"/>
+        </w:rPr>
+        <w:t xml:space="preserve"> os SDK dos dispositivos NeuroSky Mindset e Emotiv Epoc. </w:t>
+      </w:r>
+      <w:r>
+        <w:rPr>
+          <w:rFonts w:cs="Times New Roman"/>
+          <w:sz w:val="20"/>
+          <w:szCs w:val="20"/>
+        </w:rPr>
+        <w:t>Estes encontram-se no módulo “Devices”, e são necessários para comunicar e ler a informação dos dispositivos.</w:t>
+      </w:r>
+    </w:p>
+    <w:p>
+      <w:pPr>
+        <w:spacing w:after="120"/>
+        <w:rPr>
+          <w:color w:val="000000"/>
+          <w:sz w:val="20"/>
+          <w:szCs w:val="20"/>
+          <w:lang w:val="pt-PT" w:eastAsia="pt-PT"/>
+        </w:rPr>
+      </w:pPr>
+    </w:p>
+    <w:p>
+      <w:pPr>
+        <w:spacing w:after="120"/>
+        <w:rPr>
+          <w:color w:val="000000"/>
+          <w:sz w:val="20"/>
+          <w:szCs w:val="20"/>
+          <w:lang w:val="pt-PT" w:eastAsia="pt-PT"/>
+        </w:rPr>
+      </w:pPr>
+    </w:p>
+    <w:p>
+      <w:pPr>
+        <w:spacing w:after="120"/>
+        <w:rPr>
+          <w:sz w:val="20"/>
+          <w:szCs w:val="20"/>
+          <w:lang w:val="pt-PT"/>
+        </w:rPr>
+      </w:pPr>
+    </w:p>
+    <w:p>
+      <w:pPr>
+        <w:pStyle w:val="Heading1"/>
+        <w:jc w:val="left"/>
+        <w:rPr>
+          <w:rFonts w:ascii="Times New Roman" w:hAnsi="Times New Roman" w:cs="Times New Roman"/>
+        </w:rPr>
+      </w:pPr>
+      <w:r>
+        <w:rPr>
+          <w:rFonts w:ascii="Times New Roman" w:hAnsi="Times New Roman" w:cs="Times New Roman"/>
+        </w:rPr>
+        <w:t>4</w:t>
+      </w:r>
+      <w:r>
+        <w:rPr>
+          <w:rFonts w:ascii="Times New Roman" w:hAnsi="Times New Roman" w:cs="Times New Roman"/>
+        </w:rPr>
+        <w:t xml:space="preserve">. </w:t>
+      </w:r>
+      <w:r>
+        <w:rPr>
+          <w:rFonts w:ascii="Times New Roman" w:hAnsi="Times New Roman" w:cs="Times New Roman"/>
+        </w:rPr>
+        <w:t>API</w:t>
+      </w:r>
+    </w:p>
+    <w:p>
+      <w:pPr>
+        <w:pStyle w:val="Corpo"/>
+        <w:rPr>
+          <w:rFonts w:cs="Times New Roman"/>
+        </w:rPr>
+      </w:pPr>
+    </w:p>
+    <w:p>
+      <w:pPr>
+        <w:pStyle w:val="Corpo"/>
+        <w:rPr>
+          <w:rFonts w:cs="Times New Roman"/>
+        </w:rPr>
+      </w:pPr>
+    </w:p>
+    <w:p>
+      <w:pPr>
+        <w:pStyle w:val="Corpo"/>
+        <w:rPr>
+          <w:rFonts w:cs="Times New Roman"/>
+        </w:rPr>
+      </w:pPr>
+    </w:p>
+    <w:p>
+      <w:pPr>
+        <w:pStyle w:val="Corpo"/>
+        <w:spacing w:after="120"/>
+        <w:rPr>
+          <w:rFonts w:cs="Times New Roman"/>
+          <w:sz w:val="20"/>
+          <w:szCs w:val="20"/>
+        </w:rPr>
+      </w:pPr>
+      <w:r>
+        <w:rPr>
+          <w:rFonts w:cs="Times New Roman"/>
+          <w:sz w:val="20"/>
+          <w:szCs w:val="20"/>
+        </w:rPr>
+        <w:t>//TODO</w:t>
+      </w:r>
+    </w:p>
+    <w:p>
+      <w:pPr>
+        <w:spacing w:after="120"/>
+        <w:rPr>
+          <w:color w:val="000000"/>
+          <w:sz w:val="20"/>
+          <w:szCs w:val="20"/>
+          <w:lang w:val="pt-PT" w:eastAsia="pt-PT"/>
+        </w:rPr>
+      </w:pPr>
+    </w:p>
+    <w:p>
+      <w:pPr>
+        <w:spacing w:after="120"/>
+        <w:rPr>
+          <w:color w:val="000000"/>
+          <w:sz w:val="20"/>
+          <w:szCs w:val="20"/>
+          <w:lang w:val="pt-PT" w:eastAsia="pt-PT"/>
+        </w:rPr>
+      </w:pPr>
+    </w:p>
+    <w:p>
+      <w:pPr>
+        <w:spacing w:after="120"/>
+        <w:rPr>
+          <w:sz w:val="20"/>
+          <w:szCs w:val="20"/>
+          <w:lang w:val="pt-PT"/>
+        </w:rPr>
+      </w:pPr>
+    </w:p>
+    <w:p>
+      <w:pPr>
+        <w:pStyle w:val="Heading1"/>
+        <w:jc w:val="left"/>
+        <w:rPr>
+          <w:rFonts w:ascii="Times New Roman" w:hAnsi="Times New Roman" w:cs="Times New Roman"/>
+        </w:rPr>
+      </w:pPr>
+      <w:r>
+        <w:rPr>
+          <w:rFonts w:ascii="Times New Roman" w:hAnsi="Times New Roman" w:cs="Times New Roman"/>
+        </w:rPr>
+        <w:t>5</w:t>
+      </w:r>
+      <w:r>
+        <w:rPr>
+          <w:rFonts w:ascii="Times New Roman" w:hAnsi="Times New Roman" w:cs="Times New Roman"/>
+        </w:rPr>
+        <w:t xml:space="preserve">. </w:t>
+      </w:r>
+      <w:r>
+        <w:rPr>
+          <w:rFonts w:ascii="Times New Roman" w:hAnsi="Times New Roman" w:cs="Times New Roman"/>
+        </w:rPr>
+        <w:t>Processo de criação de módulos</w:t>
+      </w:r>
+    </w:p>
+    <w:p>
+      <w:pPr>
+        <w:pStyle w:val="Corpo"/>
+        <w:rPr>
+          <w:rFonts w:cs="Times New Roman"/>
+        </w:rPr>
+      </w:pPr>
+    </w:p>
+    <w:p>
+      <w:pPr>
+        <w:pStyle w:val="Corpo"/>
+        <w:rPr>
+          <w:rFonts w:cs="Times New Roman"/>
+        </w:rPr>
+      </w:pPr>
+    </w:p>
+    <w:p>
+      <w:pPr>
+        <w:pStyle w:val="Corpo"/>
+        <w:rPr>
+          <w:rFonts w:cs="Times New Roman"/>
+        </w:rPr>
+      </w:pPr>
+    </w:p>
+    <w:p>
+      <w:pPr>
+        <w:pStyle w:val="Heading2"/>
+        <w:spacing w:after="120"/>
+      </w:pPr>
+      <w:r>
+        <w:t xml:space="preserve">5.1 </w:t>
+      </w:r>
+      <w:r>
+        <w:t>A</w:t>
+      </w:r>
+      <w:r>
+        <w:t>dicionar um dispositivo</w:t>
+      </w:r>
+    </w:p>
+    <w:p>
+      <w:pPr>
+        <w:pStyle w:val="Corpo"/>
+        <w:spacing w:after="120"/>
+        <w:rPr>
+          <w:rFonts w:cs="Times New Roman"/>
+          <w:sz w:val="20"/>
+          <w:szCs w:val="20"/>
+        </w:rPr>
+      </w:pPr>
+      <w:r>
+        <w:rPr>
+          <w:sz w:val="20"/>
+          <w:szCs w:val="20"/>
+        </w:rPr>
+        <w:t>//TODO: SDK nos Devices, comunicação na Logic, Formato é importante!!</w:t>
+      </w:r>
+      <w:r>
+        <w:rPr>
+          <w:sz w:val="20"/>
+          <w:szCs w:val="20"/>
+        </w:rPr>
+        <w:t xml:space="preserve"> +interface</w:t>
+      </w:r>
+    </w:p>
+    <w:p>
+      <w:pPr>
+        <w:pStyle w:val="Corpo"/>
+        <w:rPr>
+          <w:rFonts w:cs="Times New Roman"/>
+        </w:rPr>
+      </w:pPr>
+    </w:p>
+    <w:p>
+      <w:pPr>
+        <w:pStyle w:val="Corpo"/>
+        <w:rPr>
+          <w:rFonts w:cs="Times New Roman"/>
+        </w:rPr>
+      </w:pPr>
+    </w:p>
+    <w:p>
+      <w:pPr>
+        <w:pStyle w:val="Heading2"/>
+        <w:spacing w:after="120"/>
+      </w:pPr>
+      <w:r>
+        <w:t>5.</w:t>
+      </w:r>
+      <w:r>
+        <w:t>2</w:t>
+      </w:r>
+      <w:r>
+        <w:t xml:space="preserve"> </w:t>
+      </w:r>
+      <w:r>
+        <w:t>Criar</w:t>
+      </w:r>
+      <w:r>
+        <w:t xml:space="preserve"> </w:t>
+      </w:r>
+      <w:r>
+        <w:t>novas análises</w:t>
+      </w:r>
+    </w:p>
+    <w:p>
+      <w:pPr>
+        <w:pStyle w:val="Corpo"/>
+        <w:spacing w:after="120"/>
+        <w:rPr>
+          <w:rFonts w:cs="Times New Roman"/>
+          <w:sz w:val="20"/>
+          <w:szCs w:val="20"/>
+        </w:rPr>
+      </w:pPr>
+      <w:r>
+        <w:rPr>
+          <w:sz w:val="20"/>
+          <w:szCs w:val="20"/>
+        </w:rPr>
+        <w:t>//TODO</w:t>
+      </w:r>
+    </w:p>
+    <w:p>
+      <w:pPr>
+        <w:pStyle w:val="Corpo"/>
+        <w:rPr>
+          <w:rFonts w:cs="Times New Roman"/>
+        </w:rPr>
+      </w:pPr>
+    </w:p>
+    <w:p>
+      <w:pPr>
+        <w:pStyle w:val="Corpo"/>
+        <w:rPr>
+          <w:rFonts w:cs="Times New Roman"/>
+        </w:rPr>
+      </w:pPr>
+    </w:p>
+    <w:p>
+      <w:pPr>
+        <w:pStyle w:val="Heading2"/>
+        <w:spacing w:after="120"/>
+      </w:pPr>
+      <w:r>
+        <w:t>5.</w:t>
+      </w:r>
+      <w:r>
+        <w:t>3</w:t>
+      </w:r>
+      <w:r>
+        <w:t xml:space="preserve"> </w:t>
+      </w:r>
+      <w:r>
+        <w:t>Implementar novas funcionalidades</w:t>
+      </w:r>
+    </w:p>
+    <w:p>
+      <w:pPr>
+        <w:pStyle w:val="Corpo"/>
+        <w:spacing w:after="120"/>
+        <w:rPr>
+          <w:rFonts w:cs="Times New Roman"/>
+          <w:sz w:val="20"/>
+          <w:szCs w:val="20"/>
+        </w:rPr>
+      </w:pPr>
+      <w:r>
+        <w:rPr>
+          <w:sz w:val="20"/>
+          <w:szCs w:val="20"/>
+        </w:rPr>
+        <w:t>//TODO</w:t>
+      </w:r>
+      <w:r>
+        <w:rPr>
+          <w:sz w:val="20"/>
+          <w:szCs w:val="20"/>
+        </w:rPr>
+        <w:t>: paralelo ao histórico e análises</w:t>
+      </w:r>
+      <w:bookmarkStart w:id="3" w:name="_GoBack"/>
+      <w:bookmarkEnd w:id="3"/>
+    </w:p>
+    <w:p>
+      <w:pPr>
+        <w:pStyle w:val="Corpo"/>
+        <w:spacing w:after="120"/>
+        <w:rPr>
+          <w:rFonts w:cs="Times New Roman"/>
+          <w:sz w:val="20"/>
+          <w:szCs w:val="20"/>
+        </w:rPr>
+      </w:pPr>
     </w:p>
     <w:sectPr>
       <w:headerReference w:type="default" r:id="rId11"/>
@@ -1686,7 +2184,7 @@
                 <w:sz w:val="20"/>
                 <w:szCs w:val="20"/>
               </w:rPr>
-              <w:t>3</w:t>
+              <w:t>4</w:t>
             </w:r>
             <w:r>
               <w:rPr>
@@ -1792,7 +2290,7 @@
                   </a:ln>
                   <a:extLst>
                     <a:ext uri="{FAA26D3D-D897-4be2-8F04-BA451C77F1D7}">
-                      <ma14:placeholderFlag xmlns:ma14="http://schemas.microsoft.com/office/mac/drawingml/2011/main" xmlns:w="http://schemas.openxmlformats.org/wordprocessingml/2006/main" xmlns:w10="urn:schemas-microsoft-com:office:word" xmlns:v="urn:schemas-microsoft-com:vml" xmlns:o="urn:schemas-microsoft-com:office:office" xmlns:mv="urn:schemas-microsoft-com:mac:vml" xmlns:mo="http://schemas.microsoft.com/office/mac/office/2008/main" xmlns=""/>
+                      <ma14:placeholderFlag xmlns="" xmlns:mo="http://schemas.microsoft.com/office/mac/office/2008/main" xmlns:mv="urn:schemas-microsoft-com:mac:vml" xmlns:o="urn:schemas-microsoft-com:office:office" xmlns:v="urn:schemas-microsoft-com:vml" xmlns:w10="urn:schemas-microsoft-com:office:word" xmlns:w="http://schemas.openxmlformats.org/wordprocessingml/2006/main" xmlns:ma14="http://schemas.microsoft.com/office/mac/drawingml/2011/main"/>
                     </a:ext>
                   </a:extLst>
                 </pic:spPr>
@@ -1959,7 +2457,7 @@
                   </a:ln>
                   <a:extLst>
                     <a:ext uri="{FAA26D3D-D897-4be2-8F04-BA451C77F1D7}">
-                      <ma14:placeholderFlag xmlns:ma14="http://schemas.microsoft.com/office/mac/drawingml/2011/main" xmlns:w="http://schemas.openxmlformats.org/wordprocessingml/2006/main" xmlns:w10="urn:schemas-microsoft-com:office:word" xmlns:v="urn:schemas-microsoft-com:vml" xmlns:o="urn:schemas-microsoft-com:office:office" xmlns:mv="urn:schemas-microsoft-com:mac:vml" xmlns:mo="http://schemas.microsoft.com/office/mac/office/2008/main" xmlns=""/>
+                      <ma14:placeholderFlag xmlns="" xmlns:mo="http://schemas.microsoft.com/office/mac/office/2008/main" xmlns:mv="urn:schemas-microsoft-com:mac:vml" xmlns:o="urn:schemas-microsoft-com:office:office" xmlns:v="urn:schemas-microsoft-com:vml" xmlns:w10="urn:schemas-microsoft-com:office:word" xmlns:w="http://schemas.openxmlformats.org/wordprocessingml/2006/main" xmlns:ma14="http://schemas.microsoft.com/office/mac/drawingml/2011/main"/>
                     </a:ext>
                   </a:extLst>
                 </pic:spPr>
@@ -2039,7 +2537,7 @@
                   </a:ln>
                   <a:extLst>
                     <a:ext uri="{FAA26D3D-D897-4be2-8F04-BA451C77F1D7}">
-                      <ma14:placeholderFlag xmlns:ma14="http://schemas.microsoft.com/office/mac/drawingml/2011/main" xmlns:w="http://schemas.openxmlformats.org/wordprocessingml/2006/main" xmlns:w10="urn:schemas-microsoft-com:office:word" xmlns:v="urn:schemas-microsoft-com:vml" xmlns:o="urn:schemas-microsoft-com:office:office" xmlns:mv="urn:schemas-microsoft-com:mac:vml" xmlns:mo="http://schemas.microsoft.com/office/mac/office/2008/main" xmlns=""/>
+                      <ma14:placeholderFlag xmlns="" xmlns:mo="http://schemas.microsoft.com/office/mac/office/2008/main" xmlns:mv="urn:schemas-microsoft-com:mac:vml" xmlns:o="urn:schemas-microsoft-com:office:office" xmlns:v="urn:schemas-microsoft-com:vml" xmlns:w10="urn:schemas-microsoft-com:office:word" xmlns:w="http://schemas.openxmlformats.org/wordprocessingml/2006/main" xmlns:ma14="http://schemas.microsoft.com/office/mac/drawingml/2011/main"/>
                     </a:ext>
                   </a:extLst>
                 </pic:spPr>
@@ -2711,7 +3209,7 @@
     <w:uiPriority w:val="9"/>
     <w:unhideWhenUsed/>
     <w:qFormat/>
-    <w:rsid w:val="001349FF"/>
+    <w:rsid w:val="008C214D"/>
     <w:pPr>
       <w:jc w:val="both"/>
       <w:outlineLvl w:val="1"/>
@@ -2719,7 +3217,7 @@
     <w:rPr>
       <w:rFonts w:asciiTheme="majorHAnsi" w:hAnsiTheme="majorHAnsi" w:cstheme="majorHAnsi"/>
       <w:b/>
-      <w:sz w:val="24"/>
+      <w:sz w:val="20"/>
       <w:szCs w:val="24"/>
     </w:rPr>
   </w:style>
@@ -2948,12 +3446,11 @@
     <w:basedOn w:val="DefaultParagraphFont"/>
     <w:link w:val="Heading2"/>
     <w:uiPriority w:val="9"/>
-    <w:rsid w:val="001349FF"/>
+    <w:rsid w:val="008C214D"/>
     <w:rPr>
       <w:rFonts w:asciiTheme="majorHAnsi" w:hAnsiTheme="majorHAnsi" w:cstheme="majorHAnsi"/>
       <w:b/>
       <w:color w:val="000000"/>
-      <w:sz w:val="24"/>
       <w:szCs w:val="24"/>
     </w:rPr>
   </w:style>
@@ -4282,7 +4779,7 @@
 </file>
 
 <file path=customXml/itemProps1.xml><?xml version="1.0" encoding="utf-8"?>
-<ds:datastoreItem xmlns:ds="http://schemas.openxmlformats.org/officeDocument/2006/customXml" ds:itemID="{735519E1-438F-42BF-9A8E-FD3D385AF92C}">
+<ds:datastoreItem xmlns:ds="http://schemas.openxmlformats.org/officeDocument/2006/customXml" ds:itemID="{60539AC0-C664-41FA-9D63-75EEB6978D36}">
   <ds:schemaRefs>
     <ds:schemaRef ds:uri="http://schemas.openxmlformats.org/officeDocument/2006/bibliography"/>
   </ds:schemaRefs>

--- a/BrainLight/developerManual.docx
+++ b/BrainLight/developerManual.docx
@@ -1898,24 +1898,99 @@
         <w:pStyle w:val="Corpo"/>
         <w:spacing w:after="120"/>
         <w:rPr>
-          <w:rFonts w:cs="Times New Roman"/>
-          <w:sz w:val="20"/>
-          <w:szCs w:val="20"/>
-        </w:rPr>
-      </w:pPr>
-      <w:r>
-        <w:rPr>
-          <w:sz w:val="20"/>
-          <w:szCs w:val="20"/>
-        </w:rPr>
-        <w:t>//TODO: SDK nos Devices, comunicação na Logic, Formato é importante!!</w:t>
-      </w:r>
-      <w:r>
-        <w:rPr>
-          <w:sz w:val="20"/>
-          <w:szCs w:val="20"/>
-        </w:rPr>
-        <w:t xml:space="preserve"> +interface</w:t>
+          <w:sz w:val="20"/>
+          <w:szCs w:val="20"/>
+        </w:rPr>
+      </w:pPr>
+      <w:r>
+        <w:rPr>
+          <w:sz w:val="20"/>
+          <w:szCs w:val="20"/>
+        </w:rPr>
+        <w:t>Comece por colocar na pasta “Devices” o conjunto dos ficheiros fornecidos pelo SDK do dispositivo. Depois, na pasta “Logic”, crie um novo módulo com o nome do seu dispositivo.</w:t>
+      </w:r>
+    </w:p>
+    <w:p>
+      <w:pPr>
+        <w:pStyle w:val="Corpo"/>
+        <w:spacing w:after="120"/>
+        <w:rPr>
+          <w:sz w:val="20"/>
+          <w:szCs w:val="20"/>
+        </w:rPr>
+      </w:pPr>
+      <w:r>
+        <w:rPr>
+          <w:sz w:val="20"/>
+          <w:szCs w:val="20"/>
+        </w:rPr>
+        <w:t>Nesse módulo que criou terá de criar funções que vão depois comunicar com o “MainModule” por nós criado; se quiser pode consultar como exemplo os ficheiros criados para o Emotiv Epoc e Neurosky Mindset.</w:t>
+      </w:r>
+    </w:p>
+    <w:p>
+      <w:pPr>
+        <w:pStyle w:val="Corpo"/>
+        <w:spacing w:after="120"/>
+        <w:rPr>
+          <w:sz w:val="20"/>
+          <w:szCs w:val="20"/>
+        </w:rPr>
+      </w:pPr>
+      <w:r>
+        <w:rPr>
+          <w:sz w:val="20"/>
+          <w:szCs w:val="20"/>
+        </w:rPr>
+        <w:t>O MainModule requere que lhe seja enviada informação no seguinte formato: é um array de arrays......</w:t>
+      </w:r>
+    </w:p>
+    <w:p>
+      <w:pPr>
+        <w:pStyle w:val="Corpo"/>
+        <w:spacing w:after="120"/>
+        <w:rPr>
+          <w:sz w:val="20"/>
+          <w:szCs w:val="20"/>
+        </w:rPr>
+      </w:pPr>
+      <w:r>
+        <w:rPr>
+          <w:sz w:val="20"/>
+          <w:szCs w:val="20"/>
+        </w:rPr>
+        <w:t>//TODO</w:t>
+      </w:r>
+      <w:r>
+        <w:rPr>
+          <w:sz w:val="20"/>
+          <w:szCs w:val="20"/>
+        </w:rPr>
+        <w:t>: formato + interface</w:t>
+      </w:r>
+    </w:p>
+    <w:p>
+      <w:pPr>
+        <w:pStyle w:val="Corpo"/>
+        <w:spacing w:after="120"/>
+        <w:rPr>
+          <w:rFonts w:cs="Times New Roman"/>
+          <w:sz w:val="20"/>
+          <w:szCs w:val="20"/>
+        </w:rPr>
+      </w:pPr>
+      <w:r>
+        <w:rPr>
+          <w:sz w:val="20"/>
+          <w:szCs w:val="20"/>
+        </w:rPr>
+        <w:t>O seu novo dispositivo terá de ser incluído também na interface! Para isso, terá de ir ao módulo “Interface”. Na classe Main, deverá incluir uma nova função de “launch”, igual às já construídas, e incluir também o nome do dispositivo na ComboBox.</w:t>
+      </w:r>
+      <w:r>
+        <w:rPr>
+          <w:sz w:val="20"/>
+          <w:szCs w:val="20"/>
+        </w:rPr>
+        <w:t xml:space="preserve"> //TODO</w:t>
       </w:r>
     </w:p>
     <w:p>
@@ -1952,10 +2027,7 @@
         <w:t>Criar</w:t>
       </w:r>
       <w:r>
-        <w:t xml:space="preserve"> </w:t>
-      </w:r>
-      <w:r>
-        <w:t>novas análises</w:t>
+        <w:t xml:space="preserve"> novas análises</w:t>
       </w:r>
     </w:p>
     <w:p>
@@ -1963,17 +2035,344 @@
         <w:pStyle w:val="Corpo"/>
         <w:spacing w:after="120"/>
         <w:rPr>
-          <w:rFonts w:cs="Times New Roman"/>
-          <w:sz w:val="20"/>
-          <w:szCs w:val="20"/>
-        </w:rPr>
-      </w:pPr>
-      <w:r>
-        <w:rPr>
-          <w:sz w:val="20"/>
-          <w:szCs w:val="20"/>
-        </w:rPr>
-        <w:t>//TODO</w:t>
+          <w:sz w:val="20"/>
+          <w:szCs w:val="20"/>
+        </w:rPr>
+      </w:pPr>
+      <w:r>
+        <w:rPr>
+          <w:sz w:val="20"/>
+          <w:szCs w:val="20"/>
+        </w:rPr>
+        <w:t>As análises encontram-se no ficheiro “Calculations.java”, no módulo “Analysis” (</w:t>
+      </w:r>
+      <w:r>
+        <w:rPr>
+          <w:sz w:val="20"/>
+          <w:szCs w:val="20"/>
+        </w:rPr>
+        <w:t>BrainLight/Logic/src/Analysis/</w:t>
+      </w:r>
+      <w:r>
+        <w:rPr>
+          <w:sz w:val="20"/>
+          <w:szCs w:val="20"/>
+        </w:rPr>
+        <w:t>). Nesse módulo encontram-se dois outros ficheiros, “Tests.java” e “TypesOfCalculations.java”.</w:t>
+      </w:r>
+    </w:p>
+    <w:p>
+      <w:pPr>
+        <w:pStyle w:val="Corpo"/>
+        <w:spacing w:after="120"/>
+        <w:rPr>
+          <w:sz w:val="20"/>
+          <w:szCs w:val="20"/>
+        </w:rPr>
+      </w:pPr>
+      <w:r>
+        <w:rPr>
+          <w:sz w:val="20"/>
+          <w:szCs w:val="20"/>
+        </w:rPr>
+        <w:t>Para acrescentar uma análise é necessário começar por acrescentar um novo elemento ao enum “</w:t>
+      </w:r>
+      <w:r>
+        <w:rPr>
+          <w:sz w:val="20"/>
+          <w:szCs w:val="20"/>
+        </w:rPr>
+        <w:t>TypesOfCalculations</w:t>
+      </w:r>
+      <w:r>
+        <w:rPr>
+          <w:sz w:val="20"/>
+          <w:szCs w:val="20"/>
+        </w:rPr>
+        <w:t>”</w:t>
+      </w:r>
+      <w:r>
+        <w:rPr>
+          <w:sz w:val="20"/>
+          <w:szCs w:val="20"/>
+        </w:rPr>
+        <w:t>,</w:t>
+      </w:r>
+      <w:r>
+        <w:rPr>
+          <w:sz w:val="20"/>
+          <w:szCs w:val="20"/>
+        </w:rPr>
+        <w:t xml:space="preserve"> no ficheiro hom</w:t>
+      </w:r>
+      <w:r>
+        <w:rPr>
+          <w:sz w:val="20"/>
+          <w:szCs w:val="20"/>
+        </w:rPr>
+        <w:t>ónimo</w:t>
+      </w:r>
+      <w:r>
+        <w:rPr>
+          <w:sz w:val="20"/>
+          <w:szCs w:val="20"/>
+        </w:rPr>
+        <w:t>,</w:t>
+      </w:r>
+      <w:r>
+        <w:rPr>
+          <w:sz w:val="20"/>
+          <w:szCs w:val="20"/>
+        </w:rPr>
+        <w:t xml:space="preserve"> com um nome </w:t>
+      </w:r>
+      <w:r>
+        <w:rPr>
+          <w:sz w:val="20"/>
+          <w:szCs w:val="20"/>
+        </w:rPr>
+        <w:t xml:space="preserve">diferente dos usados até </w:t>
+      </w:r>
+      <w:r>
+        <w:rPr>
+          <w:sz w:val="20"/>
+          <w:szCs w:val="20"/>
+        </w:rPr>
+        <w:t>esse momento</w:t>
+      </w:r>
+      <w:r>
+        <w:rPr>
+          <w:sz w:val="20"/>
+          <w:szCs w:val="20"/>
+        </w:rPr>
+        <w:t xml:space="preserve"> e que descreva a análise que está a ser implementada.</w:t>
+      </w:r>
+    </w:p>
+    <w:p>
+      <w:pPr>
+        <w:pStyle w:val="Corpo"/>
+        <w:spacing w:after="120"/>
+        <w:rPr>
+          <w:sz w:val="20"/>
+          <w:szCs w:val="20"/>
+        </w:rPr>
+      </w:pPr>
+      <w:r>
+        <w:rPr>
+          <w:sz w:val="20"/>
+          <w:szCs w:val="20"/>
+        </w:rPr>
+        <w:t>Depois disso, aconselha-se vivamente a criação de testes unitários no ficheiro “Tests.java”</w:t>
+      </w:r>
+      <w:r>
+        <w:rPr>
+          <w:sz w:val="20"/>
+          <w:szCs w:val="20"/>
+        </w:rPr>
+        <w:t xml:space="preserve">. Para isso podem-se seguir os exemplos dados: </w:t>
+      </w:r>
+      <w:r>
+        <w:rPr>
+          <w:sz w:val="20"/>
+          <w:szCs w:val="20"/>
+        </w:rPr>
+        <w:t>nos arrays “values” (para v</w:t>
+      </w:r>
+      <w:r>
+        <w:rPr>
+          <w:sz w:val="20"/>
+          <w:szCs w:val="20"/>
+        </w:rPr>
+        <w:t xml:space="preserve">alores únicos) e “valuesXY” (para tuplos de valores) encontram-se já alguns exemplos de dados que poderão ser usados. Se for necessário poder-se-ão acrescentar novos elementos a esses arrays ou criar novos. No array TypesOfCalculations será preciso adicionar pelo menos um </w:t>
+      </w:r>
+      <w:r>
+        <w:rPr>
+          <w:sz w:val="20"/>
+          <w:szCs w:val="20"/>
+        </w:rPr>
+        <w:t>array</w:t>
+      </w:r>
+      <w:r>
+        <w:rPr>
+          <w:sz w:val="20"/>
+          <w:szCs w:val="20"/>
+        </w:rPr>
+        <w:t xml:space="preserve"> no final com o novo elemen</w:t>
+      </w:r>
+      <w:r>
+        <w:rPr>
+          <w:sz w:val="20"/>
+          <w:szCs w:val="20"/>
+        </w:rPr>
+        <w:t xml:space="preserve">to criado no enum anteriormente (mas poderão ser criados arrays com </w:t>
+      </w:r>
+      <w:r>
+        <w:rPr>
+          <w:sz w:val="20"/>
+          <w:szCs w:val="20"/>
+        </w:rPr>
+        <w:t>mais do que um tipo de cálculo).</w:t>
+      </w:r>
+    </w:p>
+    <w:p>
+      <w:pPr>
+        <w:pStyle w:val="Corpo"/>
+        <w:spacing w:after="120"/>
+        <w:rPr>
+          <w:sz w:val="20"/>
+          <w:szCs w:val="20"/>
+        </w:rPr>
+      </w:pPr>
+      <w:r>
+        <w:rPr>
+          <w:sz w:val="20"/>
+          <w:szCs w:val="20"/>
+        </w:rPr>
+        <w:lastRenderedPageBreak/>
+        <w:t xml:space="preserve">Para fazer os testes, é preciso chamar o construtor da classe </w:t>
+      </w:r>
+      <w:r>
+        <w:rPr>
+          <w:sz w:val="20"/>
+          <w:szCs w:val="20"/>
+        </w:rPr>
+        <w:t>Calculations. Esse construtor encontra-se “overloaded”: há duas opções de o invocar. O primeiro argumento pode ser um array de float</w:t>
+      </w:r>
+      <w:r>
+        <w:rPr>
+          <w:sz w:val="20"/>
+          <w:szCs w:val="20"/>
+        </w:rPr>
+        <w:t>s</w:t>
+      </w:r>
+      <w:r>
+        <w:rPr>
+          <w:sz w:val="20"/>
+          <w:szCs w:val="20"/>
+        </w:rPr>
+        <w:t xml:space="preserve"> (para a situação de haver apenas uma dimensão de variáveis) ou um array de arrays</w:t>
+      </w:r>
+      <w:r>
+        <w:rPr>
+          <w:sz w:val="20"/>
+          <w:szCs w:val="20"/>
+        </w:rPr>
+        <w:t xml:space="preserve"> de floats</w:t>
+      </w:r>
+      <w:r>
+        <w:rPr>
+          <w:sz w:val="20"/>
+          <w:szCs w:val="20"/>
+        </w:rPr>
+        <w:t xml:space="preserve"> (no caso de as variáveis serem bidimensionais). O segundo argumento é sempre um array de enums “TypesOfCalculations”.</w:t>
+      </w:r>
+      <w:r>
+        <w:rPr>
+          <w:sz w:val="20"/>
+          <w:szCs w:val="20"/>
+        </w:rPr>
+        <w:t xml:space="preserve"> O programa vai calcular </w:t>
+      </w:r>
+      <w:r>
+        <w:rPr>
+          <w:sz w:val="20"/>
+          <w:szCs w:val="20"/>
+        </w:rPr>
+        <w:t>apenas</w:t>
+      </w:r>
+      <w:r>
+        <w:rPr>
+          <w:sz w:val="20"/>
+          <w:szCs w:val="20"/>
+        </w:rPr>
+        <w:t xml:space="preserve"> as análises especificadas </w:t>
+      </w:r>
+      <w:r>
+        <w:rPr>
+          <w:sz w:val="20"/>
+          <w:szCs w:val="20"/>
+        </w:rPr>
+        <w:t>n</w:t>
+      </w:r>
+      <w:r>
+        <w:rPr>
+          <w:sz w:val="20"/>
+          <w:szCs w:val="20"/>
+        </w:rPr>
+        <w:t xml:space="preserve">esse(s) enum(s). Após invocar o construtor, basta chamar a função “getResult()” para obter uma HashMap de enums (iguais aos enviados) e </w:t>
+      </w:r>
+      <w:r>
+        <w:rPr>
+          <w:sz w:val="20"/>
+          <w:szCs w:val="20"/>
+        </w:rPr>
+        <w:t>o</w:t>
+      </w:r>
+      <w:r>
+        <w:rPr>
+          <w:sz w:val="20"/>
+          <w:szCs w:val="20"/>
+        </w:rPr>
+        <w:t xml:space="preserve"> valor correspondente </w:t>
+      </w:r>
+      <w:r>
+        <w:rPr>
+          <w:sz w:val="20"/>
+          <w:szCs w:val="20"/>
+        </w:rPr>
+        <w:t xml:space="preserve">a cada um </w:t>
+      </w:r>
+      <w:r>
+        <w:rPr>
+          <w:sz w:val="20"/>
+          <w:szCs w:val="20"/>
+        </w:rPr>
+        <w:t>(</w:t>
+      </w:r>
+      <w:r>
+        <w:rPr>
+          <w:sz w:val="20"/>
+          <w:szCs w:val="20"/>
+        </w:rPr>
+        <w:t xml:space="preserve">em </w:t>
+      </w:r>
+      <w:r>
+        <w:rPr>
+          <w:sz w:val="20"/>
+          <w:szCs w:val="20"/>
+        </w:rPr>
+        <w:t>float).</w:t>
+      </w:r>
+    </w:p>
+    <w:p>
+      <w:pPr>
+        <w:pStyle w:val="Corpo"/>
+        <w:spacing w:after="120"/>
+        <w:rPr>
+          <w:sz w:val="20"/>
+          <w:szCs w:val="20"/>
+        </w:rPr>
+      </w:pPr>
+      <w:r>
+        <w:rPr>
+          <w:sz w:val="20"/>
+          <w:szCs w:val="20"/>
+        </w:rPr>
+        <w:t>Para adicionar a nova análise no ficheiro “Calculations”, basta acrescentar o novo enum no switch presente na função “calc()” dessa classe, bem como uma função nova que calcule essa nova análise</w:t>
+      </w:r>
+      <w:r>
+        <w:rPr>
+          <w:sz w:val="20"/>
+          <w:szCs w:val="20"/>
+        </w:rPr>
+        <w:t xml:space="preserve"> e que seja incluída nesse switch</w:t>
+      </w:r>
+      <w:r>
+        <w:rPr>
+          <w:sz w:val="20"/>
+          <w:szCs w:val="20"/>
+        </w:rPr>
+        <w:t xml:space="preserve">. A média é calculada sempre automaticamente devido a ser usada extensivamente em grande parte das análises e o seu valor encontra-se na variável global “mean”. </w:t>
       </w:r>
     </w:p>
     <w:p>
@@ -1998,13 +2397,7 @@
         <w:spacing w:after="120"/>
       </w:pPr>
       <w:r>
-        <w:t>5.</w:t>
-      </w:r>
-      <w:r>
-        <w:t>3</w:t>
-      </w:r>
-      <w:r>
-        <w:t xml:space="preserve"> </w:t>
+        <w:t xml:space="preserve">5.3 </w:t>
       </w:r>
       <w:r>
         <w:t>Implementar novas funcionalidades</w:t>
@@ -2025,17 +2418,38 @@
           <w:sz w:val="20"/>
           <w:szCs w:val="20"/>
         </w:rPr>
-        <w:t>//TODO</w:t>
-      </w:r>
-      <w:r>
-        <w:rPr>
-          <w:sz w:val="20"/>
-          <w:szCs w:val="20"/>
-        </w:rPr>
-        <w:t>: paralelo ao histórico e análises</w:t>
+        <w:t>Sugerimos que novas funcionalidades que queira implementar na aplicação sejam desenvolvidas dentro do módulo “Logic”, paralelamente ao histórico e análises já desenvolvidos.</w:t>
+      </w:r>
+      <w:r>
+        <w:rPr>
+          <w:sz w:val="20"/>
+          <w:szCs w:val="20"/>
+        </w:rPr>
+        <w:t xml:space="preserve"> Depois de implementar </w:t>
+      </w:r>
+      <w:r>
+        <w:rPr>
+          <w:sz w:val="20"/>
+          <w:szCs w:val="20"/>
+        </w:rPr>
+        <w:t>uma</w:t>
+      </w:r>
+      <w:r>
+        <w:rPr>
+          <w:sz w:val="20"/>
+          <w:szCs w:val="20"/>
+        </w:rPr>
+        <w:t xml:space="preserve"> nova funcionalidade</w:t>
       </w:r>
       <w:bookmarkStart w:id="3" w:name="_GoBack"/>
       <w:bookmarkEnd w:id="3"/>
+      <w:r>
+        <w:rPr>
+          <w:sz w:val="20"/>
+          <w:szCs w:val="20"/>
+        </w:rPr>
+        <w:t xml:space="preserve"> deverá criar funções no MainModule que a utilizem, de modo a poder depois chamar essas funções na Interface.</w:t>
+      </w:r>
     </w:p>
     <w:p>
       <w:pPr>
@@ -4779,7 +5193,7 @@
 </file>
 
 <file path=customXml/itemProps1.xml><?xml version="1.0" encoding="utf-8"?>
-<ds:datastoreItem xmlns:ds="http://schemas.openxmlformats.org/officeDocument/2006/customXml" ds:itemID="{60539AC0-C664-41FA-9D63-75EEB6978D36}">
+<ds:datastoreItem xmlns:ds="http://schemas.openxmlformats.org/officeDocument/2006/customXml" ds:itemID="{DA92113B-8900-499E-9055-C537FC17AD5E}">
   <ds:schemaRefs>
     <ds:schemaRef ds:uri="http://schemas.openxmlformats.org/officeDocument/2006/bibliography"/>
   </ds:schemaRefs>

--- a/BrainLight/developerManual.docx
+++ b/BrainLight/developerManual.docx
@@ -176,7 +176,7 @@
         <w:rPr>
           <w:noProof/>
           <w:sz w:val="20"/>
-          <w:lang w:val="en-GB" w:eastAsia="en-GB"/>
+          <w:lang w:val="pt-PT" w:eastAsia="pt-PT"/>
         </w:rPr>
         <mc:AlternateContent>
           <mc:Choice Requires="wps">
@@ -1792,8 +1792,18 @@
           <w:sz w:val="20"/>
           <w:szCs w:val="20"/>
         </w:rPr>
-        <w:t>//TODO</w:t>
-      </w:r>
+        <w:t xml:space="preserve">A API encontra-se no ficheiro “API.jar”, e deve ser incluída como dependência na aplicação externa que for criada. Aí, poderá </w:t>
+      </w:r>
+      <w:r>
+        <w:rPr>
+          <w:rFonts w:cs="Times New Roman"/>
+          <w:sz w:val="20"/>
+          <w:szCs w:val="20"/>
+        </w:rPr>
+        <w:t>chamar as funções que foram criadas para a BrainLight</w:t>
+      </w:r>
+      <w:bookmarkStart w:id="3" w:name="_GoBack"/>
+      <w:bookmarkEnd w:id="3"/>
     </w:p>
     <w:p>
       <w:pPr>
@@ -1924,7 +1934,21 @@
           <w:sz w:val="20"/>
           <w:szCs w:val="20"/>
         </w:rPr>
-        <w:t>Nesse módulo que criou terá de criar funções que vão depois comunicar com o “MainModule” por nós criado; se quiser pode consultar como exemplo os ficheiros criados para o Emotiv Epoc e Neurosky Mindset.</w:t>
+        <w:t>Nesse módulo que criou terá de criar funções que vão depois comunicar com o “MainModule</w:t>
+      </w:r>
+      <w:r>
+        <w:rPr>
+          <w:sz w:val="20"/>
+          <w:szCs w:val="20"/>
+        </w:rPr>
+        <w:t>.java</w:t>
+      </w:r>
+      <w:r>
+        <w:rPr>
+          <w:sz w:val="20"/>
+          <w:szCs w:val="20"/>
+        </w:rPr>
+        <w:t>” por nós criado; se quiser pode consultar como exemplo os ficheiros criados para o Emotiv Epoc e Neurosky Mindset.</w:t>
       </w:r>
     </w:p>
     <w:p>
@@ -1941,7 +1965,70 @@
           <w:sz w:val="20"/>
           <w:szCs w:val="20"/>
         </w:rPr>
-        <w:t>O MainModule requere que lhe seja enviada informação no seguinte formato: é um array de arrays......</w:t>
+        <w:t xml:space="preserve">O MainModule </w:t>
+      </w:r>
+      <w:r>
+        <w:rPr>
+          <w:sz w:val="20"/>
+          <w:szCs w:val="20"/>
+        </w:rPr>
+        <w:t xml:space="preserve">neste momento recebe a informação de diferentes formas para cada dispositivo, uma vez que ambos têm especificidades incompatíveis. A função “initMerge” recebe </w:t>
+      </w:r>
+      <w:r>
+        <w:rPr>
+          <w:sz w:val="20"/>
+          <w:szCs w:val="20"/>
+        </w:rPr>
+        <w:t xml:space="preserve">um </w:t>
+      </w:r>
+      <w:r>
+        <w:rPr>
+          <w:sz w:val="20"/>
+          <w:szCs w:val="20"/>
+        </w:rPr>
+        <w:t>HashMap &lt;String, Object&gt;</w:t>
+      </w:r>
+      <w:r>
+        <w:rPr>
+          <w:sz w:val="20"/>
+          <w:szCs w:val="20"/>
+        </w:rPr>
+        <w:t xml:space="preserve"> para o Emotiv e um </w:t>
+      </w:r>
+      <w:r>
+        <w:rPr>
+          <w:sz w:val="20"/>
+          <w:szCs w:val="20"/>
+        </w:rPr>
+        <w:t>HashMap&lt;String, HashMap&lt;String, Object&gt;&gt;</w:t>
+      </w:r>
+      <w:r>
+        <w:rPr>
+          <w:sz w:val="20"/>
+          <w:szCs w:val="20"/>
+        </w:rPr>
+        <w:t xml:space="preserve"> para o NeuroSky. Dependendo do dispositivo que estiver a tentar incluir, poderá usar uma dessas opções ou criar uma nova. </w:t>
+      </w:r>
+      <w:r>
+        <w:rPr>
+          <w:sz w:val="20"/>
+          <w:szCs w:val="20"/>
+        </w:rPr>
+        <w:t xml:space="preserve">Depois disso, o Emotiv e o NeuroSky utilizam as funções </w:t>
+      </w:r>
+      <w:r>
+        <w:rPr>
+          <w:sz w:val="20"/>
+          <w:szCs w:val="20"/>
+        </w:rPr>
+        <w:t>“initGetRaw” e “initGetWaves” res</w:t>
+      </w:r>
+      <w:r>
+        <w:rPr>
+          <w:sz w:val="20"/>
+          <w:szCs w:val="20"/>
+        </w:rPr>
+        <w:t>petivamente, de modo a ler cada envio de dados desses dispositivos.</w:t>
       </w:r>
     </w:p>
     <w:p>
@@ -1949,23 +2036,61 @@
         <w:pStyle w:val="Corpo"/>
         <w:spacing w:after="120"/>
         <w:rPr>
-          <w:sz w:val="20"/>
-          <w:szCs w:val="20"/>
-        </w:rPr>
-      </w:pPr>
-      <w:r>
-        <w:rPr>
-          <w:sz w:val="20"/>
-          <w:szCs w:val="20"/>
-        </w:rPr>
-        <w:t>//TODO</w:t>
-      </w:r>
-      <w:r>
-        <w:rPr>
-          <w:sz w:val="20"/>
-          <w:szCs w:val="20"/>
-        </w:rPr>
-        <w:t>: formato + interface</w:t>
+          <w:rFonts w:cs="Times New Roman"/>
+          <w:sz w:val="20"/>
+          <w:szCs w:val="20"/>
+        </w:rPr>
+      </w:pPr>
+      <w:r>
+        <w:rPr>
+          <w:sz w:val="20"/>
+          <w:szCs w:val="20"/>
+        </w:rPr>
+        <w:t>O seu novo dispositivo terá de ser incluído também na interface! Para isso, terá de ir ao módulo “Interface”. Na classe Main, deverá incluir uma nova função de “launch”, igual às já construídas, e incluir também o nome do dispositivo na ComboBox.</w:t>
+      </w:r>
+      <w:r>
+        <w:rPr>
+          <w:sz w:val="20"/>
+          <w:szCs w:val="20"/>
+        </w:rPr>
+        <w:t xml:space="preserve"> Depois disso, aconselha-se que use o controlador principal, “MenuController.java”, na Interface, onde já está desenvolvida uma interface que pode ser usada por qualquer dispositivo. Se precisar de incluir especificidades que não se encontram nesse controlador e na vista correspondente, aconselha-se a criação de controladores e vistas específicos (veja como exemplos aqueles cujo nome contém “Neurosky” e “Emotiv”).</w:t>
+      </w:r>
+    </w:p>
+    <w:p>
+      <w:pPr>
+        <w:pStyle w:val="Corpo"/>
+        <w:rPr>
+          <w:rFonts w:cs="Times New Roman"/>
+        </w:rPr>
+      </w:pPr>
+    </w:p>
+    <w:p>
+      <w:pPr>
+        <w:pStyle w:val="Corpo"/>
+        <w:rPr>
+          <w:rFonts w:cs="Times New Roman"/>
+        </w:rPr>
+      </w:pPr>
+    </w:p>
+    <w:p>
+      <w:pPr>
+        <w:pStyle w:val="Heading2"/>
+        <w:spacing w:after="120"/>
+      </w:pPr>
+      <w:r>
+        <w:t>5.</w:t>
+      </w:r>
+      <w:r>
+        <w:t>2</w:t>
+      </w:r>
+      <w:r>
+        <w:t xml:space="preserve"> </w:t>
+      </w:r>
+      <w:r>
+        <w:t>Criar</w:t>
+      </w:r>
+      <w:r>
+        <w:t xml:space="preserve"> novas análises</w:t>
       </w:r>
     </w:p>
     <w:p>
@@ -1973,24 +2098,375 @@
         <w:pStyle w:val="Corpo"/>
         <w:spacing w:after="120"/>
         <w:rPr>
-          <w:rFonts w:cs="Times New Roman"/>
-          <w:sz w:val="20"/>
-          <w:szCs w:val="20"/>
-        </w:rPr>
-      </w:pPr>
-      <w:r>
-        <w:rPr>
-          <w:sz w:val="20"/>
-          <w:szCs w:val="20"/>
-        </w:rPr>
-        <w:t>O seu novo dispositivo terá de ser incluído também na interface! Para isso, terá de ir ao módulo “Interface”. Na classe Main, deverá incluir uma nova função de “launch”, igual às já construídas, e incluir também o nome do dispositivo na ComboBox.</w:t>
-      </w:r>
-      <w:r>
-        <w:rPr>
-          <w:sz w:val="20"/>
-          <w:szCs w:val="20"/>
-        </w:rPr>
-        <w:t xml:space="preserve"> //TODO</w:t>
+          <w:sz w:val="20"/>
+          <w:szCs w:val="20"/>
+        </w:rPr>
+      </w:pPr>
+      <w:r>
+        <w:rPr>
+          <w:sz w:val="20"/>
+          <w:szCs w:val="20"/>
+        </w:rPr>
+        <w:t>As análises encontram-se no ficheiro “Calculations.java”, no módulo “Analysis” (</w:t>
+      </w:r>
+      <w:r>
+        <w:rPr>
+          <w:sz w:val="20"/>
+          <w:szCs w:val="20"/>
+        </w:rPr>
+        <w:t>BrainLight/Logic/src/Analysis/</w:t>
+      </w:r>
+      <w:r>
+        <w:rPr>
+          <w:sz w:val="20"/>
+          <w:szCs w:val="20"/>
+        </w:rPr>
+        <w:t>). Nesse módulo encontram-se dois outros ficheiros, “Tests.java” e “TypesOfCalculations.java”.</w:t>
+      </w:r>
+    </w:p>
+    <w:p>
+      <w:pPr>
+        <w:pStyle w:val="Corpo"/>
+        <w:spacing w:after="120"/>
+        <w:rPr>
+          <w:sz w:val="20"/>
+          <w:szCs w:val="20"/>
+        </w:rPr>
+      </w:pPr>
+      <w:r>
+        <w:rPr>
+          <w:sz w:val="20"/>
+          <w:szCs w:val="20"/>
+        </w:rPr>
+        <w:lastRenderedPageBreak/>
+        <w:t>Para acrescentar uma análise é necessário começar por acrescentar um novo elemento ao enum “</w:t>
+      </w:r>
+      <w:r>
+        <w:rPr>
+          <w:sz w:val="20"/>
+          <w:szCs w:val="20"/>
+        </w:rPr>
+        <w:t>TypesOfCalculations</w:t>
+      </w:r>
+      <w:r>
+        <w:rPr>
+          <w:sz w:val="20"/>
+          <w:szCs w:val="20"/>
+        </w:rPr>
+        <w:t>”</w:t>
+      </w:r>
+      <w:r>
+        <w:rPr>
+          <w:sz w:val="20"/>
+          <w:szCs w:val="20"/>
+        </w:rPr>
+        <w:t>,</w:t>
+      </w:r>
+      <w:r>
+        <w:rPr>
+          <w:sz w:val="20"/>
+          <w:szCs w:val="20"/>
+        </w:rPr>
+        <w:t xml:space="preserve"> no ficheiro hom</w:t>
+      </w:r>
+      <w:r>
+        <w:rPr>
+          <w:sz w:val="20"/>
+          <w:szCs w:val="20"/>
+        </w:rPr>
+        <w:t>ónimo</w:t>
+      </w:r>
+      <w:r>
+        <w:rPr>
+          <w:sz w:val="20"/>
+          <w:szCs w:val="20"/>
+        </w:rPr>
+        <w:t>,</w:t>
+      </w:r>
+      <w:r>
+        <w:rPr>
+          <w:sz w:val="20"/>
+          <w:szCs w:val="20"/>
+        </w:rPr>
+        <w:t xml:space="preserve"> com um nome </w:t>
+      </w:r>
+      <w:r>
+        <w:rPr>
+          <w:sz w:val="20"/>
+          <w:szCs w:val="20"/>
+        </w:rPr>
+        <w:t xml:space="preserve">diferente dos usados até </w:t>
+      </w:r>
+      <w:r>
+        <w:rPr>
+          <w:sz w:val="20"/>
+          <w:szCs w:val="20"/>
+        </w:rPr>
+        <w:t>esse momento</w:t>
+      </w:r>
+      <w:r>
+        <w:rPr>
+          <w:sz w:val="20"/>
+          <w:szCs w:val="20"/>
+        </w:rPr>
+        <w:t xml:space="preserve"> e que descreva a análise que está a ser implementada.</w:t>
+      </w:r>
+    </w:p>
+    <w:p>
+      <w:pPr>
+        <w:pStyle w:val="Corpo"/>
+        <w:spacing w:after="120"/>
+        <w:rPr>
+          <w:sz w:val="20"/>
+          <w:szCs w:val="20"/>
+        </w:rPr>
+      </w:pPr>
+      <w:r>
+        <w:rPr>
+          <w:sz w:val="20"/>
+          <w:szCs w:val="20"/>
+        </w:rPr>
+        <w:t>Depois disso, aconselha-se vivamente a criação de testes unitários no ficheiro “Tests.java”</w:t>
+      </w:r>
+      <w:r>
+        <w:rPr>
+          <w:sz w:val="20"/>
+          <w:szCs w:val="20"/>
+        </w:rPr>
+        <w:t xml:space="preserve">. Para isso podem-se seguir os exemplos dados: </w:t>
+      </w:r>
+      <w:r>
+        <w:rPr>
+          <w:sz w:val="20"/>
+          <w:szCs w:val="20"/>
+        </w:rPr>
+        <w:t>nos arrays “values” (para v</w:t>
+      </w:r>
+      <w:r>
+        <w:rPr>
+          <w:sz w:val="20"/>
+          <w:szCs w:val="20"/>
+        </w:rPr>
+        <w:t xml:space="preserve">alores únicos) e “valuesXY” (para tuplos de valores) encontram-se já alguns exemplos de dados que poderão ser usados. Se for necessário poder-se-ão acrescentar novos elementos a esses arrays ou criar novos. No array TypesOfCalculations será preciso adicionar pelo menos um </w:t>
+      </w:r>
+      <w:r>
+        <w:rPr>
+          <w:sz w:val="20"/>
+          <w:szCs w:val="20"/>
+        </w:rPr>
+        <w:t>array</w:t>
+      </w:r>
+      <w:r>
+        <w:rPr>
+          <w:sz w:val="20"/>
+          <w:szCs w:val="20"/>
+        </w:rPr>
+        <w:t xml:space="preserve"> no final com o novo elemen</w:t>
+      </w:r>
+      <w:r>
+        <w:rPr>
+          <w:sz w:val="20"/>
+          <w:szCs w:val="20"/>
+        </w:rPr>
+        <w:t xml:space="preserve">to criado no enum anteriormente (mas poderão ser criados arrays com </w:t>
+      </w:r>
+      <w:r>
+        <w:rPr>
+          <w:sz w:val="20"/>
+          <w:szCs w:val="20"/>
+        </w:rPr>
+        <w:t>mais do que um tipo de cálculo).</w:t>
+      </w:r>
+    </w:p>
+    <w:p>
+      <w:pPr>
+        <w:pStyle w:val="Corpo"/>
+        <w:spacing w:after="120"/>
+        <w:rPr>
+          <w:sz w:val="20"/>
+          <w:szCs w:val="20"/>
+        </w:rPr>
+      </w:pPr>
+      <w:r>
+        <w:rPr>
+          <w:sz w:val="20"/>
+          <w:szCs w:val="20"/>
+        </w:rPr>
+        <w:t xml:space="preserve">Para fazer os testes, é preciso chamar o construtor da classe </w:t>
+      </w:r>
+      <w:r>
+        <w:rPr>
+          <w:sz w:val="20"/>
+          <w:szCs w:val="20"/>
+        </w:rPr>
+        <w:t>Calculations. Esse construtor encontra-se “overloaded”: há duas opções de o invocar. O primeiro argumento pode ser um array de float</w:t>
+      </w:r>
+      <w:r>
+        <w:rPr>
+          <w:sz w:val="20"/>
+          <w:szCs w:val="20"/>
+        </w:rPr>
+        <w:t>s</w:t>
+      </w:r>
+      <w:r>
+        <w:rPr>
+          <w:sz w:val="20"/>
+          <w:szCs w:val="20"/>
+        </w:rPr>
+        <w:t xml:space="preserve"> (para a situação de haver apenas uma dimensão de variáveis) ou um array de arrays</w:t>
+      </w:r>
+      <w:r>
+        <w:rPr>
+          <w:sz w:val="20"/>
+          <w:szCs w:val="20"/>
+        </w:rPr>
+        <w:t xml:space="preserve"> de floats</w:t>
+      </w:r>
+      <w:r>
+        <w:rPr>
+          <w:sz w:val="20"/>
+          <w:szCs w:val="20"/>
+        </w:rPr>
+        <w:t xml:space="preserve"> (no caso de as variáveis serem bidimensionais). O segundo argumento é sempre um array de enums “TypesOfCalculations”.</w:t>
+      </w:r>
+      <w:r>
+        <w:rPr>
+          <w:sz w:val="20"/>
+          <w:szCs w:val="20"/>
+        </w:rPr>
+        <w:t xml:space="preserve"> O programa vai calcular </w:t>
+      </w:r>
+      <w:r>
+        <w:rPr>
+          <w:sz w:val="20"/>
+          <w:szCs w:val="20"/>
+        </w:rPr>
+        <w:t>apenas</w:t>
+      </w:r>
+      <w:r>
+        <w:rPr>
+          <w:sz w:val="20"/>
+          <w:szCs w:val="20"/>
+        </w:rPr>
+        <w:t xml:space="preserve"> as análises especificadas </w:t>
+      </w:r>
+      <w:r>
+        <w:rPr>
+          <w:sz w:val="20"/>
+          <w:szCs w:val="20"/>
+        </w:rPr>
+        <w:t>n</w:t>
+      </w:r>
+      <w:r>
+        <w:rPr>
+          <w:sz w:val="20"/>
+          <w:szCs w:val="20"/>
+        </w:rPr>
+        <w:t xml:space="preserve">esse(s) enum(s). Após invocar o construtor, basta chamar a função “getResult()” para obter uma HashMap de enums (iguais aos enviados) e </w:t>
+      </w:r>
+      <w:r>
+        <w:rPr>
+          <w:sz w:val="20"/>
+          <w:szCs w:val="20"/>
+        </w:rPr>
+        <w:t>o</w:t>
+      </w:r>
+      <w:r>
+        <w:rPr>
+          <w:sz w:val="20"/>
+          <w:szCs w:val="20"/>
+        </w:rPr>
+        <w:t xml:space="preserve"> valor correspondente </w:t>
+      </w:r>
+      <w:r>
+        <w:rPr>
+          <w:sz w:val="20"/>
+          <w:szCs w:val="20"/>
+        </w:rPr>
+        <w:t xml:space="preserve">a cada um </w:t>
+      </w:r>
+      <w:r>
+        <w:rPr>
+          <w:sz w:val="20"/>
+          <w:szCs w:val="20"/>
+        </w:rPr>
+        <w:t>(</w:t>
+      </w:r>
+      <w:r>
+        <w:rPr>
+          <w:sz w:val="20"/>
+          <w:szCs w:val="20"/>
+        </w:rPr>
+        <w:t xml:space="preserve">em </w:t>
+      </w:r>
+      <w:r>
+        <w:rPr>
+          <w:sz w:val="20"/>
+          <w:szCs w:val="20"/>
+        </w:rPr>
+        <w:t>float).</w:t>
+      </w:r>
+    </w:p>
+    <w:p>
+      <w:pPr>
+        <w:pStyle w:val="Corpo"/>
+        <w:spacing w:after="120"/>
+        <w:rPr>
+          <w:sz w:val="20"/>
+          <w:szCs w:val="20"/>
+        </w:rPr>
+      </w:pPr>
+      <w:r>
+        <w:rPr>
+          <w:sz w:val="20"/>
+          <w:szCs w:val="20"/>
+        </w:rPr>
+        <w:t>Para adicionar a nova análise no ficheiro “Calculations”, basta acrescentar o novo enum no switch presente na função “calc()” dessa classe, bem como uma função nova que calcule essa nova análise</w:t>
+      </w:r>
+      <w:r>
+        <w:rPr>
+          <w:sz w:val="20"/>
+          <w:szCs w:val="20"/>
+        </w:rPr>
+        <w:t xml:space="preserve"> e que seja incluída nesse switch</w:t>
+      </w:r>
+      <w:r>
+        <w:rPr>
+          <w:sz w:val="20"/>
+          <w:szCs w:val="20"/>
+        </w:rPr>
+        <w:t>. A média é calculada sempre automaticamente devido a ser usada extensivamente em grande parte das análises e o seu valor encontra-se na variável global “mean”.</w:t>
+      </w:r>
+    </w:p>
+    <w:p>
+      <w:pPr>
+        <w:pStyle w:val="Corpo"/>
+        <w:spacing w:after="120"/>
+        <w:rPr>
+          <w:sz w:val="20"/>
+          <w:szCs w:val="20"/>
+        </w:rPr>
+      </w:pPr>
+      <w:r>
+        <w:rPr>
+          <w:sz w:val="20"/>
+          <w:szCs w:val="20"/>
+        </w:rPr>
+        <w:t>De relembrar que as análises terão de ser acrescentadas também à interface. Para isso, é preciso alterar o ficheiro que termine em “*View.fxml” que se pretende e o controlador (“*Controller.java”)</w:t>
+      </w:r>
+      <w:r>
+        <w:rPr>
+          <w:sz w:val="20"/>
+          <w:szCs w:val="20"/>
+        </w:rPr>
+        <w:t xml:space="preserve"> </w:t>
+      </w:r>
+      <w:r>
+        <w:rPr>
+          <w:sz w:val="20"/>
+          <w:szCs w:val="20"/>
+        </w:rPr>
+        <w:t>correspondente.</w:t>
       </w:r>
     </w:p>
     <w:p>
@@ -2015,19 +2491,10 @@
         <w:spacing w:after="120"/>
       </w:pPr>
       <w:r>
-        <w:t>5.</w:t>
-      </w:r>
-      <w:r>
-        <w:t>2</w:t>
-      </w:r>
-      <w:r>
-        <w:t xml:space="preserve"> </w:t>
-      </w:r>
-      <w:r>
-        <w:t>Criar</w:t>
-      </w:r>
-      <w:r>
-        <w:t xml:space="preserve"> novas análises</w:t>
+        <w:t xml:space="preserve">5.3 </w:t>
+      </w:r>
+      <w:r>
+        <w:t>Implementar novas funcionalidades</w:t>
       </w:r>
     </w:p>
     <w:p>
@@ -2035,117 +2502,189 @@
         <w:pStyle w:val="Corpo"/>
         <w:spacing w:after="120"/>
         <w:rPr>
-          <w:sz w:val="20"/>
-          <w:szCs w:val="20"/>
-        </w:rPr>
-      </w:pPr>
-      <w:r>
-        <w:rPr>
-          <w:sz w:val="20"/>
-          <w:szCs w:val="20"/>
-        </w:rPr>
-        <w:t>As análises encontram-se no ficheiro “Calculations.java”, no módulo “Analysis” (</w:t>
-      </w:r>
-      <w:r>
-        <w:rPr>
-          <w:sz w:val="20"/>
-          <w:szCs w:val="20"/>
-        </w:rPr>
-        <w:t>BrainLight/Logic/src/Analysis/</w:t>
-      </w:r>
-      <w:r>
-        <w:rPr>
-          <w:sz w:val="20"/>
-          <w:szCs w:val="20"/>
-        </w:rPr>
-        <w:t>). Nesse módulo encontram-se dois outros ficheiros, “Tests.java” e “TypesOfCalculations.java”.</w:t>
-      </w:r>
+          <w:rFonts w:cs="Times New Roman"/>
+          <w:sz w:val="20"/>
+          <w:szCs w:val="20"/>
+        </w:rPr>
+      </w:pPr>
+      <w:r>
+        <w:rPr>
+          <w:sz w:val="20"/>
+          <w:szCs w:val="20"/>
+        </w:rPr>
+        <w:t>Sugerimos que novas funcionalidades que queira implementar na aplicação sejam desenvolvidas dentro do módulo “Logic”, paralelamente ao histórico e análises já desenvolvidos.</w:t>
+      </w:r>
+      <w:r>
+        <w:rPr>
+          <w:sz w:val="20"/>
+          <w:szCs w:val="20"/>
+        </w:rPr>
+        <w:t xml:space="preserve"> Depois de implementar </w:t>
+      </w:r>
+      <w:r>
+        <w:rPr>
+          <w:sz w:val="20"/>
+          <w:szCs w:val="20"/>
+        </w:rPr>
+        <w:t>uma</w:t>
+      </w:r>
+      <w:r>
+        <w:rPr>
+          <w:sz w:val="20"/>
+          <w:szCs w:val="20"/>
+        </w:rPr>
+        <w:t xml:space="preserve"> nova funcionalidade</w:t>
+      </w:r>
+      <w:r>
+        <w:rPr>
+          <w:sz w:val="20"/>
+          <w:szCs w:val="20"/>
+        </w:rPr>
+        <w:t xml:space="preserve"> deverá criar funções no MainModule que a utilizem, de modo a poder depois chamar essas funções na Interface.</w:t>
+      </w:r>
+    </w:p>
+    <w:p>
+      <w:pPr>
+        <w:spacing w:after="120"/>
+        <w:rPr>
+          <w:color w:val="000000"/>
+          <w:sz w:val="20"/>
+          <w:szCs w:val="20"/>
+          <w:lang w:val="pt-PT" w:eastAsia="pt-PT"/>
+        </w:rPr>
+      </w:pPr>
+    </w:p>
+    <w:p>
+      <w:pPr>
+        <w:spacing w:after="120"/>
+        <w:rPr>
+          <w:color w:val="000000"/>
+          <w:sz w:val="20"/>
+          <w:szCs w:val="20"/>
+          <w:lang w:val="pt-PT" w:eastAsia="pt-PT"/>
+        </w:rPr>
+      </w:pPr>
+    </w:p>
+    <w:p>
+      <w:pPr>
+        <w:spacing w:after="120"/>
+        <w:rPr>
+          <w:sz w:val="20"/>
+          <w:szCs w:val="20"/>
+          <w:lang w:val="pt-PT"/>
+        </w:rPr>
+      </w:pPr>
+    </w:p>
+    <w:p>
+      <w:pPr>
+        <w:pStyle w:val="Heading1"/>
+        <w:jc w:val="left"/>
+        <w:rPr>
+          <w:rFonts w:ascii="Times New Roman" w:hAnsi="Times New Roman" w:cs="Times New Roman"/>
+        </w:rPr>
+      </w:pPr>
+      <w:r>
+        <w:rPr>
+          <w:rFonts w:ascii="Times New Roman" w:hAnsi="Times New Roman" w:cs="Times New Roman"/>
+        </w:rPr>
+        <w:t>6</w:t>
+      </w:r>
+      <w:r>
+        <w:rPr>
+          <w:rFonts w:ascii="Times New Roman" w:hAnsi="Times New Roman" w:cs="Times New Roman"/>
+        </w:rPr>
+        <w:t xml:space="preserve">. </w:t>
+      </w:r>
+      <w:r>
+        <w:rPr>
+          <w:rFonts w:ascii="Times New Roman" w:hAnsi="Times New Roman" w:cs="Times New Roman"/>
+        </w:rPr>
+        <w:t>Outros processos de desenvolvimento incompletos</w:t>
+      </w:r>
+    </w:p>
+    <w:p>
+      <w:pPr>
+        <w:pStyle w:val="Corpo"/>
+        <w:rPr>
+          <w:rFonts w:cs="Times New Roman"/>
+        </w:rPr>
+      </w:pPr>
+    </w:p>
+    <w:p>
+      <w:pPr>
+        <w:pStyle w:val="Corpo"/>
+        <w:rPr>
+          <w:rFonts w:cs="Times New Roman"/>
+        </w:rPr>
+      </w:pPr>
+    </w:p>
+    <w:p>
+      <w:pPr>
+        <w:pStyle w:val="Corpo"/>
+        <w:rPr>
+          <w:rFonts w:cs="Times New Roman"/>
+        </w:rPr>
+      </w:pPr>
     </w:p>
     <w:p>
       <w:pPr>
         <w:pStyle w:val="Corpo"/>
         <w:spacing w:after="120"/>
         <w:rPr>
-          <w:sz w:val="20"/>
-          <w:szCs w:val="20"/>
-        </w:rPr>
-      </w:pPr>
-      <w:r>
-        <w:rPr>
-          <w:sz w:val="20"/>
-          <w:szCs w:val="20"/>
-        </w:rPr>
-        <w:t>Para acrescentar uma análise é necessário começar por acrescentar um novo elemento ao enum “</w:t>
-      </w:r>
-      <w:r>
-        <w:rPr>
-          <w:sz w:val="20"/>
-          <w:szCs w:val="20"/>
-        </w:rPr>
-        <w:t>TypesOfCalculations</w:t>
-      </w:r>
-      <w:r>
-        <w:rPr>
-          <w:sz w:val="20"/>
-          <w:szCs w:val="20"/>
-        </w:rPr>
-        <w:t>”</w:t>
-      </w:r>
-      <w:r>
-        <w:rPr>
-          <w:sz w:val="20"/>
-          <w:szCs w:val="20"/>
-        </w:rPr>
-        <w:t>,</w:t>
-      </w:r>
-      <w:r>
-        <w:rPr>
-          <w:sz w:val="20"/>
-          <w:szCs w:val="20"/>
-        </w:rPr>
-        <w:t xml:space="preserve"> no ficheiro hom</w:t>
-      </w:r>
-      <w:r>
-        <w:rPr>
-          <w:sz w:val="20"/>
-          <w:szCs w:val="20"/>
-        </w:rPr>
-        <w:t>ónimo</w:t>
-      </w:r>
-      <w:r>
-        <w:rPr>
-          <w:sz w:val="20"/>
-          <w:szCs w:val="20"/>
-        </w:rPr>
-        <w:t>,</w:t>
-      </w:r>
-      <w:r>
-        <w:rPr>
-          <w:sz w:val="20"/>
-          <w:szCs w:val="20"/>
-        </w:rPr>
-        <w:t xml:space="preserve"> com um nome </w:t>
-      </w:r>
-      <w:r>
-        <w:rPr>
-          <w:sz w:val="20"/>
-          <w:szCs w:val="20"/>
-        </w:rPr>
-        <w:t xml:space="preserve">diferente dos usados até </w:t>
-      </w:r>
-      <w:r>
-        <w:rPr>
-          <w:sz w:val="20"/>
-          <w:szCs w:val="20"/>
-        </w:rPr>
-        <w:t>esse momento</w:t>
-      </w:r>
-      <w:r>
-        <w:rPr>
-          <w:sz w:val="20"/>
-          <w:szCs w:val="20"/>
-        </w:rPr>
-        <w:t xml:space="preserve"> e que descreva a análise que está a ser implementada.</w:t>
+          <w:rFonts w:cs="Times New Roman"/>
+          <w:sz w:val="20"/>
+          <w:szCs w:val="20"/>
+        </w:rPr>
+      </w:pPr>
+      <w:r>
+        <w:rPr>
+          <w:rFonts w:cs="Times New Roman"/>
+          <w:sz w:val="20"/>
+          <w:szCs w:val="20"/>
+        </w:rPr>
+        <w:t xml:space="preserve">Para o Emotiv, o </w:t>
+      </w:r>
+      <w:r>
+        <w:rPr>
+          <w:rFonts w:cs="Times New Roman"/>
+          <w:i/>
+          <w:sz w:val="20"/>
+          <w:szCs w:val="20"/>
+        </w:rPr>
+        <w:t>pane</w:t>
+      </w:r>
+      <w:r>
+        <w:rPr>
+          <w:rFonts w:cs="Times New Roman"/>
+          <w:sz w:val="20"/>
+          <w:szCs w:val="20"/>
+        </w:rPr>
+        <w:t xml:space="preserve"> de ações ficou por </w:t>
+      </w:r>
+      <w:r>
+        <w:rPr>
+          <w:rFonts w:cs="Times New Roman"/>
+          <w:sz w:val="20"/>
+          <w:szCs w:val="20"/>
+        </w:rPr>
+        <w:t>desenvolver</w:t>
+      </w:r>
+      <w:r>
+        <w:rPr>
+          <w:rFonts w:cs="Times New Roman"/>
+          <w:sz w:val="20"/>
+          <w:szCs w:val="20"/>
+        </w:rPr>
+        <w:t xml:space="preserve">. Estas informações estão a ser recebidas pelo módulo, mas não estão a ser transmitidas para a interface. Esta já se encontra também completa e pronta para mostrar essas informações. A razão para este ponto não ter sido implementado prende-se com a necessidade de criar um modo de calibração antes da sua leitura, o que pode ser desenvolvido </w:t>
+      </w:r>
+      <w:r>
+        <w:rPr>
+          <w:rFonts w:cs="Times New Roman"/>
+          <w:sz w:val="20"/>
+          <w:szCs w:val="20"/>
+        </w:rPr>
+        <w:lastRenderedPageBreak/>
+        <w:t>utilizando funções fornecidas pelo SDK do Emotiv mas que o grupo não teve possibilidade de investigar e implementar.</w:t>
       </w:r>
     </w:p>
     <w:p>
@@ -2153,65 +2692,26 @@
         <w:pStyle w:val="Corpo"/>
         <w:spacing w:after="120"/>
         <w:rPr>
-          <w:sz w:val="20"/>
-          <w:szCs w:val="20"/>
-        </w:rPr>
-      </w:pPr>
-      <w:r>
-        <w:rPr>
-          <w:sz w:val="20"/>
-          <w:szCs w:val="20"/>
-        </w:rPr>
-        <w:t>Depois disso, aconselha-se vivamente a criação de testes unitários no ficheiro “Tests.java”</w:t>
-      </w:r>
-      <w:r>
-        <w:rPr>
-          <w:sz w:val="20"/>
-          <w:szCs w:val="20"/>
-        </w:rPr>
-        <w:t xml:space="preserve">. Para isso podem-se seguir os exemplos dados: </w:t>
-      </w:r>
-      <w:r>
-        <w:rPr>
-          <w:sz w:val="20"/>
-          <w:szCs w:val="20"/>
-        </w:rPr>
-        <w:t>nos arrays “values” (para v</w:t>
-      </w:r>
-      <w:r>
-        <w:rPr>
-          <w:sz w:val="20"/>
-          <w:szCs w:val="20"/>
-        </w:rPr>
-        <w:t xml:space="preserve">alores únicos) e “valuesXY” (para tuplos de valores) encontram-se já alguns exemplos de dados que poderão ser usados. Se for necessário poder-se-ão acrescentar novos elementos a esses arrays ou criar novos. No array TypesOfCalculations será preciso adicionar pelo menos um </w:t>
-      </w:r>
-      <w:r>
-        <w:rPr>
-          <w:sz w:val="20"/>
-          <w:szCs w:val="20"/>
-        </w:rPr>
-        <w:t>array</w:t>
-      </w:r>
-      <w:r>
-        <w:rPr>
-          <w:sz w:val="20"/>
-          <w:szCs w:val="20"/>
-        </w:rPr>
-        <w:t xml:space="preserve"> no final com o novo elemen</w:t>
-      </w:r>
-      <w:r>
-        <w:rPr>
-          <w:sz w:val="20"/>
-          <w:szCs w:val="20"/>
-        </w:rPr>
-        <w:t xml:space="preserve">to criado no enum anteriormente (mas poderão ser criados arrays com </w:t>
-      </w:r>
-      <w:r>
-        <w:rPr>
-          <w:sz w:val="20"/>
-          <w:szCs w:val="20"/>
-        </w:rPr>
-        <w:t>mais do que um tipo de cálculo).</w:t>
+          <w:rFonts w:cs="Times New Roman"/>
+          <w:sz w:val="20"/>
+          <w:szCs w:val="20"/>
+        </w:rPr>
+      </w:pPr>
+      <w:r>
+        <w:rPr>
+          <w:rFonts w:cs="Times New Roman"/>
+          <w:sz w:val="20"/>
+          <w:szCs w:val="20"/>
+        </w:rPr>
+        <w:t>O gráfico radar também não foi implementado. Pa</w:t>
+      </w:r>
+      <w:r>
+        <w:rPr>
+          <w:rFonts w:cs="Times New Roman"/>
+          <w:sz w:val="20"/>
+          <w:szCs w:val="20"/>
+        </w:rPr>
+        <w:t>ra o desenvolver aconselha-se a consulta da componente do Paciente da BrainStream, uma vez que esta já contém todo o código necessário para desenvolver um modo de comunicação entre a aplicação Java e um servidor Firebase. Após isso basta modificar no ficheiro “MenuController.java”, na Interface, o URL que a WebView em que consiste a parte da interface vai consultar para disponibilizar a sua informação.</w:t>
       </w:r>
     </w:p>
     <w:p>
@@ -2219,129 +2719,26 @@
         <w:pStyle w:val="Corpo"/>
         <w:spacing w:after="120"/>
         <w:rPr>
-          <w:sz w:val="20"/>
-          <w:szCs w:val="20"/>
-        </w:rPr>
-      </w:pPr>
-      <w:r>
-        <w:rPr>
-          <w:sz w:val="20"/>
-          <w:szCs w:val="20"/>
-        </w:rPr>
-        <w:lastRenderedPageBreak/>
-        <w:t xml:space="preserve">Para fazer os testes, é preciso chamar o construtor da classe </w:t>
-      </w:r>
-      <w:r>
-        <w:rPr>
-          <w:sz w:val="20"/>
-          <w:szCs w:val="20"/>
-        </w:rPr>
-        <w:t>Calculations. Esse construtor encontra-se “overloaded”: há duas opções de o invocar. O primeiro argumento pode ser um array de float</w:t>
-      </w:r>
-      <w:r>
-        <w:rPr>
-          <w:sz w:val="20"/>
-          <w:szCs w:val="20"/>
-        </w:rPr>
-        <w:t>s</w:t>
-      </w:r>
-      <w:r>
-        <w:rPr>
-          <w:sz w:val="20"/>
-          <w:szCs w:val="20"/>
-        </w:rPr>
-        <w:t xml:space="preserve"> (para a situação de haver apenas uma dimensão de variáveis) ou um array de arrays</w:t>
-      </w:r>
-      <w:r>
-        <w:rPr>
-          <w:sz w:val="20"/>
-          <w:szCs w:val="20"/>
-        </w:rPr>
-        <w:t xml:space="preserve"> de floats</w:t>
-      </w:r>
-      <w:r>
-        <w:rPr>
-          <w:sz w:val="20"/>
-          <w:szCs w:val="20"/>
-        </w:rPr>
-        <w:t xml:space="preserve"> (no caso de as variáveis serem bidimensionais). O segundo argumento é sempre um array de enums “TypesOfCalculations”.</w:t>
-      </w:r>
-      <w:r>
-        <w:rPr>
-          <w:sz w:val="20"/>
-          <w:szCs w:val="20"/>
-        </w:rPr>
-        <w:t xml:space="preserve"> O programa vai calcular </w:t>
-      </w:r>
-      <w:r>
-        <w:rPr>
-          <w:sz w:val="20"/>
-          <w:szCs w:val="20"/>
-        </w:rPr>
-        <w:t>apenas</w:t>
-      </w:r>
-      <w:r>
-        <w:rPr>
-          <w:sz w:val="20"/>
-          <w:szCs w:val="20"/>
-        </w:rPr>
-        <w:t xml:space="preserve"> as análises especificadas </w:t>
-      </w:r>
-      <w:r>
-        <w:rPr>
-          <w:sz w:val="20"/>
-          <w:szCs w:val="20"/>
-        </w:rPr>
-        <w:t>n</w:t>
-      </w:r>
-      <w:r>
-        <w:rPr>
-          <w:sz w:val="20"/>
-          <w:szCs w:val="20"/>
-        </w:rPr>
-        <w:t xml:space="preserve">esse(s) enum(s). Após invocar o construtor, basta chamar a função “getResult()” para obter uma HashMap de enums (iguais aos enviados) e </w:t>
-      </w:r>
-      <w:r>
-        <w:rPr>
-          <w:sz w:val="20"/>
-          <w:szCs w:val="20"/>
-        </w:rPr>
-        <w:t>o</w:t>
-      </w:r>
-      <w:r>
-        <w:rPr>
-          <w:sz w:val="20"/>
-          <w:szCs w:val="20"/>
-        </w:rPr>
-        <w:t xml:space="preserve"> valor correspondente </w:t>
-      </w:r>
-      <w:r>
-        <w:rPr>
-          <w:sz w:val="20"/>
-          <w:szCs w:val="20"/>
-        </w:rPr>
-        <w:t xml:space="preserve">a cada um </w:t>
-      </w:r>
-      <w:r>
-        <w:rPr>
-          <w:sz w:val="20"/>
-          <w:szCs w:val="20"/>
-        </w:rPr>
-        <w:t>(</w:t>
-      </w:r>
-      <w:r>
-        <w:rPr>
-          <w:sz w:val="20"/>
-          <w:szCs w:val="20"/>
-        </w:rPr>
-        <w:t xml:space="preserve">em </w:t>
-      </w:r>
-      <w:r>
-        <w:rPr>
-          <w:sz w:val="20"/>
-          <w:szCs w:val="20"/>
-        </w:rPr>
-        <w:t>float).</w:t>
+          <w:rFonts w:cs="Times New Roman"/>
+          <w:sz w:val="20"/>
+          <w:szCs w:val="20"/>
+        </w:rPr>
+      </w:pPr>
+      <w:r>
+        <w:rPr>
+          <w:rFonts w:cs="Times New Roman"/>
+          <w:sz w:val="20"/>
+          <w:szCs w:val="20"/>
+        </w:rPr>
+        <w:t>As análises encontram-se praticamente implementadas, mas não tivemos tempo para as concluir. O módulo já está a efetuar todos os cálculos necessário</w:t>
+      </w:r>
+      <w:r>
+        <w:rPr>
+          <w:rFonts w:cs="Times New Roman"/>
+          <w:sz w:val="20"/>
+          <w:szCs w:val="20"/>
+        </w:rPr>
+        <w:t>s na função “calculate” no “MainModule.java”, que recebe num array de arrays cada um dos dados necessários (onda a ser analisada, lobo a restringir e período entre análises).</w:t>
       </w:r>
     </w:p>
     <w:p>
@@ -2349,30 +2746,101 @@
         <w:pStyle w:val="Corpo"/>
         <w:spacing w:after="120"/>
         <w:rPr>
-          <w:sz w:val="20"/>
-          <w:szCs w:val="20"/>
-        </w:rPr>
-      </w:pPr>
-      <w:r>
-        <w:rPr>
-          <w:sz w:val="20"/>
-          <w:szCs w:val="20"/>
-        </w:rPr>
-        <w:t>Para adicionar a nova análise no ficheiro “Calculations”, basta acrescentar o novo enum no switch presente na função “calc()” dessa classe, bem como uma função nova que calcule essa nova análise</w:t>
-      </w:r>
-      <w:r>
-        <w:rPr>
-          <w:sz w:val="20"/>
-          <w:szCs w:val="20"/>
-        </w:rPr>
-        <w:t xml:space="preserve"> e que seja incluída nesse switch</w:t>
-      </w:r>
-      <w:r>
-        <w:rPr>
-          <w:sz w:val="20"/>
-          <w:szCs w:val="20"/>
-        </w:rPr>
-        <w:t xml:space="preserve">. A média é calculada sempre automaticamente devido a ser usada extensivamente em grande parte das análises e o seu valor encontra-se na variável global “mean”. </w:t>
+          <w:rFonts w:cs="Times New Roman"/>
+          <w:sz w:val="20"/>
+          <w:szCs w:val="20"/>
+        </w:rPr>
+      </w:pPr>
+      <w:r>
+        <w:rPr>
+          <w:rFonts w:cs="Times New Roman"/>
+          <w:sz w:val="20"/>
+          <w:szCs w:val="20"/>
+        </w:rPr>
+        <w:t>Poderiam ter sido implementadas outras funcionalidades, como a especificação da pasta em que se deseja guardar o histórico</w:t>
+      </w:r>
+      <w:r>
+        <w:rPr>
+          <w:rFonts w:cs="Times New Roman"/>
+          <w:sz w:val="20"/>
+          <w:szCs w:val="20"/>
+        </w:rPr>
+        <w:t>. Para isto basta alterar o caminho definido no código e torná-lo numa variável. Isso pode ser modificado no “MenuController.java”, função “</w:t>
+      </w:r>
+      <w:r>
+        <w:rPr>
+          <w:rFonts w:cs="Times New Roman"/>
+          <w:sz w:val="20"/>
+          <w:szCs w:val="20"/>
+        </w:rPr>
+        <w:t>fileChooser</w:t>
+      </w:r>
+      <w:r>
+        <w:rPr>
+          <w:rFonts w:cs="Times New Roman"/>
+          <w:sz w:val="20"/>
+          <w:szCs w:val="20"/>
+        </w:rPr>
+        <w:t>”.</w:t>
+      </w:r>
+    </w:p>
+    <w:p>
+      <w:pPr>
+        <w:spacing w:after="120"/>
+        <w:rPr>
+          <w:color w:val="000000"/>
+          <w:sz w:val="20"/>
+          <w:szCs w:val="20"/>
+          <w:lang w:val="pt-PT" w:eastAsia="pt-PT"/>
+        </w:rPr>
+      </w:pPr>
+    </w:p>
+    <w:p>
+      <w:pPr>
+        <w:spacing w:after="120"/>
+        <w:rPr>
+          <w:color w:val="000000"/>
+          <w:sz w:val="20"/>
+          <w:szCs w:val="20"/>
+          <w:lang w:val="pt-PT" w:eastAsia="pt-PT"/>
+        </w:rPr>
+      </w:pPr>
+    </w:p>
+    <w:p>
+      <w:pPr>
+        <w:spacing w:after="120"/>
+        <w:rPr>
+          <w:sz w:val="20"/>
+          <w:szCs w:val="20"/>
+          <w:lang w:val="pt-PT"/>
+        </w:rPr>
+      </w:pPr>
+    </w:p>
+    <w:p>
+      <w:pPr>
+        <w:pStyle w:val="Heading1"/>
+        <w:jc w:val="left"/>
+        <w:rPr>
+          <w:rFonts w:ascii="Times New Roman" w:hAnsi="Times New Roman" w:cs="Times New Roman"/>
+        </w:rPr>
+      </w:pPr>
+      <w:r>
+        <w:rPr>
+          <w:rFonts w:ascii="Times New Roman" w:hAnsi="Times New Roman" w:cs="Times New Roman"/>
+        </w:rPr>
+        <w:t>7</w:t>
+      </w:r>
+      <w:r>
+        <w:rPr>
+          <w:rFonts w:ascii="Times New Roman" w:hAnsi="Times New Roman" w:cs="Times New Roman"/>
+        </w:rPr>
+        <w:t xml:space="preserve">. </w:t>
+      </w:r>
+      <w:r>
+        <w:rPr>
+          <w:rFonts w:ascii="Times New Roman" w:hAnsi="Times New Roman" w:cs="Times New Roman"/>
+        </w:rPr>
+        <w:t>Problemas conhecidos</w:t>
       </w:r>
     </w:p>
     <w:p>
@@ -2393,15 +2861,11 @@
     </w:p>
     <w:p>
       <w:pPr>
-        <w:pStyle w:val="Heading2"/>
-        <w:spacing w:after="120"/>
-      </w:pPr>
-      <w:r>
-        <w:t xml:space="preserve">5.3 </w:t>
-      </w:r>
-      <w:r>
-        <w:t>Implementar novas funcionalidades</w:t>
-      </w:r>
+        <w:pStyle w:val="Corpo"/>
+        <w:rPr>
+          <w:rFonts w:cs="Times New Roman"/>
+        </w:rPr>
+      </w:pPr>
     </w:p>
     <w:p>
       <w:pPr>
@@ -2415,52 +2879,62 @@
       </w:pPr>
       <w:r>
         <w:rPr>
-          <w:sz w:val="20"/>
-          <w:szCs w:val="20"/>
-        </w:rPr>
-        <w:t>Sugerimos que novas funcionalidades que queira implementar na aplicação sejam desenvolvidas dentro do módulo “Logic”, paralelamente ao histórico e análises já desenvolvidos.</w:t>
-      </w:r>
-      <w:r>
-        <w:rPr>
-          <w:sz w:val="20"/>
-          <w:szCs w:val="20"/>
-        </w:rPr>
-        <w:t xml:space="preserve"> Depois de implementar </w:t>
-      </w:r>
-      <w:r>
-        <w:rPr>
-          <w:sz w:val="20"/>
-          <w:szCs w:val="20"/>
-        </w:rPr>
-        <w:t>uma</w:t>
-      </w:r>
-      <w:r>
-        <w:rPr>
-          <w:sz w:val="20"/>
-          <w:szCs w:val="20"/>
-        </w:rPr>
-        <w:t xml:space="preserve"> nova funcionalidade</w:t>
-      </w:r>
-      <w:bookmarkStart w:id="3" w:name="_GoBack"/>
-      <w:bookmarkEnd w:id="3"/>
-      <w:r>
-        <w:rPr>
-          <w:sz w:val="20"/>
-          <w:szCs w:val="20"/>
-        </w:rPr>
-        <w:t xml:space="preserve"> deverá criar funções no MainModule que a utilizem, de modo a poder depois chamar essas funções na Interface.</w:t>
-      </w:r>
-    </w:p>
-    <w:p>
-      <w:pPr>
-        <w:pStyle w:val="Corpo"/>
-        <w:spacing w:after="120"/>
-        <w:rPr>
-          <w:rFonts w:cs="Times New Roman"/>
-          <w:sz w:val="20"/>
-          <w:szCs w:val="20"/>
-        </w:rPr>
-      </w:pPr>
+          <w:rFonts w:cs="Times New Roman"/>
+          <w:sz w:val="20"/>
+          <w:szCs w:val="20"/>
+        </w:rPr>
+        <w:t xml:space="preserve">Na fase final de desenvolvimento não é conhecido nenhum </w:t>
+      </w:r>
+      <w:r>
+        <w:rPr>
+          <w:rFonts w:cs="Times New Roman"/>
+          <w:i/>
+          <w:sz w:val="20"/>
+          <w:szCs w:val="20"/>
+        </w:rPr>
+        <w:t>bug</w:t>
+      </w:r>
+      <w:r>
+        <w:rPr>
+          <w:rFonts w:cs="Times New Roman"/>
+          <w:sz w:val="20"/>
+          <w:szCs w:val="20"/>
+        </w:rPr>
+        <w:t xml:space="preserve"> na BrainLight. Existem pequenas </w:t>
+      </w:r>
+      <w:r>
+        <w:rPr>
+          <w:rFonts w:cs="Times New Roman"/>
+          <w:sz w:val="20"/>
+          <w:szCs w:val="20"/>
+        </w:rPr>
+        <w:t>peculiaridades</w:t>
+      </w:r>
+      <w:r>
+        <w:rPr>
+          <w:rFonts w:cs="Times New Roman"/>
+          <w:sz w:val="20"/>
+          <w:szCs w:val="20"/>
+        </w:rPr>
+        <w:t xml:space="preserve">, referidas na resolução de problemas do manual de utilizador, mas nenhuma que se qualifique como </w:t>
+      </w:r>
+      <w:r>
+        <w:rPr>
+          <w:rFonts w:cs="Times New Roman"/>
+          <w:i/>
+          <w:sz w:val="20"/>
+          <w:szCs w:val="20"/>
+        </w:rPr>
+        <w:t>bug</w:t>
+      </w:r>
+      <w:r>
+        <w:rPr>
+          <w:rFonts w:cs="Times New Roman"/>
+          <w:sz w:val="20"/>
+          <w:szCs w:val="20"/>
+        </w:rPr>
+        <w:t>.</w:t>
+      </w:r>
     </w:p>
     <w:sectPr>
       <w:headerReference w:type="default" r:id="rId11"/>
@@ -2598,7 +3072,7 @@
                 <w:sz w:val="20"/>
                 <w:szCs w:val="20"/>
               </w:rPr>
-              <w:t>4</w:t>
+              <w:t>6</w:t>
             </w:r>
             <w:r>
               <w:rPr>
@@ -2650,7 +3124,7 @@
     <w:r>
       <w:rPr>
         <w:noProof/>
-        <w:lang w:val="en-GB" w:eastAsia="en-GB"/>
+        <w:lang w:val="pt-PT" w:eastAsia="pt-PT"/>
       </w:rPr>
       <w:drawing>
         <wp:anchor distT="0" distB="0" distL="114300" distR="114300" simplePos="0" relativeHeight="251666432" behindDoc="0" locked="0" layoutInCell="1" allowOverlap="1" wp14:anchorId="44DFCE5C" wp14:editId="1F413727">
@@ -2704,7 +3178,7 @@
                   </a:ln>
                   <a:extLst>
                     <a:ext uri="{FAA26D3D-D897-4be2-8F04-BA451C77F1D7}">
-                      <ma14:placeholderFlag xmlns="" xmlns:mo="http://schemas.microsoft.com/office/mac/office/2008/main" xmlns:mv="urn:schemas-microsoft-com:mac:vml" xmlns:o="urn:schemas-microsoft-com:office:office" xmlns:v="urn:schemas-microsoft-com:vml" xmlns:w10="urn:schemas-microsoft-com:office:word" xmlns:w="http://schemas.openxmlformats.org/wordprocessingml/2006/main" xmlns:ma14="http://schemas.microsoft.com/office/mac/drawingml/2011/main"/>
+                      <ma14:placeholderFlag xmlns:ma14="http://schemas.microsoft.com/office/mac/drawingml/2011/main" xmlns:w="http://schemas.openxmlformats.org/wordprocessingml/2006/main" xmlns:w10="urn:schemas-microsoft-com:office:word" xmlns:v="urn:schemas-microsoft-com:vml" xmlns:o="urn:schemas-microsoft-com:office:office" xmlns:mv="urn:schemas-microsoft-com:mac:vml" xmlns:mo="http://schemas.microsoft.com/office/mac/office/2008/main" xmlns=""/>
                     </a:ext>
                   </a:extLst>
                 </pic:spPr>
@@ -2733,7 +3207,7 @@
     <w:r>
       <w:rPr>
         <w:noProof/>
-        <w:lang w:val="en-GB" w:eastAsia="en-GB"/>
+        <w:lang w:val="pt-PT" w:eastAsia="pt-PT"/>
       </w:rPr>
       <mc:AlternateContent>
         <mc:Choice Requires="wps">
@@ -2817,7 +3291,7 @@
     <w:r>
       <w:rPr>
         <w:noProof/>
-        <w:lang w:val="en-GB" w:eastAsia="en-GB"/>
+        <w:lang w:val="pt-PT" w:eastAsia="pt-PT"/>
       </w:rPr>
       <w:drawing>
         <wp:anchor distT="0" distB="0" distL="114300" distR="114300" simplePos="0" relativeHeight="251668480" behindDoc="0" locked="0" layoutInCell="1" allowOverlap="1" wp14:anchorId="6E78FF82" wp14:editId="108B76BE">
@@ -2871,7 +3345,7 @@
                   </a:ln>
                   <a:extLst>
                     <a:ext uri="{FAA26D3D-D897-4be2-8F04-BA451C77F1D7}">
-                      <ma14:placeholderFlag xmlns="" xmlns:mo="http://schemas.microsoft.com/office/mac/office/2008/main" xmlns:mv="urn:schemas-microsoft-com:mac:vml" xmlns:o="urn:schemas-microsoft-com:office:office" xmlns:v="urn:schemas-microsoft-com:vml" xmlns:w10="urn:schemas-microsoft-com:office:word" xmlns:w="http://schemas.openxmlformats.org/wordprocessingml/2006/main" xmlns:ma14="http://schemas.microsoft.com/office/mac/drawingml/2011/main"/>
+                      <ma14:placeholderFlag xmlns:ma14="http://schemas.microsoft.com/office/mac/drawingml/2011/main" xmlns:w="http://schemas.openxmlformats.org/wordprocessingml/2006/main" xmlns:w10="urn:schemas-microsoft-com:office:word" xmlns:v="urn:schemas-microsoft-com:vml" xmlns:o="urn:schemas-microsoft-com:office:office" xmlns:mv="urn:schemas-microsoft-com:mac:vml" xmlns:mo="http://schemas.microsoft.com/office/mac/office/2008/main" xmlns=""/>
                     </a:ext>
                   </a:extLst>
                 </pic:spPr>
@@ -2897,7 +3371,7 @@
     <w:r>
       <w:rPr>
         <w:noProof/>
-        <w:lang w:val="en-GB" w:eastAsia="en-GB"/>
+        <w:lang w:val="pt-PT" w:eastAsia="pt-PT"/>
       </w:rPr>
       <w:drawing>
         <wp:anchor distT="0" distB="0" distL="114300" distR="114300" simplePos="0" relativeHeight="251667456" behindDoc="0" locked="0" layoutInCell="1" allowOverlap="1" wp14:anchorId="10A3F180" wp14:editId="5F4B5D5A">
@@ -2951,7 +3425,7 @@
                   </a:ln>
                   <a:extLst>
                     <a:ext uri="{FAA26D3D-D897-4be2-8F04-BA451C77F1D7}">
-                      <ma14:placeholderFlag xmlns="" xmlns:mo="http://schemas.microsoft.com/office/mac/office/2008/main" xmlns:mv="urn:schemas-microsoft-com:mac:vml" xmlns:o="urn:schemas-microsoft-com:office:office" xmlns:v="urn:schemas-microsoft-com:vml" xmlns:w10="urn:schemas-microsoft-com:office:word" xmlns:w="http://schemas.openxmlformats.org/wordprocessingml/2006/main" xmlns:ma14="http://schemas.microsoft.com/office/mac/drawingml/2011/main"/>
+                      <ma14:placeholderFlag xmlns:ma14="http://schemas.microsoft.com/office/mac/drawingml/2011/main" xmlns:w="http://schemas.openxmlformats.org/wordprocessingml/2006/main" xmlns:w10="urn:schemas-microsoft-com:office:word" xmlns:v="urn:schemas-microsoft-com:vml" xmlns:o="urn:schemas-microsoft-com:office:office" xmlns:mv="urn:schemas-microsoft-com:mac:vml" xmlns:mo="http://schemas.microsoft.com/office/mac/office/2008/main" xmlns=""/>
                     </a:ext>
                   </a:extLst>
                 </pic:spPr>
@@ -5193,7 +5667,7 @@
 </file>
 
 <file path=customXml/itemProps1.xml><?xml version="1.0" encoding="utf-8"?>
-<ds:datastoreItem xmlns:ds="http://schemas.openxmlformats.org/officeDocument/2006/customXml" ds:itemID="{DA92113B-8900-499E-9055-C537FC17AD5E}">
+<ds:datastoreItem xmlns:ds="http://schemas.openxmlformats.org/officeDocument/2006/customXml" ds:itemID="{31EBC7A2-56AE-488B-B92B-C859D3B68662}">
   <ds:schemaRefs>
     <ds:schemaRef ds:uri="http://schemas.openxmlformats.org/officeDocument/2006/bibliography"/>
   </ds:schemaRefs>

--- a/BrainLight/developerManual.docx
+++ b/BrainLight/developerManual.docx
@@ -176,7 +176,7 @@
         <w:rPr>
           <w:noProof/>
           <w:sz w:val="20"/>
-          <w:lang w:val="pt-PT" w:eastAsia="pt-PT"/>
+          <w:lang w:val="en-GB" w:eastAsia="en-GB"/>
         </w:rPr>
         <mc:AlternateContent>
           <mc:Choice Requires="wps">
@@ -1006,165 +1006,60 @@
           <w:docGrid w:linePitch="326"/>
         </w:sectPr>
       </w:pPr>
-    </w:p>
-    <w:p>
-      <w:pPr>
-        <w:pStyle w:val="Heading1"/>
-        <w:jc w:val="left"/>
-        <w:rPr>
-          <w:rFonts w:ascii="Times New Roman" w:hAnsi="Times New Roman" w:cs="Times New Roman"/>
-        </w:rPr>
-      </w:pPr>
-      <w:bookmarkStart w:id="0" w:name="_Toc452757193"/>
-      <w:r>
-        <w:rPr>
-          <w:rFonts w:ascii="Times New Roman" w:hAnsi="Times New Roman" w:cs="Times New Roman"/>
-        </w:rPr>
-        <w:lastRenderedPageBreak/>
-        <w:t xml:space="preserve">1. </w:t>
-      </w:r>
-      <w:r>
-        <w:rPr>
-          <w:rFonts w:ascii="Times New Roman" w:hAnsi="Times New Roman" w:cs="Times New Roman"/>
-        </w:rPr>
-        <w:t>Introdução</w:t>
-      </w:r>
+      <w:bookmarkStart w:id="0" w:name="_GoBack"/>
       <w:bookmarkEnd w:id="0"/>
     </w:p>
     <w:p>
       <w:pPr>
-        <w:pStyle w:val="Corpo"/>
-        <w:rPr>
-          <w:rFonts w:cs="Times New Roman"/>
-        </w:rPr>
-      </w:pPr>
-    </w:p>
-    <w:p>
-      <w:pPr>
-        <w:pStyle w:val="Corpo"/>
-        <w:rPr>
-          <w:rFonts w:cs="Times New Roman"/>
-        </w:rPr>
-      </w:pPr>
-    </w:p>
-    <w:p>
-      <w:pPr>
-        <w:pStyle w:val="Corpo"/>
-        <w:ind w:firstLine="720"/>
-        <w:rPr>
-          <w:rFonts w:cs="Times New Roman"/>
-        </w:rPr>
-      </w:pPr>
-    </w:p>
-    <w:p>
-      <w:pPr>
-        <w:spacing w:after="120" w:line="288" w:lineRule="auto"/>
-        <w:rPr>
-          <w:color w:val="000000"/>
-          <w:sz w:val="20"/>
-          <w:szCs w:val="20"/>
-          <w:lang w:val="pt-PT" w:eastAsia="pt-PT"/>
-        </w:rPr>
-      </w:pPr>
-      <w:r>
-        <w:rPr>
-          <w:color w:val="000000"/>
-          <w:sz w:val="20"/>
-          <w:szCs w:val="20"/>
-          <w:lang w:val="pt-PT" w:eastAsia="pt-PT"/>
-        </w:rPr>
-        <w:t>A</w:t>
-      </w:r>
-      <w:r>
-        <w:rPr>
-          <w:color w:val="000000"/>
-          <w:sz w:val="20"/>
-          <w:szCs w:val="20"/>
-          <w:lang w:val="pt-PT" w:eastAsia="pt-PT"/>
-        </w:rPr>
-        <w:t xml:space="preserve"> </w:t>
-      </w:r>
-      <w:r>
-        <w:rPr>
-          <w:b/>
-          <w:color w:val="000000"/>
-          <w:sz w:val="20"/>
-          <w:szCs w:val="20"/>
-          <w:lang w:val="pt-PT" w:eastAsia="pt-PT"/>
-        </w:rPr>
-        <w:t>BrainLight</w:t>
-      </w:r>
-      <w:r>
-        <w:rPr>
-          <w:color w:val="000000"/>
-          <w:sz w:val="20"/>
-          <w:szCs w:val="20"/>
-          <w:lang w:val="pt-PT" w:eastAsia="pt-PT"/>
-        </w:rPr>
-        <w:t xml:space="preserve"> é uma </w:t>
-      </w:r>
-      <w:r>
-        <w:rPr>
-          <w:i/>
-          <w:color w:val="000000"/>
-          <w:sz w:val="20"/>
-          <w:szCs w:val="20"/>
-          <w:lang w:val="pt-PT" w:eastAsia="pt-PT"/>
-        </w:rPr>
-        <w:t>framework</w:t>
-      </w:r>
-      <w:r>
-        <w:rPr>
-          <w:color w:val="000000"/>
-          <w:sz w:val="20"/>
-          <w:szCs w:val="20"/>
-          <w:lang w:val="pt-PT" w:eastAsia="pt-PT"/>
-        </w:rPr>
-        <w:t xml:space="preserve"> desenvolvida</w:t>
-      </w:r>
-      <w:r>
-        <w:rPr>
-          <w:color w:val="000000"/>
-          <w:sz w:val="20"/>
-          <w:szCs w:val="20"/>
-          <w:lang w:val="pt-PT" w:eastAsia="pt-PT"/>
-        </w:rPr>
-        <w:t xml:space="preserve"> para computadores Windows. Este manual destina-se a programadores com conhecimentos de Java</w:t>
-      </w:r>
-      <w:r>
-        <w:rPr>
-          <w:color w:val="000000"/>
-          <w:sz w:val="20"/>
-          <w:szCs w:val="20"/>
-          <w:lang w:val="pt-PT" w:eastAsia="pt-PT"/>
-        </w:rPr>
-        <w:t xml:space="preserve"> e, idealmente, familiaridade com os SDK dos dispositivos implementados ou de outros que pretendam implementar.</w:t>
-      </w:r>
-    </w:p>
-    <w:p>
-      <w:pPr>
-        <w:spacing w:after="120" w:line="288" w:lineRule="auto"/>
-        <w:rPr>
-          <w:color w:val="000000"/>
-          <w:sz w:val="20"/>
-          <w:szCs w:val="20"/>
-          <w:lang w:val="pt-PT" w:eastAsia="pt-PT"/>
-        </w:rPr>
-      </w:pPr>
-    </w:p>
-    <w:p>
-      <w:pPr>
-        <w:pStyle w:val="Heading2"/>
-        <w:spacing w:after="120"/>
-      </w:pPr>
-      <w:bookmarkStart w:id="1" w:name="_Toc452757194"/>
-      <w:r>
-        <w:t>BrainLight</w:t>
+        <w:pStyle w:val="Heading1"/>
+        <w:jc w:val="left"/>
+        <w:rPr>
+          <w:rFonts w:ascii="Times New Roman" w:hAnsi="Times New Roman" w:cs="Times New Roman"/>
+        </w:rPr>
+      </w:pPr>
+      <w:bookmarkStart w:id="1" w:name="_Toc452757193"/>
+      <w:r>
+        <w:rPr>
+          <w:rFonts w:ascii="Times New Roman" w:hAnsi="Times New Roman" w:cs="Times New Roman"/>
+        </w:rPr>
+        <w:lastRenderedPageBreak/>
+        <w:t xml:space="preserve">1. </w:t>
+      </w:r>
+      <w:r>
+        <w:rPr>
+          <w:rFonts w:ascii="Times New Roman" w:hAnsi="Times New Roman" w:cs="Times New Roman"/>
+        </w:rPr>
+        <w:t>Introdução</w:t>
       </w:r>
       <w:bookmarkEnd w:id="1"/>
     </w:p>
     <w:p>
       <w:pPr>
+        <w:pStyle w:val="Corpo"/>
+        <w:rPr>
+          <w:rFonts w:cs="Times New Roman"/>
+        </w:rPr>
+      </w:pPr>
+    </w:p>
+    <w:p>
+      <w:pPr>
+        <w:pStyle w:val="Corpo"/>
+        <w:rPr>
+          <w:rFonts w:cs="Times New Roman"/>
+        </w:rPr>
+      </w:pPr>
+    </w:p>
+    <w:p>
+      <w:pPr>
+        <w:pStyle w:val="Corpo"/>
+        <w:ind w:firstLine="720"/>
+        <w:rPr>
+          <w:rFonts w:cs="Times New Roman"/>
+        </w:rPr>
+      </w:pPr>
+    </w:p>
+    <w:p>
+      <w:pPr>
         <w:spacing w:after="120" w:line="288" w:lineRule="auto"/>
         <w:rPr>
           <w:color w:val="000000"/>
@@ -1180,7 +1075,16 @@
           <w:szCs w:val="20"/>
           <w:lang w:val="pt-PT" w:eastAsia="pt-PT"/>
         </w:rPr>
-        <w:t xml:space="preserve">A </w:t>
+        <w:t>A</w:t>
+      </w:r>
+      <w:r>
+        <w:rPr>
+          <w:color w:val="000000"/>
+          <w:sz w:val="20"/>
+          <w:szCs w:val="20"/>
+          <w:lang w:val="pt-PT" w:eastAsia="pt-PT"/>
+        </w:rPr>
+        <w:t xml:space="preserve"> </w:t>
       </w:r>
       <w:r>
         <w:rPr>
@@ -1218,7 +1122,7 @@
           <w:szCs w:val="20"/>
           <w:lang w:val="pt-PT" w:eastAsia="pt-PT"/>
         </w:rPr>
-        <w:t xml:space="preserve"> </w:t>
+        <w:t xml:space="preserve"> desenvolvida</w:t>
       </w:r>
       <w:r>
         <w:rPr>
@@ -1227,7 +1131,7 @@
           <w:szCs w:val="20"/>
           <w:lang w:val="pt-PT" w:eastAsia="pt-PT"/>
         </w:rPr>
-        <w:t xml:space="preserve">que </w:t>
+        <w:t xml:space="preserve"> para computadores Windows. Este manual destina-se a programadores com conhecimentos de Java</w:t>
       </w:r>
       <w:r>
         <w:rPr>
@@ -1236,39 +1140,12 @@
           <w:szCs w:val="20"/>
           <w:lang w:val="pt-PT" w:eastAsia="pt-PT"/>
         </w:rPr>
-        <w:t xml:space="preserve">lê os dados fornecidos pelos dispositivos EEG compatíveis (numa fase inicial, apenas o são o NeuroSky Mindset e Emotiv Epoc) e os disponibiliza num formato unificado através de uma API que pode ser utilizada por outras aplicações. Para além disso, também inclui uma interface gráfica para a visualização dessas informações, </w:t>
-      </w:r>
-      <w:r>
-        <w:rPr>
-          <w:color w:val="000000"/>
-          <w:sz w:val="20"/>
-          <w:szCs w:val="20"/>
-          <w:lang w:val="pt-PT" w:eastAsia="pt-PT"/>
-        </w:rPr>
-        <w:t xml:space="preserve">bem como </w:t>
-      </w:r>
-      <w:r>
-        <w:rPr>
-          <w:color w:val="000000"/>
-          <w:sz w:val="20"/>
-          <w:szCs w:val="20"/>
-          <w:lang w:val="pt-PT" w:eastAsia="pt-PT"/>
-        </w:rPr>
-        <w:t>funcionalidades adicionais como análises</w:t>
-      </w:r>
-      <w:r>
-        <w:rPr>
-          <w:color w:val="000000"/>
-          <w:sz w:val="20"/>
-          <w:szCs w:val="20"/>
-          <w:lang w:val="pt-PT" w:eastAsia="pt-PT"/>
-        </w:rPr>
-        <w:t xml:space="preserve"> às ondas e gravação e leitura de um histórico.</w:t>
+        <w:t xml:space="preserve"> e, idealmente, familiaridade com os SDK dos dispositivos implementados ou de outros que pretendam implementar.</w:t>
       </w:r>
     </w:p>
     <w:p>
       <w:pPr>
-        <w:spacing w:after="120"/>
+        <w:spacing w:after="120" w:line="288" w:lineRule="auto"/>
         <w:rPr>
           <w:color w:val="000000"/>
           <w:sz w:val="20"/>
@@ -1279,330 +1156,170 @@
     </w:p>
     <w:p>
       <w:pPr>
+        <w:pStyle w:val="Heading2"/>
         <w:spacing w:after="120"/>
         <w:rPr>
-          <w:color w:val="000000"/>
-          <w:sz w:val="20"/>
-          <w:szCs w:val="20"/>
-          <w:lang w:val="pt-PT" w:eastAsia="pt-PT"/>
-        </w:rPr>
-      </w:pPr>
-    </w:p>
-    <w:p>
-      <w:pPr>
-        <w:spacing w:after="120"/>
-        <w:rPr>
-          <w:sz w:val="20"/>
-          <w:szCs w:val="20"/>
-          <w:lang w:val="pt-PT"/>
-        </w:rPr>
-      </w:pPr>
-    </w:p>
-    <w:p>
-      <w:pPr>
-        <w:pStyle w:val="Heading1"/>
-        <w:jc w:val="left"/>
-        <w:rPr>
-          <w:rFonts w:ascii="Times New Roman" w:hAnsi="Times New Roman" w:cs="Times New Roman"/>
-        </w:rPr>
-      </w:pPr>
-      <w:bookmarkStart w:id="2" w:name="_Toc452757195"/>
-      <w:r>
-        <w:rPr>
-          <w:rFonts w:ascii="Times New Roman" w:hAnsi="Times New Roman" w:cs="Times New Roman"/>
-        </w:rPr>
-        <w:t>2</w:t>
-      </w:r>
-      <w:r>
-        <w:rPr>
-          <w:rFonts w:ascii="Times New Roman" w:hAnsi="Times New Roman" w:cs="Times New Roman"/>
-        </w:rPr>
-        <w:t xml:space="preserve">. </w:t>
-      </w:r>
-      <w:r>
-        <w:rPr>
-          <w:rFonts w:ascii="Times New Roman" w:hAnsi="Times New Roman" w:cs="Times New Roman"/>
-        </w:rPr>
-        <w:t>Pré-requisitos</w:t>
+          <w:sz w:val="20"/>
+        </w:rPr>
+      </w:pPr>
+      <w:bookmarkStart w:id="2" w:name="_Toc452757194"/>
+      <w:r>
+        <w:rPr>
+          <w:sz w:val="20"/>
+        </w:rPr>
+        <w:t>BrainLight</w:t>
       </w:r>
       <w:bookmarkEnd w:id="2"/>
     </w:p>
     <w:p>
       <w:pPr>
-        <w:pStyle w:val="Corpo"/>
-        <w:rPr>
-          <w:rFonts w:cs="Times New Roman"/>
-        </w:rPr>
-      </w:pPr>
+        <w:spacing w:after="120" w:line="288" w:lineRule="auto"/>
+        <w:rPr>
+          <w:color w:val="000000"/>
+          <w:sz w:val="20"/>
+          <w:szCs w:val="20"/>
+          <w:lang w:val="pt-PT" w:eastAsia="pt-PT"/>
+        </w:rPr>
+      </w:pPr>
+      <w:r>
+        <w:rPr>
+          <w:color w:val="000000"/>
+          <w:sz w:val="20"/>
+          <w:szCs w:val="20"/>
+          <w:lang w:val="pt-PT" w:eastAsia="pt-PT"/>
+        </w:rPr>
+        <w:t xml:space="preserve">A </w:t>
+      </w:r>
+      <w:r>
+        <w:rPr>
+          <w:b/>
+          <w:color w:val="000000"/>
+          <w:sz w:val="20"/>
+          <w:szCs w:val="20"/>
+          <w:lang w:val="pt-PT" w:eastAsia="pt-PT"/>
+        </w:rPr>
+        <w:t>BrainLight</w:t>
+      </w:r>
+      <w:r>
+        <w:rPr>
+          <w:color w:val="000000"/>
+          <w:sz w:val="20"/>
+          <w:szCs w:val="20"/>
+          <w:lang w:val="pt-PT" w:eastAsia="pt-PT"/>
+        </w:rPr>
+        <w:t xml:space="preserve"> é uma </w:t>
+      </w:r>
+      <w:r>
+        <w:rPr>
+          <w:i/>
+          <w:color w:val="000000"/>
+          <w:sz w:val="20"/>
+          <w:szCs w:val="20"/>
+          <w:lang w:val="pt-PT" w:eastAsia="pt-PT"/>
+        </w:rPr>
+        <w:t>framework</w:t>
+      </w:r>
+      <w:r>
+        <w:rPr>
+          <w:color w:val="000000"/>
+          <w:sz w:val="20"/>
+          <w:szCs w:val="20"/>
+          <w:lang w:val="pt-PT" w:eastAsia="pt-PT"/>
+        </w:rPr>
+        <w:t xml:space="preserve"> </w:t>
+      </w:r>
+      <w:r>
+        <w:rPr>
+          <w:color w:val="000000"/>
+          <w:sz w:val="20"/>
+          <w:szCs w:val="20"/>
+          <w:lang w:val="pt-PT" w:eastAsia="pt-PT"/>
+        </w:rPr>
+        <w:t xml:space="preserve">que </w:t>
+      </w:r>
+      <w:r>
+        <w:rPr>
+          <w:color w:val="000000"/>
+          <w:sz w:val="20"/>
+          <w:szCs w:val="20"/>
+          <w:lang w:val="pt-PT" w:eastAsia="pt-PT"/>
+        </w:rPr>
+        <w:t xml:space="preserve">lê os dados fornecidos pelos dispositivos EEG compatíveis (numa fase inicial, apenas o são o NeuroSky Mindset e Emotiv Epoc) e os disponibiliza num formato unificado através de uma API que pode ser utilizada por outras aplicações. Para além disso, também inclui uma interface gráfica para a visualização dessas informações, </w:t>
+      </w:r>
+      <w:r>
+        <w:rPr>
+          <w:color w:val="000000"/>
+          <w:sz w:val="20"/>
+          <w:szCs w:val="20"/>
+          <w:lang w:val="pt-PT" w:eastAsia="pt-PT"/>
+        </w:rPr>
+        <w:t xml:space="preserve">bem como </w:t>
+      </w:r>
+      <w:r>
+        <w:rPr>
+          <w:color w:val="000000"/>
+          <w:sz w:val="20"/>
+          <w:szCs w:val="20"/>
+          <w:lang w:val="pt-PT" w:eastAsia="pt-PT"/>
+        </w:rPr>
+        <w:t>funcionalidades adicionais como análises</w:t>
+      </w:r>
+      <w:r>
+        <w:rPr>
+          <w:color w:val="000000"/>
+          <w:sz w:val="20"/>
+          <w:szCs w:val="20"/>
+          <w:lang w:val="pt-PT" w:eastAsia="pt-PT"/>
+        </w:rPr>
+        <w:t xml:space="preserve"> às ondas e gravação e leitura de um histórico.</w:t>
+      </w:r>
     </w:p>
     <w:p>
       <w:pPr>
-        <w:pStyle w:val="Corpo"/>
-        <w:rPr>
-          <w:rFonts w:cs="Times New Roman"/>
+        <w:spacing w:after="120"/>
+        <w:rPr>
+          <w:color w:val="000000"/>
+          <w:sz w:val="20"/>
+          <w:szCs w:val="20"/>
+          <w:lang w:val="pt-PT" w:eastAsia="pt-PT"/>
         </w:rPr>
       </w:pPr>
     </w:p>
     <w:p>
       <w:pPr>
-        <w:pStyle w:val="Corpo"/>
-        <w:rPr>
-          <w:rFonts w:cs="Times New Roman"/>
+        <w:spacing w:after="120"/>
+        <w:rPr>
+          <w:color w:val="000000"/>
+          <w:sz w:val="20"/>
+          <w:szCs w:val="20"/>
+          <w:lang w:val="pt-PT" w:eastAsia="pt-PT"/>
         </w:rPr>
       </w:pPr>
     </w:p>
     <w:p>
       <w:pPr>
-        <w:pStyle w:val="Corpo"/>
         <w:spacing w:after="120"/>
         <w:rPr>
-          <w:rFonts w:cs="Times New Roman"/>
-          <w:sz w:val="20"/>
-          <w:szCs w:val="20"/>
-        </w:rPr>
-      </w:pPr>
-      <w:r>
-        <w:rPr>
-          <w:rFonts w:cs="Times New Roman"/>
-          <w:sz w:val="20"/>
-          <w:szCs w:val="20"/>
-        </w:rPr>
-        <w:t xml:space="preserve">A </w:t>
-      </w:r>
-      <w:r>
-        <w:rPr>
-          <w:rFonts w:cs="Times New Roman"/>
-          <w:b/>
-          <w:sz w:val="20"/>
-          <w:szCs w:val="20"/>
-        </w:rPr>
-        <w:t>BrainLight</w:t>
-      </w:r>
-      <w:r>
-        <w:rPr>
-          <w:rFonts w:cs="Times New Roman"/>
-          <w:sz w:val="20"/>
-          <w:szCs w:val="20"/>
-        </w:rPr>
-        <w:t xml:space="preserve"> foi desenvolvida com a versão </w:t>
-      </w:r>
-      <w:r>
-        <w:rPr>
-          <w:rFonts w:cs="Times New Roman"/>
-          <w:sz w:val="20"/>
-          <w:szCs w:val="20"/>
-        </w:rPr>
-        <w:t>8</w:t>
-      </w:r>
-      <w:r>
-        <w:rPr>
-          <w:rFonts w:cs="Times New Roman"/>
-          <w:sz w:val="20"/>
-          <w:szCs w:val="20"/>
-        </w:rPr>
-        <w:t xml:space="preserve"> </w:t>
-      </w:r>
-      <w:r>
-        <w:rPr>
-          <w:rFonts w:cs="Times New Roman"/>
-          <w:sz w:val="20"/>
-          <w:szCs w:val="20"/>
-        </w:rPr>
-        <w:t>para</w:t>
-      </w:r>
-      <w:r>
-        <w:rPr>
-          <w:rFonts w:cs="Times New Roman"/>
-          <w:sz w:val="20"/>
-          <w:szCs w:val="20"/>
-        </w:rPr>
-        <w:t xml:space="preserve"> </w:t>
-      </w:r>
-      <w:r>
-        <w:rPr>
-          <w:rFonts w:cs="Times New Roman"/>
-          <w:sz w:val="20"/>
-          <w:szCs w:val="20"/>
-        </w:rPr>
-        <w:t xml:space="preserve">64 bits </w:t>
-      </w:r>
-      <w:r>
-        <w:rPr>
-          <w:rFonts w:cs="Times New Roman"/>
-          <w:sz w:val="20"/>
-          <w:szCs w:val="20"/>
-        </w:rPr>
-        <w:t xml:space="preserve">do Java </w:t>
-      </w:r>
-      <w:r>
-        <w:rPr>
-          <w:rFonts w:cs="Times New Roman"/>
-          <w:sz w:val="20"/>
-          <w:szCs w:val="20"/>
-        </w:rPr>
-        <w:t>SE Development Kit.</w:t>
-      </w:r>
-      <w:r>
-        <w:rPr>
-          <w:rFonts w:cs="Times New Roman"/>
-          <w:sz w:val="20"/>
-          <w:szCs w:val="20"/>
-        </w:rPr>
-        <w:t xml:space="preserve"> </w:t>
-      </w:r>
-      <w:r>
-        <w:rPr>
-          <w:rFonts w:cs="Times New Roman"/>
-          <w:sz w:val="20"/>
-          <w:szCs w:val="20"/>
-        </w:rPr>
-        <w:t>No desenvolvimento do projeto é necessário incluir todos os módulos que a constituem:</w:t>
-      </w:r>
-      <w:r>
-        <w:rPr>
-          <w:rFonts w:cs="Times New Roman"/>
-          <w:sz w:val="20"/>
-          <w:szCs w:val="20"/>
-        </w:rPr>
-        <w:t xml:space="preserve"> BrainLightFW</w:t>
-      </w:r>
-      <w:r>
-        <w:rPr>
-          <w:rFonts w:cs="Times New Roman"/>
-          <w:sz w:val="20"/>
-          <w:szCs w:val="20"/>
-        </w:rPr>
-        <w:t xml:space="preserve"> (módulo de gestão e lógica)</w:t>
-      </w:r>
-      <w:r>
-        <w:rPr>
-          <w:rFonts w:cs="Times New Roman"/>
-          <w:sz w:val="20"/>
-          <w:szCs w:val="20"/>
-        </w:rPr>
-        <w:t>, FW</w:t>
-      </w:r>
-      <w:r>
-        <w:rPr>
-          <w:rFonts w:cs="Times New Roman"/>
-          <w:sz w:val="20"/>
-          <w:szCs w:val="20"/>
-        </w:rPr>
-        <w:t xml:space="preserve"> (interface gráfica)</w:t>
-      </w:r>
-      <w:r>
-        <w:rPr>
-          <w:rFonts w:cs="Times New Roman"/>
-          <w:sz w:val="20"/>
-          <w:szCs w:val="20"/>
-        </w:rPr>
-        <w:t>, Analysis</w:t>
-      </w:r>
-      <w:r>
-        <w:rPr>
-          <w:rFonts w:cs="Times New Roman"/>
-          <w:sz w:val="20"/>
-          <w:szCs w:val="20"/>
-        </w:rPr>
-        <w:t xml:space="preserve"> (cálculos de análises às ondas)</w:t>
-      </w:r>
-      <w:r>
-        <w:rPr>
-          <w:rFonts w:cs="Times New Roman"/>
-          <w:sz w:val="20"/>
-          <w:szCs w:val="20"/>
-        </w:rPr>
-        <w:t>, XLS writer</w:t>
-      </w:r>
-      <w:r>
-        <w:rPr>
-          <w:rFonts w:cs="Times New Roman"/>
-          <w:sz w:val="20"/>
-          <w:szCs w:val="20"/>
-        </w:rPr>
-        <w:t xml:space="preserve"> (funcionalidades de histórico). Os módulos NeuroSky_FW e NeuroSky_Lib são necessários para a leitura do dispositivo NeuroSky e o módulo Emotiv é o módulo equivalente para esse dispositivo.</w:t>
-      </w:r>
+          <w:sz w:val="20"/>
+          <w:szCs w:val="20"/>
+          <w:lang w:val="pt-PT"/>
+        </w:rPr>
+      </w:pPr>
     </w:p>
     <w:p>
       <w:pPr>
-        <w:pStyle w:val="Corpo"/>
-        <w:spacing w:after="120"/>
-        <w:rPr>
-          <w:rFonts w:cs="Times New Roman"/>
-          <w:sz w:val="20"/>
-          <w:szCs w:val="20"/>
-        </w:rPr>
-      </w:pPr>
-      <w:r>
-        <w:rPr>
-          <w:rFonts w:cs="Times New Roman"/>
-          <w:sz w:val="20"/>
-          <w:szCs w:val="20"/>
-        </w:rPr>
-        <w:t xml:space="preserve">O desenvolvimento foi feito recorrendo aos IDEs IntelliJ IDEA e Eclipse em Windows </w:t>
-      </w:r>
-      <w:r>
-        <w:rPr>
-          <w:rFonts w:cs="Times New Roman"/>
-          <w:sz w:val="20"/>
-          <w:szCs w:val="20"/>
-        </w:rPr>
-        <w:t>e</w:t>
-      </w:r>
-      <w:r>
-        <w:rPr>
-          <w:rFonts w:cs="Times New Roman"/>
-          <w:sz w:val="20"/>
-          <w:szCs w:val="20"/>
-        </w:rPr>
-        <w:t xml:space="preserve"> em Linux.</w:t>
-      </w:r>
-    </w:p>
-    <w:p>
-      <w:pPr>
-        <w:spacing w:after="120"/>
-        <w:rPr>
-          <w:color w:val="000000"/>
-          <w:sz w:val="20"/>
-          <w:szCs w:val="20"/>
-          <w:lang w:val="pt-PT" w:eastAsia="pt-PT"/>
-        </w:rPr>
-      </w:pPr>
-    </w:p>
-    <w:p>
-      <w:pPr>
-        <w:spacing w:after="120"/>
-        <w:rPr>
-          <w:color w:val="000000"/>
-          <w:sz w:val="20"/>
-          <w:szCs w:val="20"/>
-          <w:lang w:val="pt-PT" w:eastAsia="pt-PT"/>
-        </w:rPr>
-      </w:pPr>
-    </w:p>
-    <w:p>
-      <w:pPr>
-        <w:spacing w:after="120"/>
-        <w:rPr>
-          <w:sz w:val="20"/>
-          <w:szCs w:val="20"/>
-          <w:lang w:val="pt-PT"/>
-        </w:rPr>
-      </w:pPr>
-    </w:p>
-    <w:p>
-      <w:pPr>
         <w:pStyle w:val="Heading1"/>
         <w:jc w:val="left"/>
         <w:rPr>
           <w:rFonts w:ascii="Times New Roman" w:hAnsi="Times New Roman" w:cs="Times New Roman"/>
         </w:rPr>
       </w:pPr>
+      <w:bookmarkStart w:id="3" w:name="_Toc452757195"/>
       <w:r>
         <w:rPr>
           <w:rFonts w:ascii="Times New Roman" w:hAnsi="Times New Roman" w:cs="Times New Roman"/>
         </w:rPr>
-        <w:t>3</w:t>
+        <w:t>2</w:t>
       </w:r>
       <w:r>
         <w:rPr>
@@ -1614,1326 +1331,223 @@
         <w:rPr>
           <w:rFonts w:ascii="Times New Roman" w:hAnsi="Times New Roman" w:cs="Times New Roman"/>
         </w:rPr>
-        <w:t>Software relevante</w:t>
-      </w:r>
-    </w:p>
-    <w:p>
-      <w:pPr>
-        <w:pStyle w:val="Corpo"/>
-        <w:rPr>
-          <w:rFonts w:cs="Times New Roman"/>
-        </w:rPr>
-      </w:pPr>
-    </w:p>
-    <w:p>
-      <w:pPr>
-        <w:pStyle w:val="Corpo"/>
-        <w:rPr>
-          <w:rFonts w:cs="Times New Roman"/>
-        </w:rPr>
-      </w:pPr>
-    </w:p>
-    <w:p>
-      <w:pPr>
-        <w:pStyle w:val="Corpo"/>
-        <w:rPr>
-          <w:rFonts w:cs="Times New Roman"/>
-        </w:rPr>
-      </w:pPr>
-    </w:p>
-    <w:p>
-      <w:pPr>
-        <w:pStyle w:val="Corpo"/>
-        <w:spacing w:after="120"/>
-        <w:rPr>
-          <w:rFonts w:cs="Times New Roman"/>
-          <w:sz w:val="20"/>
-          <w:szCs w:val="20"/>
-        </w:rPr>
-      </w:pPr>
-      <w:r>
-        <w:rPr>
-          <w:rFonts w:cs="Times New Roman"/>
-          <w:sz w:val="20"/>
-          <w:szCs w:val="20"/>
-        </w:rPr>
-        <w:t xml:space="preserve">Para o desenvolvimento da </w:t>
-      </w:r>
-      <w:r>
-        <w:rPr>
-          <w:rFonts w:cs="Times New Roman"/>
-          <w:b/>
-          <w:sz w:val="20"/>
-          <w:szCs w:val="20"/>
-        </w:rPr>
-        <w:t>BrainLight</w:t>
-      </w:r>
-      <w:r>
-        <w:rPr>
-          <w:rFonts w:cs="Times New Roman"/>
-          <w:sz w:val="20"/>
-          <w:szCs w:val="20"/>
-        </w:rPr>
-        <w:t xml:space="preserve"> foram necessários</w:t>
-      </w:r>
-      <w:r>
-        <w:rPr>
-          <w:rFonts w:cs="Times New Roman"/>
-          <w:sz w:val="20"/>
-          <w:szCs w:val="20"/>
-        </w:rPr>
-        <w:t xml:space="preserve"> os SDK dos dispositivos NeuroSky Mindset e Emotiv Epoc. </w:t>
-      </w:r>
-      <w:r>
-        <w:rPr>
-          <w:rFonts w:cs="Times New Roman"/>
-          <w:sz w:val="20"/>
-          <w:szCs w:val="20"/>
-        </w:rPr>
-        <w:t>Estes encontram-se no módulo “Devices”, e são necessários para comunicar e ler a informação dos dispositivos.</w:t>
-      </w:r>
-    </w:p>
-    <w:p>
-      <w:pPr>
-        <w:spacing w:after="120"/>
-        <w:rPr>
-          <w:color w:val="000000"/>
-          <w:sz w:val="20"/>
-          <w:szCs w:val="20"/>
-          <w:lang w:val="pt-PT" w:eastAsia="pt-PT"/>
-        </w:rPr>
-      </w:pPr>
-    </w:p>
-    <w:p>
-      <w:pPr>
-        <w:spacing w:after="120"/>
-        <w:rPr>
-          <w:color w:val="000000"/>
-          <w:sz w:val="20"/>
-          <w:szCs w:val="20"/>
-          <w:lang w:val="pt-PT" w:eastAsia="pt-PT"/>
-        </w:rPr>
-      </w:pPr>
-    </w:p>
-    <w:p>
-      <w:pPr>
-        <w:spacing w:after="120"/>
-        <w:rPr>
-          <w:sz w:val="20"/>
-          <w:szCs w:val="20"/>
-          <w:lang w:val="pt-PT"/>
-        </w:rPr>
-      </w:pPr>
-    </w:p>
-    <w:p>
-      <w:pPr>
-        <w:pStyle w:val="Heading1"/>
-        <w:jc w:val="left"/>
-        <w:rPr>
-          <w:rFonts w:ascii="Times New Roman" w:hAnsi="Times New Roman" w:cs="Times New Roman"/>
-        </w:rPr>
-      </w:pPr>
-      <w:r>
-        <w:rPr>
-          <w:rFonts w:ascii="Times New Roman" w:hAnsi="Times New Roman" w:cs="Times New Roman"/>
-        </w:rPr>
-        <w:t>4</w:t>
-      </w:r>
-      <w:r>
-        <w:rPr>
-          <w:rFonts w:ascii="Times New Roman" w:hAnsi="Times New Roman" w:cs="Times New Roman"/>
-        </w:rPr>
-        <w:t xml:space="preserve">. </w:t>
-      </w:r>
-      <w:r>
-        <w:rPr>
-          <w:rFonts w:ascii="Times New Roman" w:hAnsi="Times New Roman" w:cs="Times New Roman"/>
-        </w:rPr>
-        <w:t>API</w:t>
-      </w:r>
-    </w:p>
-    <w:p>
-      <w:pPr>
-        <w:pStyle w:val="Corpo"/>
-        <w:rPr>
-          <w:rFonts w:cs="Times New Roman"/>
-        </w:rPr>
-      </w:pPr>
-    </w:p>
-    <w:p>
-      <w:pPr>
-        <w:pStyle w:val="Corpo"/>
-        <w:rPr>
-          <w:rFonts w:cs="Times New Roman"/>
-        </w:rPr>
-      </w:pPr>
-    </w:p>
-    <w:p>
-      <w:pPr>
-        <w:pStyle w:val="Corpo"/>
-        <w:rPr>
-          <w:rFonts w:cs="Times New Roman"/>
-        </w:rPr>
-      </w:pPr>
-    </w:p>
-    <w:p>
-      <w:pPr>
-        <w:pStyle w:val="Corpo"/>
-        <w:spacing w:after="120"/>
-        <w:rPr>
-          <w:rFonts w:cs="Times New Roman"/>
-          <w:sz w:val="20"/>
-          <w:szCs w:val="20"/>
-        </w:rPr>
-      </w:pPr>
-      <w:r>
-        <w:rPr>
-          <w:rFonts w:cs="Times New Roman"/>
-          <w:sz w:val="20"/>
-          <w:szCs w:val="20"/>
-        </w:rPr>
-        <w:t xml:space="preserve">A API encontra-se no ficheiro “API.jar”, e deve ser incluída como dependência na aplicação externa que for criada. Aí, poderá </w:t>
-      </w:r>
-      <w:r>
-        <w:rPr>
-          <w:rFonts w:cs="Times New Roman"/>
-          <w:sz w:val="20"/>
-          <w:szCs w:val="20"/>
-        </w:rPr>
-        <w:t>chamar as funções que foram criadas para a BrainLight</w:t>
-      </w:r>
-      <w:bookmarkStart w:id="3" w:name="_GoBack"/>
+        <w:t>Pré-requisitos</w:t>
+      </w:r>
       <w:bookmarkEnd w:id="3"/>
     </w:p>
     <w:p>
       <w:pPr>
-        <w:spacing w:after="120"/>
-        <w:rPr>
-          <w:color w:val="000000"/>
-          <w:sz w:val="20"/>
-          <w:szCs w:val="20"/>
-          <w:lang w:val="pt-PT" w:eastAsia="pt-PT"/>
+        <w:pStyle w:val="Corpo"/>
+        <w:rPr>
+          <w:rFonts w:cs="Times New Roman"/>
         </w:rPr>
       </w:pPr>
     </w:p>
     <w:p>
       <w:pPr>
-        <w:spacing w:after="120"/>
-        <w:rPr>
-          <w:color w:val="000000"/>
-          <w:sz w:val="20"/>
-          <w:szCs w:val="20"/>
-          <w:lang w:val="pt-PT" w:eastAsia="pt-PT"/>
+        <w:pStyle w:val="Corpo"/>
+        <w:rPr>
+          <w:rFonts w:cs="Times New Roman"/>
         </w:rPr>
       </w:pPr>
     </w:p>
     <w:p>
       <w:pPr>
-        <w:spacing w:after="120"/>
-        <w:rPr>
-          <w:sz w:val="20"/>
-          <w:szCs w:val="20"/>
-          <w:lang w:val="pt-PT"/>
+        <w:pStyle w:val="Corpo"/>
+        <w:rPr>
+          <w:rFonts w:cs="Times New Roman"/>
         </w:rPr>
       </w:pPr>
     </w:p>
     <w:p>
       <w:pPr>
-        <w:pStyle w:val="Heading1"/>
-        <w:jc w:val="left"/>
-        <w:rPr>
-          <w:rFonts w:ascii="Times New Roman" w:hAnsi="Times New Roman" w:cs="Times New Roman"/>
-        </w:rPr>
-      </w:pPr>
-      <w:r>
-        <w:rPr>
-          <w:rFonts w:ascii="Times New Roman" w:hAnsi="Times New Roman" w:cs="Times New Roman"/>
-        </w:rPr>
-        <w:t>5</w:t>
-      </w:r>
-      <w:r>
-        <w:rPr>
-          <w:rFonts w:ascii="Times New Roman" w:hAnsi="Times New Roman" w:cs="Times New Roman"/>
-        </w:rPr>
-        <w:t xml:space="preserve">. </w:t>
-      </w:r>
-      <w:r>
-        <w:rPr>
-          <w:rFonts w:ascii="Times New Roman" w:hAnsi="Times New Roman" w:cs="Times New Roman"/>
-        </w:rPr>
-        <w:t>Processo de criação de módulos</w:t>
+        <w:pStyle w:val="Corpo"/>
+        <w:spacing w:after="120"/>
+        <w:rPr>
+          <w:rFonts w:cs="Times New Roman"/>
+          <w:sz w:val="20"/>
+          <w:szCs w:val="20"/>
+        </w:rPr>
+      </w:pPr>
+      <w:r>
+        <w:rPr>
+          <w:rFonts w:cs="Times New Roman"/>
+          <w:sz w:val="20"/>
+          <w:szCs w:val="20"/>
+        </w:rPr>
+        <w:t xml:space="preserve">A </w:t>
+      </w:r>
+      <w:r>
+        <w:rPr>
+          <w:rFonts w:cs="Times New Roman"/>
+          <w:b/>
+          <w:sz w:val="20"/>
+          <w:szCs w:val="20"/>
+        </w:rPr>
+        <w:t>BrainLight</w:t>
+      </w:r>
+      <w:r>
+        <w:rPr>
+          <w:rFonts w:cs="Times New Roman"/>
+          <w:sz w:val="20"/>
+          <w:szCs w:val="20"/>
+        </w:rPr>
+        <w:t xml:space="preserve"> foi desenvolvida com a versão </w:t>
+      </w:r>
+      <w:r>
+        <w:rPr>
+          <w:rFonts w:cs="Times New Roman"/>
+          <w:sz w:val="20"/>
+          <w:szCs w:val="20"/>
+        </w:rPr>
+        <w:t xml:space="preserve">8u91 </w:t>
+      </w:r>
+      <w:r>
+        <w:rPr>
+          <w:rFonts w:cs="Times New Roman"/>
+          <w:sz w:val="20"/>
+          <w:szCs w:val="20"/>
+        </w:rPr>
+        <w:t>64 bits</w:t>
+      </w:r>
+      <w:r>
+        <w:rPr>
+          <w:rFonts w:cs="Times New Roman"/>
+          <w:sz w:val="20"/>
+          <w:szCs w:val="20"/>
+        </w:rPr>
+        <w:t xml:space="preserve"> </w:t>
+      </w:r>
+      <w:r>
+        <w:rPr>
+          <w:rFonts w:cs="Times New Roman"/>
+          <w:sz w:val="20"/>
+          <w:szCs w:val="20"/>
+        </w:rPr>
+        <w:t xml:space="preserve">do Java </w:t>
+      </w:r>
+      <w:r>
+        <w:rPr>
+          <w:rFonts w:cs="Times New Roman"/>
+          <w:sz w:val="20"/>
+          <w:szCs w:val="20"/>
+        </w:rPr>
+        <w:t>SE Development Kit.</w:t>
+      </w:r>
+      <w:r>
+        <w:rPr>
+          <w:rFonts w:cs="Times New Roman"/>
+          <w:sz w:val="20"/>
+          <w:szCs w:val="20"/>
+        </w:rPr>
+        <w:t xml:space="preserve"> </w:t>
+      </w:r>
+      <w:r>
+        <w:rPr>
+          <w:rFonts w:cs="Times New Roman"/>
+          <w:sz w:val="20"/>
+          <w:szCs w:val="20"/>
+        </w:rPr>
+        <w:t>No desenvolvimento do projeto é necessário incluir todos os módulos que a constituem:</w:t>
+      </w:r>
+      <w:r>
+        <w:rPr>
+          <w:rFonts w:cs="Times New Roman"/>
+          <w:sz w:val="20"/>
+          <w:szCs w:val="20"/>
+        </w:rPr>
+        <w:t xml:space="preserve"> BrainLightFW</w:t>
+      </w:r>
+      <w:r>
+        <w:rPr>
+          <w:rFonts w:cs="Times New Roman"/>
+          <w:sz w:val="20"/>
+          <w:szCs w:val="20"/>
+        </w:rPr>
+        <w:t xml:space="preserve"> (módulo de gestão e lógica)</w:t>
+      </w:r>
+      <w:r>
+        <w:rPr>
+          <w:rFonts w:cs="Times New Roman"/>
+          <w:sz w:val="20"/>
+          <w:szCs w:val="20"/>
+        </w:rPr>
+        <w:t>, FW</w:t>
+      </w:r>
+      <w:r>
+        <w:rPr>
+          <w:rFonts w:cs="Times New Roman"/>
+          <w:sz w:val="20"/>
+          <w:szCs w:val="20"/>
+        </w:rPr>
+        <w:t xml:space="preserve"> (interface gráfica)</w:t>
+      </w:r>
+      <w:r>
+        <w:rPr>
+          <w:rFonts w:cs="Times New Roman"/>
+          <w:sz w:val="20"/>
+          <w:szCs w:val="20"/>
+        </w:rPr>
+        <w:t>, Analysis</w:t>
+      </w:r>
+      <w:r>
+        <w:rPr>
+          <w:rFonts w:cs="Times New Roman"/>
+          <w:sz w:val="20"/>
+          <w:szCs w:val="20"/>
+        </w:rPr>
+        <w:t xml:space="preserve"> (cálculos de análises às ondas)</w:t>
+      </w:r>
+      <w:r>
+        <w:rPr>
+          <w:rFonts w:cs="Times New Roman"/>
+          <w:sz w:val="20"/>
+          <w:szCs w:val="20"/>
+        </w:rPr>
+        <w:t>, XLS writer</w:t>
+      </w:r>
+      <w:r>
+        <w:rPr>
+          <w:rFonts w:cs="Times New Roman"/>
+          <w:sz w:val="20"/>
+          <w:szCs w:val="20"/>
+        </w:rPr>
+        <w:t xml:space="preserve"> (funcionalidades de histórico). Os módulos NeuroSky_FW e NeuroSky_Lib são necessários para a leitura do dispositivo NeuroSky e o módulo Emotiv é o módulo equivalente para esse dispositivo.</w:t>
       </w:r>
     </w:p>
     <w:p>
       <w:pPr>
         <w:pStyle w:val="Corpo"/>
+        <w:spacing w:after="120"/>
         <w:rPr>
           <w:rFonts w:cs="Times New Roman"/>
-        </w:rPr>
-      </w:pPr>
-    </w:p>
-    <w:p>
-      <w:pPr>
-        <w:pStyle w:val="Corpo"/>
+          <w:sz w:val="20"/>
+          <w:szCs w:val="20"/>
+        </w:rPr>
+      </w:pPr>
+      <w:r>
         <w:rPr>
           <w:rFonts w:cs="Times New Roman"/>
-        </w:rPr>
-      </w:pPr>
-    </w:p>
-    <w:p>
-      <w:pPr>
-        <w:pStyle w:val="Corpo"/>
+          <w:sz w:val="20"/>
+          <w:szCs w:val="20"/>
+        </w:rPr>
+        <w:t xml:space="preserve">O desenvolvimento foi feito recorrendo aos IDEs IntelliJ IDEA e Eclipse em Windows </w:t>
+      </w:r>
+      <w:r>
         <w:rPr>
           <w:rFonts w:cs="Times New Roman"/>
-        </w:rPr>
-      </w:pPr>
-    </w:p>
-    <w:p>
-      <w:pPr>
-        <w:pStyle w:val="Heading2"/>
-        <w:spacing w:after="120"/>
-      </w:pPr>
-      <w:r>
-        <w:t xml:space="preserve">5.1 </w:t>
-      </w:r>
-      <w:r>
-        <w:t>A</w:t>
-      </w:r>
-      <w:r>
-        <w:t>dicionar um dispositivo</w:t>
-      </w:r>
-    </w:p>
-    <w:p>
-      <w:pPr>
-        <w:pStyle w:val="Corpo"/>
-        <w:spacing w:after="120"/>
-        <w:rPr>
-          <w:sz w:val="20"/>
-          <w:szCs w:val="20"/>
-        </w:rPr>
-      </w:pPr>
-      <w:r>
-        <w:rPr>
-          <w:sz w:val="20"/>
-          <w:szCs w:val="20"/>
-        </w:rPr>
-        <w:t>Comece por colocar na pasta “Devices” o conjunto dos ficheiros fornecidos pelo SDK do dispositivo. Depois, na pasta “Logic”, crie um novo módulo com o nome do seu dispositivo.</w:t>
-      </w:r>
-    </w:p>
-    <w:p>
-      <w:pPr>
-        <w:pStyle w:val="Corpo"/>
-        <w:spacing w:after="120"/>
-        <w:rPr>
-          <w:sz w:val="20"/>
-          <w:szCs w:val="20"/>
-        </w:rPr>
-      </w:pPr>
-      <w:r>
-        <w:rPr>
-          <w:sz w:val="20"/>
-          <w:szCs w:val="20"/>
-        </w:rPr>
-        <w:t>Nesse módulo que criou terá de criar funções que vão depois comunicar com o “MainModule</w:t>
-      </w:r>
-      <w:r>
-        <w:rPr>
-          <w:sz w:val="20"/>
-          <w:szCs w:val="20"/>
-        </w:rPr>
-        <w:t>.java</w:t>
-      </w:r>
-      <w:r>
-        <w:rPr>
-          <w:sz w:val="20"/>
-          <w:szCs w:val="20"/>
-        </w:rPr>
-        <w:t>” por nós criado; se quiser pode consultar como exemplo os ficheiros criados para o Emotiv Epoc e Neurosky Mindset.</w:t>
-      </w:r>
-    </w:p>
-    <w:p>
-      <w:pPr>
-        <w:pStyle w:val="Corpo"/>
-        <w:spacing w:after="120"/>
-        <w:rPr>
-          <w:sz w:val="20"/>
-          <w:szCs w:val="20"/>
-        </w:rPr>
-      </w:pPr>
-      <w:r>
-        <w:rPr>
-          <w:sz w:val="20"/>
-          <w:szCs w:val="20"/>
-        </w:rPr>
-        <w:t xml:space="preserve">O MainModule </w:t>
-      </w:r>
-      <w:r>
-        <w:rPr>
-          <w:sz w:val="20"/>
-          <w:szCs w:val="20"/>
-        </w:rPr>
-        <w:t xml:space="preserve">neste momento recebe a informação de diferentes formas para cada dispositivo, uma vez que ambos têm especificidades incompatíveis. A função “initMerge” recebe </w:t>
-      </w:r>
-      <w:r>
-        <w:rPr>
-          <w:sz w:val="20"/>
-          <w:szCs w:val="20"/>
-        </w:rPr>
-        <w:t xml:space="preserve">um </w:t>
-      </w:r>
-      <w:r>
-        <w:rPr>
-          <w:sz w:val="20"/>
-          <w:szCs w:val="20"/>
-        </w:rPr>
-        <w:t>HashMap &lt;String, Object&gt;</w:t>
-      </w:r>
-      <w:r>
-        <w:rPr>
-          <w:sz w:val="20"/>
-          <w:szCs w:val="20"/>
-        </w:rPr>
-        <w:t xml:space="preserve"> para o Emotiv e um </w:t>
-      </w:r>
-      <w:r>
-        <w:rPr>
-          <w:sz w:val="20"/>
-          <w:szCs w:val="20"/>
-        </w:rPr>
-        <w:t>HashMap&lt;String, HashMap&lt;String, Object&gt;&gt;</w:t>
-      </w:r>
-      <w:r>
-        <w:rPr>
-          <w:sz w:val="20"/>
-          <w:szCs w:val="20"/>
-        </w:rPr>
-        <w:t xml:space="preserve"> para o NeuroSky. Dependendo do dispositivo que estiver a tentar incluir, poderá usar uma dessas opções ou criar uma nova. </w:t>
-      </w:r>
-      <w:r>
-        <w:rPr>
-          <w:sz w:val="20"/>
-          <w:szCs w:val="20"/>
-        </w:rPr>
-        <w:t xml:space="preserve">Depois disso, o Emotiv e o NeuroSky utilizam as funções </w:t>
-      </w:r>
-      <w:r>
-        <w:rPr>
-          <w:sz w:val="20"/>
-          <w:szCs w:val="20"/>
-        </w:rPr>
-        <w:t>“initGetRaw” e “initGetWaves” res</w:t>
-      </w:r>
-      <w:r>
-        <w:rPr>
-          <w:sz w:val="20"/>
-          <w:szCs w:val="20"/>
-        </w:rPr>
-        <w:t>petivamente, de modo a ler cada envio de dados desses dispositivos.</w:t>
-      </w:r>
-    </w:p>
-    <w:p>
-      <w:pPr>
-        <w:pStyle w:val="Corpo"/>
-        <w:spacing w:after="120"/>
+          <w:sz w:val="20"/>
+          <w:szCs w:val="20"/>
+        </w:rPr>
+        <w:t>e</w:t>
+      </w:r>
+      <w:r>
         <w:rPr>
           <w:rFonts w:cs="Times New Roman"/>
           <w:sz w:val="20"/>
           <w:szCs w:val="20"/>
         </w:rPr>
-      </w:pPr>
-      <w:r>
-        <w:rPr>
-          <w:sz w:val="20"/>
-          <w:szCs w:val="20"/>
-        </w:rPr>
-        <w:t>O seu novo dispositivo terá de ser incluído também na interface! Para isso, terá de ir ao módulo “Interface”. Na classe Main, deverá incluir uma nova função de “launch”, igual às já construídas, e incluir também o nome do dispositivo na ComboBox.</w:t>
-      </w:r>
-      <w:r>
-        <w:rPr>
-          <w:sz w:val="20"/>
-          <w:szCs w:val="20"/>
-        </w:rPr>
-        <w:t xml:space="preserve"> Depois disso, aconselha-se que use o controlador principal, “MenuController.java”, na Interface, onde já está desenvolvida uma interface que pode ser usada por qualquer dispositivo. Se precisar de incluir especificidades que não se encontram nesse controlador e na vista correspondente, aconselha-se a criação de controladores e vistas específicos (veja como exemplos aqueles cujo nome contém “Neurosky” e “Emotiv”).</w:t>
-      </w:r>
-    </w:p>
-    <w:p>
-      <w:pPr>
-        <w:pStyle w:val="Corpo"/>
-        <w:rPr>
-          <w:rFonts w:cs="Times New Roman"/>
-        </w:rPr>
-      </w:pPr>
-    </w:p>
-    <w:p>
-      <w:pPr>
-        <w:pStyle w:val="Corpo"/>
-        <w:rPr>
-          <w:rFonts w:cs="Times New Roman"/>
-        </w:rPr>
-      </w:pPr>
-    </w:p>
-    <w:p>
-      <w:pPr>
-        <w:pStyle w:val="Heading2"/>
-        <w:spacing w:after="120"/>
-      </w:pPr>
-      <w:r>
-        <w:t>5.</w:t>
-      </w:r>
-      <w:r>
-        <w:t>2</w:t>
-      </w:r>
-      <w:r>
-        <w:t xml:space="preserve"> </w:t>
-      </w:r>
-      <w:r>
-        <w:t>Criar</w:t>
-      </w:r>
-      <w:r>
-        <w:t xml:space="preserve"> novas análises</w:t>
-      </w:r>
-    </w:p>
-    <w:p>
-      <w:pPr>
-        <w:pStyle w:val="Corpo"/>
-        <w:spacing w:after="120"/>
-        <w:rPr>
-          <w:sz w:val="20"/>
-          <w:szCs w:val="20"/>
-        </w:rPr>
-      </w:pPr>
-      <w:r>
-        <w:rPr>
-          <w:sz w:val="20"/>
-          <w:szCs w:val="20"/>
-        </w:rPr>
-        <w:t>As análises encontram-se no ficheiro “Calculations.java”, no módulo “Analysis” (</w:t>
-      </w:r>
-      <w:r>
-        <w:rPr>
-          <w:sz w:val="20"/>
-          <w:szCs w:val="20"/>
-        </w:rPr>
-        <w:t>BrainLight/Logic/src/Analysis/</w:t>
-      </w:r>
-      <w:r>
-        <w:rPr>
-          <w:sz w:val="20"/>
-          <w:szCs w:val="20"/>
-        </w:rPr>
-        <w:t>). Nesse módulo encontram-se dois outros ficheiros, “Tests.java” e “TypesOfCalculations.java”.</w:t>
-      </w:r>
-    </w:p>
-    <w:p>
-      <w:pPr>
-        <w:pStyle w:val="Corpo"/>
-        <w:spacing w:after="120"/>
-        <w:rPr>
-          <w:sz w:val="20"/>
-          <w:szCs w:val="20"/>
-        </w:rPr>
-      </w:pPr>
-      <w:r>
-        <w:rPr>
-          <w:sz w:val="20"/>
-          <w:szCs w:val="20"/>
-        </w:rPr>
-        <w:lastRenderedPageBreak/>
-        <w:t>Para acrescentar uma análise é necessário começar por acrescentar um novo elemento ao enum “</w:t>
-      </w:r>
-      <w:r>
-        <w:rPr>
-          <w:sz w:val="20"/>
-          <w:szCs w:val="20"/>
-        </w:rPr>
-        <w:t>TypesOfCalculations</w:t>
-      </w:r>
-      <w:r>
-        <w:rPr>
-          <w:sz w:val="20"/>
-          <w:szCs w:val="20"/>
-        </w:rPr>
-        <w:t>”</w:t>
-      </w:r>
-      <w:r>
-        <w:rPr>
-          <w:sz w:val="20"/>
-          <w:szCs w:val="20"/>
-        </w:rPr>
-        <w:t>,</w:t>
-      </w:r>
-      <w:r>
-        <w:rPr>
-          <w:sz w:val="20"/>
-          <w:szCs w:val="20"/>
-        </w:rPr>
-        <w:t xml:space="preserve"> no ficheiro hom</w:t>
-      </w:r>
-      <w:r>
-        <w:rPr>
-          <w:sz w:val="20"/>
-          <w:szCs w:val="20"/>
-        </w:rPr>
-        <w:t>ónimo</w:t>
-      </w:r>
-      <w:r>
-        <w:rPr>
-          <w:sz w:val="20"/>
-          <w:szCs w:val="20"/>
-        </w:rPr>
-        <w:t>,</w:t>
-      </w:r>
-      <w:r>
-        <w:rPr>
-          <w:sz w:val="20"/>
-          <w:szCs w:val="20"/>
-        </w:rPr>
-        <w:t xml:space="preserve"> com um nome </w:t>
-      </w:r>
-      <w:r>
-        <w:rPr>
-          <w:sz w:val="20"/>
-          <w:szCs w:val="20"/>
-        </w:rPr>
-        <w:t xml:space="preserve">diferente dos usados até </w:t>
-      </w:r>
-      <w:r>
-        <w:rPr>
-          <w:sz w:val="20"/>
-          <w:szCs w:val="20"/>
-        </w:rPr>
-        <w:t>esse momento</w:t>
-      </w:r>
-      <w:r>
-        <w:rPr>
-          <w:sz w:val="20"/>
-          <w:szCs w:val="20"/>
-        </w:rPr>
-        <w:t xml:space="preserve"> e que descreva a análise que está a ser implementada.</w:t>
-      </w:r>
-    </w:p>
-    <w:p>
-      <w:pPr>
-        <w:pStyle w:val="Corpo"/>
-        <w:spacing w:after="120"/>
-        <w:rPr>
-          <w:sz w:val="20"/>
-          <w:szCs w:val="20"/>
-        </w:rPr>
-      </w:pPr>
-      <w:r>
-        <w:rPr>
-          <w:sz w:val="20"/>
-          <w:szCs w:val="20"/>
-        </w:rPr>
-        <w:t>Depois disso, aconselha-se vivamente a criação de testes unitários no ficheiro “Tests.java”</w:t>
-      </w:r>
-      <w:r>
-        <w:rPr>
-          <w:sz w:val="20"/>
-          <w:szCs w:val="20"/>
-        </w:rPr>
-        <w:t xml:space="preserve">. Para isso podem-se seguir os exemplos dados: </w:t>
-      </w:r>
-      <w:r>
-        <w:rPr>
-          <w:sz w:val="20"/>
-          <w:szCs w:val="20"/>
-        </w:rPr>
-        <w:t>nos arrays “values” (para v</w:t>
-      </w:r>
-      <w:r>
-        <w:rPr>
-          <w:sz w:val="20"/>
-          <w:szCs w:val="20"/>
-        </w:rPr>
-        <w:t xml:space="preserve">alores únicos) e “valuesXY” (para tuplos de valores) encontram-se já alguns exemplos de dados que poderão ser usados. Se for necessário poder-se-ão acrescentar novos elementos a esses arrays ou criar novos. No array TypesOfCalculations será preciso adicionar pelo menos um </w:t>
-      </w:r>
-      <w:r>
-        <w:rPr>
-          <w:sz w:val="20"/>
-          <w:szCs w:val="20"/>
-        </w:rPr>
-        <w:t>array</w:t>
-      </w:r>
-      <w:r>
-        <w:rPr>
-          <w:sz w:val="20"/>
-          <w:szCs w:val="20"/>
-        </w:rPr>
-        <w:t xml:space="preserve"> no final com o novo elemen</w:t>
-      </w:r>
-      <w:r>
-        <w:rPr>
-          <w:sz w:val="20"/>
-          <w:szCs w:val="20"/>
-        </w:rPr>
-        <w:t xml:space="preserve">to criado no enum anteriormente (mas poderão ser criados arrays com </w:t>
-      </w:r>
-      <w:r>
-        <w:rPr>
-          <w:sz w:val="20"/>
-          <w:szCs w:val="20"/>
-        </w:rPr>
-        <w:t>mais do que um tipo de cálculo).</w:t>
-      </w:r>
-    </w:p>
-    <w:p>
-      <w:pPr>
-        <w:pStyle w:val="Corpo"/>
-        <w:spacing w:after="120"/>
-        <w:rPr>
-          <w:sz w:val="20"/>
-          <w:szCs w:val="20"/>
-        </w:rPr>
-      </w:pPr>
-      <w:r>
-        <w:rPr>
-          <w:sz w:val="20"/>
-          <w:szCs w:val="20"/>
-        </w:rPr>
-        <w:t xml:space="preserve">Para fazer os testes, é preciso chamar o construtor da classe </w:t>
-      </w:r>
-      <w:r>
-        <w:rPr>
-          <w:sz w:val="20"/>
-          <w:szCs w:val="20"/>
-        </w:rPr>
-        <w:t>Calculations. Esse construtor encontra-se “overloaded”: há duas opções de o invocar. O primeiro argumento pode ser um array de float</w:t>
-      </w:r>
-      <w:r>
-        <w:rPr>
-          <w:sz w:val="20"/>
-          <w:szCs w:val="20"/>
-        </w:rPr>
-        <w:t>s</w:t>
-      </w:r>
-      <w:r>
-        <w:rPr>
-          <w:sz w:val="20"/>
-          <w:szCs w:val="20"/>
-        </w:rPr>
-        <w:t xml:space="preserve"> (para a situação de haver apenas uma dimensão de variáveis) ou um array de arrays</w:t>
-      </w:r>
-      <w:r>
-        <w:rPr>
-          <w:sz w:val="20"/>
-          <w:szCs w:val="20"/>
-        </w:rPr>
-        <w:t xml:space="preserve"> de floats</w:t>
-      </w:r>
-      <w:r>
-        <w:rPr>
-          <w:sz w:val="20"/>
-          <w:szCs w:val="20"/>
-        </w:rPr>
-        <w:t xml:space="preserve"> (no caso de as variáveis serem bidimensionais). O segundo argumento é sempre um array de enums “TypesOfCalculations”.</w:t>
-      </w:r>
-      <w:r>
-        <w:rPr>
-          <w:sz w:val="20"/>
-          <w:szCs w:val="20"/>
-        </w:rPr>
-        <w:t xml:space="preserve"> O programa vai calcular </w:t>
-      </w:r>
-      <w:r>
-        <w:rPr>
-          <w:sz w:val="20"/>
-          <w:szCs w:val="20"/>
-        </w:rPr>
-        <w:t>apenas</w:t>
-      </w:r>
-      <w:r>
-        <w:rPr>
-          <w:sz w:val="20"/>
-          <w:szCs w:val="20"/>
-        </w:rPr>
-        <w:t xml:space="preserve"> as análises especificadas </w:t>
-      </w:r>
-      <w:r>
-        <w:rPr>
-          <w:sz w:val="20"/>
-          <w:szCs w:val="20"/>
-        </w:rPr>
-        <w:t>n</w:t>
-      </w:r>
-      <w:r>
-        <w:rPr>
-          <w:sz w:val="20"/>
-          <w:szCs w:val="20"/>
-        </w:rPr>
-        <w:t xml:space="preserve">esse(s) enum(s). Após invocar o construtor, basta chamar a função “getResult()” para obter uma HashMap de enums (iguais aos enviados) e </w:t>
-      </w:r>
-      <w:r>
-        <w:rPr>
-          <w:sz w:val="20"/>
-          <w:szCs w:val="20"/>
-        </w:rPr>
-        <w:t>o</w:t>
-      </w:r>
-      <w:r>
-        <w:rPr>
-          <w:sz w:val="20"/>
-          <w:szCs w:val="20"/>
-        </w:rPr>
-        <w:t xml:space="preserve"> valor correspondente </w:t>
-      </w:r>
-      <w:r>
-        <w:rPr>
-          <w:sz w:val="20"/>
-          <w:szCs w:val="20"/>
-        </w:rPr>
-        <w:t xml:space="preserve">a cada um </w:t>
-      </w:r>
-      <w:r>
-        <w:rPr>
-          <w:sz w:val="20"/>
-          <w:szCs w:val="20"/>
-        </w:rPr>
-        <w:t>(</w:t>
-      </w:r>
-      <w:r>
-        <w:rPr>
-          <w:sz w:val="20"/>
-          <w:szCs w:val="20"/>
-        </w:rPr>
-        <w:t xml:space="preserve">em </w:t>
-      </w:r>
-      <w:r>
-        <w:rPr>
-          <w:sz w:val="20"/>
-          <w:szCs w:val="20"/>
-        </w:rPr>
-        <w:t>float).</w:t>
-      </w:r>
-    </w:p>
-    <w:p>
-      <w:pPr>
-        <w:pStyle w:val="Corpo"/>
-        <w:spacing w:after="120"/>
-        <w:rPr>
-          <w:sz w:val="20"/>
-          <w:szCs w:val="20"/>
-        </w:rPr>
-      </w:pPr>
-      <w:r>
-        <w:rPr>
-          <w:sz w:val="20"/>
-          <w:szCs w:val="20"/>
-        </w:rPr>
-        <w:t>Para adicionar a nova análise no ficheiro “Calculations”, basta acrescentar o novo enum no switch presente na função “calc()” dessa classe, bem como uma função nova que calcule essa nova análise</w:t>
-      </w:r>
-      <w:r>
-        <w:rPr>
-          <w:sz w:val="20"/>
-          <w:szCs w:val="20"/>
-        </w:rPr>
-        <w:t xml:space="preserve"> e que seja incluída nesse switch</w:t>
-      </w:r>
-      <w:r>
-        <w:rPr>
-          <w:sz w:val="20"/>
-          <w:szCs w:val="20"/>
-        </w:rPr>
-        <w:t>. A média é calculada sempre automaticamente devido a ser usada extensivamente em grande parte das análises e o seu valor encontra-se na variável global “mean”.</w:t>
-      </w:r>
-    </w:p>
-    <w:p>
-      <w:pPr>
-        <w:pStyle w:val="Corpo"/>
-        <w:spacing w:after="120"/>
-        <w:rPr>
-          <w:sz w:val="20"/>
-          <w:szCs w:val="20"/>
-        </w:rPr>
-      </w:pPr>
-      <w:r>
-        <w:rPr>
-          <w:sz w:val="20"/>
-          <w:szCs w:val="20"/>
-        </w:rPr>
-        <w:t>De relembrar que as análises terão de ser acrescentadas também à interface. Para isso, é preciso alterar o ficheiro que termine em “*View.fxml” que se pretende e o controlador (“*Controller.java”)</w:t>
-      </w:r>
-      <w:r>
-        <w:rPr>
-          <w:sz w:val="20"/>
-          <w:szCs w:val="20"/>
-        </w:rPr>
-        <w:t xml:space="preserve"> </w:t>
-      </w:r>
-      <w:r>
-        <w:rPr>
-          <w:sz w:val="20"/>
-          <w:szCs w:val="20"/>
-        </w:rPr>
-        <w:t>correspondente.</w:t>
-      </w:r>
-    </w:p>
-    <w:p>
-      <w:pPr>
-        <w:pStyle w:val="Corpo"/>
-        <w:rPr>
-          <w:rFonts w:cs="Times New Roman"/>
-        </w:rPr>
-      </w:pPr>
-    </w:p>
-    <w:p>
-      <w:pPr>
-        <w:pStyle w:val="Corpo"/>
-        <w:rPr>
-          <w:rFonts w:cs="Times New Roman"/>
-        </w:rPr>
-      </w:pPr>
-    </w:p>
-    <w:p>
-      <w:pPr>
-        <w:pStyle w:val="Heading2"/>
-        <w:spacing w:after="120"/>
-      </w:pPr>
-      <w:r>
-        <w:t xml:space="preserve">5.3 </w:t>
-      </w:r>
-      <w:r>
-        <w:t>Implementar novas funcionalidades</w:t>
-      </w:r>
-    </w:p>
-    <w:p>
-      <w:pPr>
-        <w:pStyle w:val="Corpo"/>
-        <w:spacing w:after="120"/>
-        <w:rPr>
-          <w:rFonts w:cs="Times New Roman"/>
-          <w:sz w:val="20"/>
-          <w:szCs w:val="20"/>
-        </w:rPr>
-      </w:pPr>
-      <w:r>
-        <w:rPr>
-          <w:sz w:val="20"/>
-          <w:szCs w:val="20"/>
-        </w:rPr>
-        <w:t>Sugerimos que novas funcionalidades que queira implementar na aplicação sejam desenvolvidas dentro do módulo “Logic”, paralelamente ao histórico e análises já desenvolvidos.</w:t>
-      </w:r>
-      <w:r>
-        <w:rPr>
-          <w:sz w:val="20"/>
-          <w:szCs w:val="20"/>
-        </w:rPr>
-        <w:t xml:space="preserve"> Depois de implementar </w:t>
-      </w:r>
-      <w:r>
-        <w:rPr>
-          <w:sz w:val="20"/>
-          <w:szCs w:val="20"/>
-        </w:rPr>
-        <w:t>uma</w:t>
-      </w:r>
-      <w:r>
-        <w:rPr>
-          <w:sz w:val="20"/>
-          <w:szCs w:val="20"/>
-        </w:rPr>
-        <w:t xml:space="preserve"> nova funcionalidade</w:t>
-      </w:r>
-      <w:r>
-        <w:rPr>
-          <w:sz w:val="20"/>
-          <w:szCs w:val="20"/>
-        </w:rPr>
-        <w:t xml:space="preserve"> deverá criar funções no MainModule que a utilizem, de modo a poder depois chamar essas funções na Interface.</w:t>
-      </w:r>
-    </w:p>
-    <w:p>
-      <w:pPr>
-        <w:spacing w:after="120"/>
-        <w:rPr>
-          <w:color w:val="000000"/>
-          <w:sz w:val="20"/>
-          <w:szCs w:val="20"/>
-          <w:lang w:val="pt-PT" w:eastAsia="pt-PT"/>
-        </w:rPr>
-      </w:pPr>
-    </w:p>
-    <w:p>
-      <w:pPr>
-        <w:spacing w:after="120"/>
-        <w:rPr>
-          <w:color w:val="000000"/>
-          <w:sz w:val="20"/>
-          <w:szCs w:val="20"/>
-          <w:lang w:val="pt-PT" w:eastAsia="pt-PT"/>
-        </w:rPr>
-      </w:pPr>
-    </w:p>
-    <w:p>
-      <w:pPr>
-        <w:spacing w:after="120"/>
-        <w:rPr>
-          <w:sz w:val="20"/>
-          <w:szCs w:val="20"/>
-          <w:lang w:val="pt-PT"/>
-        </w:rPr>
-      </w:pPr>
-    </w:p>
-    <w:p>
-      <w:pPr>
-        <w:pStyle w:val="Heading1"/>
-        <w:jc w:val="left"/>
-        <w:rPr>
-          <w:rFonts w:ascii="Times New Roman" w:hAnsi="Times New Roman" w:cs="Times New Roman"/>
-        </w:rPr>
-      </w:pPr>
-      <w:r>
-        <w:rPr>
-          <w:rFonts w:ascii="Times New Roman" w:hAnsi="Times New Roman" w:cs="Times New Roman"/>
-        </w:rPr>
-        <w:t>6</w:t>
-      </w:r>
-      <w:r>
-        <w:rPr>
-          <w:rFonts w:ascii="Times New Roman" w:hAnsi="Times New Roman" w:cs="Times New Roman"/>
-        </w:rPr>
-        <w:t xml:space="preserve">. </w:t>
-      </w:r>
-      <w:r>
-        <w:rPr>
-          <w:rFonts w:ascii="Times New Roman" w:hAnsi="Times New Roman" w:cs="Times New Roman"/>
-        </w:rPr>
-        <w:t>Outros processos de desenvolvimento incompletos</w:t>
-      </w:r>
-    </w:p>
-    <w:p>
-      <w:pPr>
-        <w:pStyle w:val="Corpo"/>
-        <w:rPr>
-          <w:rFonts w:cs="Times New Roman"/>
-        </w:rPr>
-      </w:pPr>
-    </w:p>
-    <w:p>
-      <w:pPr>
-        <w:pStyle w:val="Corpo"/>
-        <w:rPr>
-          <w:rFonts w:cs="Times New Roman"/>
-        </w:rPr>
-      </w:pPr>
-    </w:p>
-    <w:p>
-      <w:pPr>
-        <w:pStyle w:val="Corpo"/>
-        <w:rPr>
-          <w:rFonts w:cs="Times New Roman"/>
-        </w:rPr>
-      </w:pPr>
-    </w:p>
-    <w:p>
-      <w:pPr>
-        <w:pStyle w:val="Corpo"/>
-        <w:spacing w:after="120"/>
-        <w:rPr>
-          <w:rFonts w:cs="Times New Roman"/>
-          <w:sz w:val="20"/>
-          <w:szCs w:val="20"/>
-        </w:rPr>
-      </w:pPr>
-      <w:r>
-        <w:rPr>
-          <w:rFonts w:cs="Times New Roman"/>
-          <w:sz w:val="20"/>
-          <w:szCs w:val="20"/>
-        </w:rPr>
-        <w:t xml:space="preserve">Para o Emotiv, o </w:t>
-      </w:r>
-      <w:r>
-        <w:rPr>
-          <w:rFonts w:cs="Times New Roman"/>
-          <w:i/>
-          <w:sz w:val="20"/>
-          <w:szCs w:val="20"/>
-        </w:rPr>
-        <w:t>pane</w:t>
-      </w:r>
-      <w:r>
-        <w:rPr>
-          <w:rFonts w:cs="Times New Roman"/>
-          <w:sz w:val="20"/>
-          <w:szCs w:val="20"/>
-        </w:rPr>
-        <w:t xml:space="preserve"> de ações ficou por </w:t>
-      </w:r>
-      <w:r>
-        <w:rPr>
-          <w:rFonts w:cs="Times New Roman"/>
-          <w:sz w:val="20"/>
-          <w:szCs w:val="20"/>
-        </w:rPr>
-        <w:t>desenvolver</w:t>
-      </w:r>
-      <w:r>
-        <w:rPr>
-          <w:rFonts w:cs="Times New Roman"/>
-          <w:sz w:val="20"/>
-          <w:szCs w:val="20"/>
-        </w:rPr>
-        <w:t xml:space="preserve">. Estas informações estão a ser recebidas pelo módulo, mas não estão a ser transmitidas para a interface. Esta já se encontra também completa e pronta para mostrar essas informações. A razão para este ponto não ter sido implementado prende-se com a necessidade de criar um modo de calibração antes da sua leitura, o que pode ser desenvolvido </w:t>
-      </w:r>
-      <w:r>
-        <w:rPr>
-          <w:rFonts w:cs="Times New Roman"/>
-          <w:sz w:val="20"/>
-          <w:szCs w:val="20"/>
-        </w:rPr>
-        <w:lastRenderedPageBreak/>
-        <w:t>utilizando funções fornecidas pelo SDK do Emotiv mas que o grupo não teve possibilidade de investigar e implementar.</w:t>
-      </w:r>
-    </w:p>
-    <w:p>
-      <w:pPr>
-        <w:pStyle w:val="Corpo"/>
-        <w:spacing w:after="120"/>
-        <w:rPr>
-          <w:rFonts w:cs="Times New Roman"/>
-          <w:sz w:val="20"/>
-          <w:szCs w:val="20"/>
-        </w:rPr>
-      </w:pPr>
-      <w:r>
-        <w:rPr>
-          <w:rFonts w:cs="Times New Roman"/>
-          <w:sz w:val="20"/>
-          <w:szCs w:val="20"/>
-        </w:rPr>
-        <w:t>O gráfico radar também não foi implementado. Pa</w:t>
-      </w:r>
-      <w:r>
-        <w:rPr>
-          <w:rFonts w:cs="Times New Roman"/>
-          <w:sz w:val="20"/>
-          <w:szCs w:val="20"/>
-        </w:rPr>
-        <w:t>ra o desenvolver aconselha-se a consulta da componente do Paciente da BrainStream, uma vez que esta já contém todo o código necessário para desenvolver um modo de comunicação entre a aplicação Java e um servidor Firebase. Após isso basta modificar no ficheiro “MenuController.java”, na Interface, o URL que a WebView em que consiste a parte da interface vai consultar para disponibilizar a sua informação.</w:t>
-      </w:r>
-    </w:p>
-    <w:p>
-      <w:pPr>
-        <w:pStyle w:val="Corpo"/>
-        <w:spacing w:after="120"/>
-        <w:rPr>
-          <w:rFonts w:cs="Times New Roman"/>
-          <w:sz w:val="20"/>
-          <w:szCs w:val="20"/>
-        </w:rPr>
-      </w:pPr>
-      <w:r>
-        <w:rPr>
-          <w:rFonts w:cs="Times New Roman"/>
-          <w:sz w:val="20"/>
-          <w:szCs w:val="20"/>
-        </w:rPr>
-        <w:t>As análises encontram-se praticamente implementadas, mas não tivemos tempo para as concluir. O módulo já está a efetuar todos os cálculos necessário</w:t>
-      </w:r>
-      <w:r>
-        <w:rPr>
-          <w:rFonts w:cs="Times New Roman"/>
-          <w:sz w:val="20"/>
-          <w:szCs w:val="20"/>
-        </w:rPr>
-        <w:t>s na função “calculate” no “MainModule.java”, que recebe num array de arrays cada um dos dados necessários (onda a ser analisada, lobo a restringir e período entre análises).</w:t>
-      </w:r>
-    </w:p>
-    <w:p>
-      <w:pPr>
-        <w:pStyle w:val="Corpo"/>
-        <w:spacing w:after="120"/>
-        <w:rPr>
-          <w:rFonts w:cs="Times New Roman"/>
-          <w:sz w:val="20"/>
-          <w:szCs w:val="20"/>
-        </w:rPr>
-      </w:pPr>
-      <w:r>
-        <w:rPr>
-          <w:rFonts w:cs="Times New Roman"/>
-          <w:sz w:val="20"/>
-          <w:szCs w:val="20"/>
-        </w:rPr>
-        <w:t>Poderiam ter sido implementadas outras funcionalidades, como a especificação da pasta em que se deseja guardar o histórico</w:t>
-      </w:r>
-      <w:r>
-        <w:rPr>
-          <w:rFonts w:cs="Times New Roman"/>
-          <w:sz w:val="20"/>
-          <w:szCs w:val="20"/>
-        </w:rPr>
-        <w:t>. Para isto basta alterar o caminho definido no código e torná-lo numa variável. Isso pode ser modificado no “MenuController.java”, função “</w:t>
-      </w:r>
-      <w:r>
-        <w:rPr>
-          <w:rFonts w:cs="Times New Roman"/>
-          <w:sz w:val="20"/>
-          <w:szCs w:val="20"/>
-        </w:rPr>
-        <w:t>fileChooser</w:t>
-      </w:r>
-      <w:r>
-        <w:rPr>
-          <w:rFonts w:cs="Times New Roman"/>
-          <w:sz w:val="20"/>
-          <w:szCs w:val="20"/>
-        </w:rPr>
-        <w:t>”.</w:t>
-      </w:r>
-    </w:p>
-    <w:p>
-      <w:pPr>
-        <w:spacing w:after="120"/>
-        <w:rPr>
-          <w:color w:val="000000"/>
-          <w:sz w:val="20"/>
-          <w:szCs w:val="20"/>
-          <w:lang w:val="pt-PT" w:eastAsia="pt-PT"/>
-        </w:rPr>
-      </w:pPr>
-    </w:p>
-    <w:p>
-      <w:pPr>
-        <w:spacing w:after="120"/>
-        <w:rPr>
-          <w:color w:val="000000"/>
-          <w:sz w:val="20"/>
-          <w:szCs w:val="20"/>
-          <w:lang w:val="pt-PT" w:eastAsia="pt-PT"/>
-        </w:rPr>
-      </w:pPr>
-    </w:p>
-    <w:p>
-      <w:pPr>
-        <w:spacing w:after="120"/>
-        <w:rPr>
-          <w:sz w:val="20"/>
-          <w:szCs w:val="20"/>
-          <w:lang w:val="pt-PT"/>
-        </w:rPr>
-      </w:pPr>
-    </w:p>
-    <w:p>
-      <w:pPr>
-        <w:pStyle w:val="Heading1"/>
-        <w:jc w:val="left"/>
-        <w:rPr>
-          <w:rFonts w:ascii="Times New Roman" w:hAnsi="Times New Roman" w:cs="Times New Roman"/>
-        </w:rPr>
-      </w:pPr>
-      <w:r>
-        <w:rPr>
-          <w:rFonts w:ascii="Times New Roman" w:hAnsi="Times New Roman" w:cs="Times New Roman"/>
-        </w:rPr>
-        <w:t>7</w:t>
-      </w:r>
-      <w:r>
-        <w:rPr>
-          <w:rFonts w:ascii="Times New Roman" w:hAnsi="Times New Roman" w:cs="Times New Roman"/>
-        </w:rPr>
-        <w:t xml:space="preserve">. </w:t>
-      </w:r>
-      <w:r>
-        <w:rPr>
-          <w:rFonts w:ascii="Times New Roman" w:hAnsi="Times New Roman" w:cs="Times New Roman"/>
-        </w:rPr>
-        <w:t>Problemas conhecidos</w:t>
-      </w:r>
-    </w:p>
-    <w:p>
-      <w:pPr>
-        <w:pStyle w:val="Corpo"/>
-        <w:rPr>
-          <w:rFonts w:cs="Times New Roman"/>
-        </w:rPr>
-      </w:pPr>
-    </w:p>
-    <w:p>
-      <w:pPr>
-        <w:pStyle w:val="Corpo"/>
-        <w:rPr>
-          <w:rFonts w:cs="Times New Roman"/>
-        </w:rPr>
-      </w:pPr>
-    </w:p>
-    <w:p>
-      <w:pPr>
-        <w:pStyle w:val="Corpo"/>
-        <w:rPr>
-          <w:rFonts w:cs="Times New Roman"/>
-        </w:rPr>
-      </w:pPr>
-    </w:p>
-    <w:p>
-      <w:pPr>
-        <w:pStyle w:val="Corpo"/>
-        <w:spacing w:after="120"/>
-        <w:rPr>
-          <w:rFonts w:cs="Times New Roman"/>
-          <w:sz w:val="20"/>
-          <w:szCs w:val="20"/>
-        </w:rPr>
-      </w:pPr>
-      <w:r>
-        <w:rPr>
-          <w:rFonts w:cs="Times New Roman"/>
-          <w:sz w:val="20"/>
-          <w:szCs w:val="20"/>
-        </w:rPr>
-        <w:t xml:space="preserve">Na fase final de desenvolvimento não é conhecido nenhum </w:t>
-      </w:r>
-      <w:r>
-        <w:rPr>
-          <w:rFonts w:cs="Times New Roman"/>
-          <w:i/>
-          <w:sz w:val="20"/>
-          <w:szCs w:val="20"/>
-        </w:rPr>
-        <w:t>bug</w:t>
-      </w:r>
-      <w:r>
-        <w:rPr>
-          <w:rFonts w:cs="Times New Roman"/>
-          <w:sz w:val="20"/>
-          <w:szCs w:val="20"/>
-        </w:rPr>
-        <w:t xml:space="preserve"> na BrainLight. Existem pequenas </w:t>
-      </w:r>
-      <w:r>
-        <w:rPr>
-          <w:rFonts w:cs="Times New Roman"/>
-          <w:sz w:val="20"/>
-          <w:szCs w:val="20"/>
-        </w:rPr>
-        <w:t>peculiaridades</w:t>
-      </w:r>
-      <w:r>
-        <w:rPr>
-          <w:rFonts w:cs="Times New Roman"/>
-          <w:sz w:val="20"/>
-          <w:szCs w:val="20"/>
-        </w:rPr>
-        <w:t xml:space="preserve">, referidas na resolução de problemas do manual de utilizador, mas nenhuma que se qualifique como </w:t>
-      </w:r>
-      <w:r>
-        <w:rPr>
-          <w:rFonts w:cs="Times New Roman"/>
-          <w:i/>
-          <w:sz w:val="20"/>
-          <w:szCs w:val="20"/>
-        </w:rPr>
-        <w:t>bug</w:t>
-      </w:r>
-      <w:r>
-        <w:rPr>
-          <w:rFonts w:cs="Times New Roman"/>
-          <w:sz w:val="20"/>
-          <w:szCs w:val="20"/>
-        </w:rPr>
-        <w:t>.</w:t>
+        <w:t xml:space="preserve"> em Linux.</w:t>
       </w:r>
     </w:p>
     <w:sectPr>
@@ -3072,7 +1686,7 @@
                 <w:sz w:val="20"/>
                 <w:szCs w:val="20"/>
               </w:rPr>
-              <w:t>6</w:t>
+              <w:t>3</w:t>
             </w:r>
             <w:r>
               <w:rPr>
@@ -3124,7 +1738,7 @@
     <w:r>
       <w:rPr>
         <w:noProof/>
-        <w:lang w:val="pt-PT" w:eastAsia="pt-PT"/>
+        <w:lang w:val="en-GB" w:eastAsia="en-GB"/>
       </w:rPr>
       <w:drawing>
         <wp:anchor distT="0" distB="0" distL="114300" distR="114300" simplePos="0" relativeHeight="251666432" behindDoc="0" locked="0" layoutInCell="1" allowOverlap="1" wp14:anchorId="44DFCE5C" wp14:editId="1F413727">
@@ -3207,7 +1821,7 @@
     <w:r>
       <w:rPr>
         <w:noProof/>
-        <w:lang w:val="pt-PT" w:eastAsia="pt-PT"/>
+        <w:lang w:val="en-GB" w:eastAsia="en-GB"/>
       </w:rPr>
       <mc:AlternateContent>
         <mc:Choice Requires="wps">
@@ -3291,7 +1905,7 @@
     <w:r>
       <w:rPr>
         <w:noProof/>
-        <w:lang w:val="pt-PT" w:eastAsia="pt-PT"/>
+        <w:lang w:val="en-GB" w:eastAsia="en-GB"/>
       </w:rPr>
       <w:drawing>
         <wp:anchor distT="0" distB="0" distL="114300" distR="114300" simplePos="0" relativeHeight="251668480" behindDoc="0" locked="0" layoutInCell="1" allowOverlap="1" wp14:anchorId="6E78FF82" wp14:editId="108B76BE">
@@ -3371,7 +1985,7 @@
     <w:r>
       <w:rPr>
         <w:noProof/>
-        <w:lang w:val="pt-PT" w:eastAsia="pt-PT"/>
+        <w:lang w:val="en-GB" w:eastAsia="en-GB"/>
       </w:rPr>
       <w:drawing>
         <wp:anchor distT="0" distB="0" distL="114300" distR="114300" simplePos="0" relativeHeight="251667456" behindDoc="0" locked="0" layoutInCell="1" allowOverlap="1" wp14:anchorId="10A3F180" wp14:editId="5F4B5D5A">
@@ -4097,7 +2711,7 @@
     <w:uiPriority w:val="9"/>
     <w:unhideWhenUsed/>
     <w:qFormat/>
-    <w:rsid w:val="008C214D"/>
+    <w:rsid w:val="001349FF"/>
     <w:pPr>
       <w:jc w:val="both"/>
       <w:outlineLvl w:val="1"/>
@@ -4105,7 +2719,7 @@
     <w:rPr>
       <w:rFonts w:asciiTheme="majorHAnsi" w:hAnsiTheme="majorHAnsi" w:cstheme="majorHAnsi"/>
       <w:b/>
-      <w:sz w:val="20"/>
+      <w:sz w:val="24"/>
       <w:szCs w:val="24"/>
     </w:rPr>
   </w:style>
@@ -4334,11 +2948,12 @@
     <w:basedOn w:val="DefaultParagraphFont"/>
     <w:link w:val="Heading2"/>
     <w:uiPriority w:val="9"/>
-    <w:rsid w:val="008C214D"/>
+    <w:rsid w:val="001349FF"/>
     <w:rPr>
       <w:rFonts w:asciiTheme="majorHAnsi" w:hAnsiTheme="majorHAnsi" w:cstheme="majorHAnsi"/>
       <w:b/>
       <w:color w:val="000000"/>
+      <w:sz w:val="24"/>
       <w:szCs w:val="24"/>
     </w:rPr>
   </w:style>
@@ -5667,7 +4282,7 @@
 </file>
 
 <file path=customXml/itemProps1.xml><?xml version="1.0" encoding="utf-8"?>
-<ds:datastoreItem xmlns:ds="http://schemas.openxmlformats.org/officeDocument/2006/customXml" ds:itemID="{31EBC7A2-56AE-488B-B92B-C859D3B68662}">
+<ds:datastoreItem xmlns:ds="http://schemas.openxmlformats.org/officeDocument/2006/customXml" ds:itemID="{735519E1-438F-42BF-9A8E-FD3D385AF92C}">
   <ds:schemaRefs>
     <ds:schemaRef ds:uri="http://schemas.openxmlformats.org/officeDocument/2006/bibliography"/>
   </ds:schemaRefs>

--- a/BrainLight/developerManual.docx
+++ b/BrainLight/developerManual.docx
@@ -725,7 +725,7 @@
               <w:sz w:val="22"/>
               <w:szCs w:val="22"/>
               <w:bdr w:val="none" w:sz="0" w:space="0" w:color="auto"/>
-              <w:lang w:val="en-GB" w:eastAsia="en-GB"/>
+              <w:lang w:val="pt-PT" w:eastAsia="pt-PT"/>
             </w:rPr>
           </w:pPr>
           <w:r>
@@ -749,7 +749,7 @@
             </w:rPr>
             <w:fldChar w:fldCharType="separate"/>
           </w:r>
-          <w:hyperlink w:anchor="_Toc452757193" w:history="1">
+          <w:hyperlink w:anchor="_Toc454548169" w:history="1">
             <w:r>
               <w:rPr>
                 <w:rStyle w:val="Hyperlink"/>
@@ -776,7 +776,7 @@
                 <w:noProof/>
                 <w:webHidden/>
               </w:rPr>
-              <w:instrText xml:space="preserve"> PAGEREF _Toc452757193 \h </w:instrText>
+              <w:instrText xml:space="preserve"> PAGEREF _Toc454548169 \h </w:instrText>
             </w:r>
             <w:r>
               <w:rPr>
@@ -819,10 +819,10 @@
               <w:sz w:val="22"/>
               <w:szCs w:val="22"/>
               <w:bdr w:val="none" w:sz="0" w:space="0" w:color="auto"/>
-              <w:lang w:val="en-GB" w:eastAsia="en-GB"/>
+              <w:lang w:val="pt-PT" w:eastAsia="pt-PT"/>
             </w:rPr>
           </w:pPr>
-          <w:hyperlink w:anchor="_Toc452757194" w:history="1">
+          <w:hyperlink w:anchor="_Toc454548170" w:history="1">
             <w:r>
               <w:rPr>
                 <w:rStyle w:val="Hyperlink"/>
@@ -849,7 +849,7 @@
                 <w:noProof/>
                 <w:webHidden/>
               </w:rPr>
-              <w:instrText xml:space="preserve"> PAGEREF _Toc452757194 \h </w:instrText>
+              <w:instrText xml:space="preserve"> PAGEREF _Toc454548170 \h </w:instrText>
             </w:r>
             <w:r>
               <w:rPr>
@@ -892,10 +892,10 @@
               <w:sz w:val="22"/>
               <w:szCs w:val="22"/>
               <w:bdr w:val="none" w:sz="0" w:space="0" w:color="auto"/>
-              <w:lang w:val="en-GB" w:eastAsia="en-GB"/>
+              <w:lang w:val="pt-PT" w:eastAsia="pt-PT"/>
             </w:rPr>
           </w:pPr>
-          <w:hyperlink w:anchor="_Toc452757195" w:history="1">
+          <w:hyperlink w:anchor="_Toc454548171" w:history="1">
             <w:r>
               <w:rPr>
                 <w:rStyle w:val="Hyperlink"/>
@@ -922,7 +922,7 @@
                 <w:noProof/>
                 <w:webHidden/>
               </w:rPr>
-              <w:instrText xml:space="preserve"> PAGEREF _Toc452757195 \h </w:instrText>
+              <w:instrText xml:space="preserve"> PAGEREF _Toc454548171 \h </w:instrText>
             </w:r>
             <w:r>
               <w:rPr>
@@ -943,6 +943,590 @@
                 <w:webHidden/>
               </w:rPr>
               <w:t>3</w:t>
+            </w:r>
+            <w:r>
+              <w:rPr>
+                <w:noProof/>
+                <w:webHidden/>
+              </w:rPr>
+              <w:fldChar w:fldCharType="end"/>
+            </w:r>
+          </w:hyperlink>
+        </w:p>
+        <w:p>
+          <w:pPr>
+            <w:pStyle w:val="TOC1"/>
+            <w:tabs>
+              <w:tab w:val="right" w:leader="dot" w:pos="8069"/>
+            </w:tabs>
+            <w:rPr>
+              <w:rFonts w:asciiTheme="minorHAnsi" w:eastAsiaTheme="minorEastAsia" w:hAnsiTheme="minorHAnsi" w:cstheme="minorBidi"/>
+              <w:noProof/>
+              <w:sz w:val="22"/>
+              <w:szCs w:val="22"/>
+              <w:bdr w:val="none" w:sz="0" w:space="0" w:color="auto"/>
+              <w:lang w:val="pt-PT" w:eastAsia="pt-PT"/>
+            </w:rPr>
+          </w:pPr>
+          <w:hyperlink w:anchor="_Toc454548172" w:history="1">
+            <w:r>
+              <w:rPr>
+                <w:rStyle w:val="Hyperlink"/>
+                <w:noProof/>
+              </w:rPr>
+              <w:t>3. Software relevante</w:t>
+            </w:r>
+            <w:r>
+              <w:rPr>
+                <w:noProof/>
+                <w:webHidden/>
+              </w:rPr>
+              <w:tab/>
+            </w:r>
+            <w:r>
+              <w:rPr>
+                <w:noProof/>
+                <w:webHidden/>
+              </w:rPr>
+              <w:fldChar w:fldCharType="begin"/>
+            </w:r>
+            <w:r>
+              <w:rPr>
+                <w:noProof/>
+                <w:webHidden/>
+              </w:rPr>
+              <w:instrText xml:space="preserve"> PAGEREF _Toc454548172 \h </w:instrText>
+            </w:r>
+            <w:r>
+              <w:rPr>
+                <w:noProof/>
+                <w:webHidden/>
+              </w:rPr>
+            </w:r>
+            <w:r>
+              <w:rPr>
+                <w:noProof/>
+                <w:webHidden/>
+              </w:rPr>
+              <w:fldChar w:fldCharType="separate"/>
+            </w:r>
+            <w:r>
+              <w:rPr>
+                <w:noProof/>
+                <w:webHidden/>
+              </w:rPr>
+              <w:t>3</w:t>
+            </w:r>
+            <w:r>
+              <w:rPr>
+                <w:noProof/>
+                <w:webHidden/>
+              </w:rPr>
+              <w:fldChar w:fldCharType="end"/>
+            </w:r>
+          </w:hyperlink>
+        </w:p>
+        <w:p>
+          <w:pPr>
+            <w:pStyle w:val="TOC1"/>
+            <w:tabs>
+              <w:tab w:val="right" w:leader="dot" w:pos="8069"/>
+            </w:tabs>
+            <w:rPr>
+              <w:rFonts w:asciiTheme="minorHAnsi" w:eastAsiaTheme="minorEastAsia" w:hAnsiTheme="minorHAnsi" w:cstheme="minorBidi"/>
+              <w:noProof/>
+              <w:sz w:val="22"/>
+              <w:szCs w:val="22"/>
+              <w:bdr w:val="none" w:sz="0" w:space="0" w:color="auto"/>
+              <w:lang w:val="pt-PT" w:eastAsia="pt-PT"/>
+            </w:rPr>
+          </w:pPr>
+          <w:hyperlink w:anchor="_Toc454548173" w:history="1">
+            <w:r>
+              <w:rPr>
+                <w:rStyle w:val="Hyperlink"/>
+                <w:noProof/>
+              </w:rPr>
+              <w:t>4. API</w:t>
+            </w:r>
+            <w:r>
+              <w:rPr>
+                <w:noProof/>
+                <w:webHidden/>
+              </w:rPr>
+              <w:tab/>
+            </w:r>
+            <w:r>
+              <w:rPr>
+                <w:noProof/>
+                <w:webHidden/>
+              </w:rPr>
+              <w:fldChar w:fldCharType="begin"/>
+            </w:r>
+            <w:r>
+              <w:rPr>
+                <w:noProof/>
+                <w:webHidden/>
+              </w:rPr>
+              <w:instrText xml:space="preserve"> PAGEREF _Toc454548173 \h </w:instrText>
+            </w:r>
+            <w:r>
+              <w:rPr>
+                <w:noProof/>
+                <w:webHidden/>
+              </w:rPr>
+            </w:r>
+            <w:r>
+              <w:rPr>
+                <w:noProof/>
+                <w:webHidden/>
+              </w:rPr>
+              <w:fldChar w:fldCharType="separate"/>
+            </w:r>
+            <w:r>
+              <w:rPr>
+                <w:noProof/>
+                <w:webHidden/>
+              </w:rPr>
+              <w:t>4</w:t>
+            </w:r>
+            <w:r>
+              <w:rPr>
+                <w:noProof/>
+                <w:webHidden/>
+              </w:rPr>
+              <w:fldChar w:fldCharType="end"/>
+            </w:r>
+          </w:hyperlink>
+        </w:p>
+        <w:p>
+          <w:pPr>
+            <w:pStyle w:val="TOC1"/>
+            <w:tabs>
+              <w:tab w:val="right" w:leader="dot" w:pos="8069"/>
+            </w:tabs>
+            <w:rPr>
+              <w:rFonts w:asciiTheme="minorHAnsi" w:eastAsiaTheme="minorEastAsia" w:hAnsiTheme="minorHAnsi" w:cstheme="minorBidi"/>
+              <w:noProof/>
+              <w:sz w:val="22"/>
+              <w:szCs w:val="22"/>
+              <w:bdr w:val="none" w:sz="0" w:space="0" w:color="auto"/>
+              <w:lang w:val="pt-PT" w:eastAsia="pt-PT"/>
+            </w:rPr>
+          </w:pPr>
+          <w:hyperlink w:anchor="_Toc454548174" w:history="1">
+            <w:r>
+              <w:rPr>
+                <w:rStyle w:val="Hyperlink"/>
+                <w:noProof/>
+              </w:rPr>
+              <w:t>5. Processo de criação de módulos</w:t>
+            </w:r>
+            <w:r>
+              <w:rPr>
+                <w:noProof/>
+                <w:webHidden/>
+              </w:rPr>
+              <w:tab/>
+            </w:r>
+            <w:r>
+              <w:rPr>
+                <w:noProof/>
+                <w:webHidden/>
+              </w:rPr>
+              <w:fldChar w:fldCharType="begin"/>
+            </w:r>
+            <w:r>
+              <w:rPr>
+                <w:noProof/>
+                <w:webHidden/>
+              </w:rPr>
+              <w:instrText xml:space="preserve"> PAGEREF _Toc454548174 \h </w:instrText>
+            </w:r>
+            <w:r>
+              <w:rPr>
+                <w:noProof/>
+                <w:webHidden/>
+              </w:rPr>
+            </w:r>
+            <w:r>
+              <w:rPr>
+                <w:noProof/>
+                <w:webHidden/>
+              </w:rPr>
+              <w:fldChar w:fldCharType="separate"/>
+            </w:r>
+            <w:r>
+              <w:rPr>
+                <w:noProof/>
+                <w:webHidden/>
+              </w:rPr>
+              <w:t>4</w:t>
+            </w:r>
+            <w:r>
+              <w:rPr>
+                <w:noProof/>
+                <w:webHidden/>
+              </w:rPr>
+              <w:fldChar w:fldCharType="end"/>
+            </w:r>
+          </w:hyperlink>
+        </w:p>
+        <w:p>
+          <w:pPr>
+            <w:pStyle w:val="TOC2"/>
+            <w:tabs>
+              <w:tab w:val="right" w:leader="dot" w:pos="8069"/>
+            </w:tabs>
+            <w:rPr>
+              <w:rFonts w:asciiTheme="minorHAnsi" w:eastAsiaTheme="minorEastAsia" w:hAnsiTheme="minorHAnsi" w:cstheme="minorBidi"/>
+              <w:noProof/>
+              <w:sz w:val="22"/>
+              <w:szCs w:val="22"/>
+              <w:bdr w:val="none" w:sz="0" w:space="0" w:color="auto"/>
+              <w:lang w:val="pt-PT" w:eastAsia="pt-PT"/>
+            </w:rPr>
+          </w:pPr>
+          <w:hyperlink w:anchor="_Toc454548175" w:history="1">
+            <w:r>
+              <w:rPr>
+                <w:rStyle w:val="Hyperlink"/>
+                <w:noProof/>
+              </w:rPr>
+              <w:t>5.1 Adicionar um dispositivo</w:t>
+            </w:r>
+            <w:r>
+              <w:rPr>
+                <w:noProof/>
+                <w:webHidden/>
+              </w:rPr>
+              <w:tab/>
+            </w:r>
+            <w:r>
+              <w:rPr>
+                <w:noProof/>
+                <w:webHidden/>
+              </w:rPr>
+              <w:fldChar w:fldCharType="begin"/>
+            </w:r>
+            <w:r>
+              <w:rPr>
+                <w:noProof/>
+                <w:webHidden/>
+              </w:rPr>
+              <w:instrText xml:space="preserve"> PAGEREF _Toc454548175 \h </w:instrText>
+            </w:r>
+            <w:r>
+              <w:rPr>
+                <w:noProof/>
+                <w:webHidden/>
+              </w:rPr>
+            </w:r>
+            <w:r>
+              <w:rPr>
+                <w:noProof/>
+                <w:webHidden/>
+              </w:rPr>
+              <w:fldChar w:fldCharType="separate"/>
+            </w:r>
+            <w:r>
+              <w:rPr>
+                <w:noProof/>
+                <w:webHidden/>
+              </w:rPr>
+              <w:t>4</w:t>
+            </w:r>
+            <w:r>
+              <w:rPr>
+                <w:noProof/>
+                <w:webHidden/>
+              </w:rPr>
+              <w:fldChar w:fldCharType="end"/>
+            </w:r>
+          </w:hyperlink>
+        </w:p>
+        <w:p>
+          <w:pPr>
+            <w:pStyle w:val="TOC2"/>
+            <w:tabs>
+              <w:tab w:val="right" w:leader="dot" w:pos="8069"/>
+            </w:tabs>
+            <w:rPr>
+              <w:rFonts w:asciiTheme="minorHAnsi" w:eastAsiaTheme="minorEastAsia" w:hAnsiTheme="minorHAnsi" w:cstheme="minorBidi"/>
+              <w:noProof/>
+              <w:sz w:val="22"/>
+              <w:szCs w:val="22"/>
+              <w:bdr w:val="none" w:sz="0" w:space="0" w:color="auto"/>
+              <w:lang w:val="pt-PT" w:eastAsia="pt-PT"/>
+            </w:rPr>
+          </w:pPr>
+          <w:hyperlink w:anchor="_Toc454548176" w:history="1">
+            <w:r>
+              <w:rPr>
+                <w:rStyle w:val="Hyperlink"/>
+                <w:noProof/>
+              </w:rPr>
+              <w:t>5.2 Criar novas análises</w:t>
+            </w:r>
+            <w:r>
+              <w:rPr>
+                <w:noProof/>
+                <w:webHidden/>
+              </w:rPr>
+              <w:tab/>
+            </w:r>
+            <w:r>
+              <w:rPr>
+                <w:noProof/>
+                <w:webHidden/>
+              </w:rPr>
+              <w:fldChar w:fldCharType="begin"/>
+            </w:r>
+            <w:r>
+              <w:rPr>
+                <w:noProof/>
+                <w:webHidden/>
+              </w:rPr>
+              <w:instrText xml:space="preserve"> PAGEREF _Toc454548176 \h </w:instrText>
+            </w:r>
+            <w:r>
+              <w:rPr>
+                <w:noProof/>
+                <w:webHidden/>
+              </w:rPr>
+            </w:r>
+            <w:r>
+              <w:rPr>
+                <w:noProof/>
+                <w:webHidden/>
+              </w:rPr>
+              <w:fldChar w:fldCharType="separate"/>
+            </w:r>
+            <w:r>
+              <w:rPr>
+                <w:noProof/>
+                <w:webHidden/>
+              </w:rPr>
+              <w:t>4</w:t>
+            </w:r>
+            <w:r>
+              <w:rPr>
+                <w:noProof/>
+                <w:webHidden/>
+              </w:rPr>
+              <w:fldChar w:fldCharType="end"/>
+            </w:r>
+          </w:hyperlink>
+        </w:p>
+        <w:p>
+          <w:pPr>
+            <w:pStyle w:val="TOC2"/>
+            <w:tabs>
+              <w:tab w:val="right" w:leader="dot" w:pos="8069"/>
+            </w:tabs>
+            <w:rPr>
+              <w:rFonts w:asciiTheme="minorHAnsi" w:eastAsiaTheme="minorEastAsia" w:hAnsiTheme="minorHAnsi" w:cstheme="minorBidi"/>
+              <w:noProof/>
+              <w:sz w:val="22"/>
+              <w:szCs w:val="22"/>
+              <w:bdr w:val="none" w:sz="0" w:space="0" w:color="auto"/>
+              <w:lang w:val="pt-PT" w:eastAsia="pt-PT"/>
+            </w:rPr>
+          </w:pPr>
+          <w:hyperlink w:anchor="_Toc454548177" w:history="1">
+            <w:r>
+              <w:rPr>
+                <w:rStyle w:val="Hyperlink"/>
+                <w:noProof/>
+              </w:rPr>
+              <w:t>5.3 Implementar novas funcionalidades</w:t>
+            </w:r>
+            <w:r>
+              <w:rPr>
+                <w:noProof/>
+                <w:webHidden/>
+              </w:rPr>
+              <w:tab/>
+            </w:r>
+            <w:r>
+              <w:rPr>
+                <w:noProof/>
+                <w:webHidden/>
+              </w:rPr>
+              <w:fldChar w:fldCharType="begin"/>
+            </w:r>
+            <w:r>
+              <w:rPr>
+                <w:noProof/>
+                <w:webHidden/>
+              </w:rPr>
+              <w:instrText xml:space="preserve"> PAGEREF _Toc454548177 \h </w:instrText>
+            </w:r>
+            <w:r>
+              <w:rPr>
+                <w:noProof/>
+                <w:webHidden/>
+              </w:rPr>
+            </w:r>
+            <w:r>
+              <w:rPr>
+                <w:noProof/>
+                <w:webHidden/>
+              </w:rPr>
+              <w:fldChar w:fldCharType="separate"/>
+            </w:r>
+            <w:r>
+              <w:rPr>
+                <w:noProof/>
+                <w:webHidden/>
+              </w:rPr>
+              <w:t>5</w:t>
+            </w:r>
+            <w:r>
+              <w:rPr>
+                <w:noProof/>
+                <w:webHidden/>
+              </w:rPr>
+              <w:fldChar w:fldCharType="end"/>
+            </w:r>
+          </w:hyperlink>
+        </w:p>
+        <w:p>
+          <w:pPr>
+            <w:pStyle w:val="TOC1"/>
+            <w:tabs>
+              <w:tab w:val="right" w:leader="dot" w:pos="8069"/>
+            </w:tabs>
+            <w:rPr>
+              <w:rFonts w:asciiTheme="minorHAnsi" w:eastAsiaTheme="minorEastAsia" w:hAnsiTheme="minorHAnsi" w:cstheme="minorBidi"/>
+              <w:noProof/>
+              <w:sz w:val="22"/>
+              <w:szCs w:val="22"/>
+              <w:bdr w:val="none" w:sz="0" w:space="0" w:color="auto"/>
+              <w:lang w:val="pt-PT" w:eastAsia="pt-PT"/>
+            </w:rPr>
+          </w:pPr>
+          <w:hyperlink w:anchor="_Toc454548178" w:history="1">
+            <w:r>
+              <w:rPr>
+                <w:rStyle w:val="Hyperlink"/>
+                <w:noProof/>
+              </w:rPr>
+              <w:t>6. Outros processos de desenvolvimento incompletos</w:t>
+            </w:r>
+            <w:r>
+              <w:rPr>
+                <w:noProof/>
+                <w:webHidden/>
+              </w:rPr>
+              <w:tab/>
+            </w:r>
+            <w:r>
+              <w:rPr>
+                <w:noProof/>
+                <w:webHidden/>
+              </w:rPr>
+              <w:fldChar w:fldCharType="begin"/>
+            </w:r>
+            <w:r>
+              <w:rPr>
+                <w:noProof/>
+                <w:webHidden/>
+              </w:rPr>
+              <w:instrText xml:space="preserve"> PAGEREF _Toc454548178 \h </w:instrText>
+            </w:r>
+            <w:r>
+              <w:rPr>
+                <w:noProof/>
+                <w:webHidden/>
+              </w:rPr>
+            </w:r>
+            <w:r>
+              <w:rPr>
+                <w:noProof/>
+                <w:webHidden/>
+              </w:rPr>
+              <w:fldChar w:fldCharType="separate"/>
+            </w:r>
+            <w:r>
+              <w:rPr>
+                <w:noProof/>
+                <w:webHidden/>
+              </w:rPr>
+              <w:t>5</w:t>
+            </w:r>
+            <w:r>
+              <w:rPr>
+                <w:noProof/>
+                <w:webHidden/>
+              </w:rPr>
+              <w:fldChar w:fldCharType="end"/>
+            </w:r>
+          </w:hyperlink>
+        </w:p>
+        <w:p>
+          <w:pPr>
+            <w:pStyle w:val="TOC1"/>
+            <w:tabs>
+              <w:tab w:val="right" w:leader="dot" w:pos="8069"/>
+            </w:tabs>
+            <w:rPr>
+              <w:rFonts w:asciiTheme="minorHAnsi" w:eastAsiaTheme="minorEastAsia" w:hAnsiTheme="minorHAnsi" w:cstheme="minorBidi"/>
+              <w:noProof/>
+              <w:sz w:val="22"/>
+              <w:szCs w:val="22"/>
+              <w:bdr w:val="none" w:sz="0" w:space="0" w:color="auto"/>
+              <w:lang w:val="pt-PT" w:eastAsia="pt-PT"/>
+            </w:rPr>
+          </w:pPr>
+          <w:hyperlink w:anchor="_Toc454548179" w:history="1">
+            <w:r>
+              <w:rPr>
+                <w:rStyle w:val="Hyperlink"/>
+                <w:noProof/>
+              </w:rPr>
+              <w:t>7. Problemas conhecidos</w:t>
+            </w:r>
+            <w:r>
+              <w:rPr>
+                <w:noProof/>
+                <w:webHidden/>
+              </w:rPr>
+              <w:tab/>
+            </w:r>
+            <w:r>
+              <w:rPr>
+                <w:noProof/>
+                <w:webHidden/>
+              </w:rPr>
+              <w:fldChar w:fldCharType="begin"/>
+            </w:r>
+            <w:r>
+              <w:rPr>
+                <w:noProof/>
+                <w:webHidden/>
+              </w:rPr>
+              <w:instrText xml:space="preserve"> PAGEREF _Toc454548179 \h </w:instrText>
+            </w:r>
+            <w:r>
+              <w:rPr>
+                <w:noProof/>
+                <w:webHidden/>
+              </w:rPr>
+            </w:r>
+            <w:r>
+              <w:rPr>
+                <w:noProof/>
+                <w:webHidden/>
+              </w:rPr>
+              <w:fldChar w:fldCharType="separate"/>
+            </w:r>
+            <w:r>
+              <w:rPr>
+                <w:noProof/>
+                <w:webHidden/>
+              </w:rPr>
+              <w:t>6</w:t>
             </w:r>
             <w:r>
               <w:rPr>
@@ -1015,7 +1599,7 @@
           <w:rFonts w:ascii="Times New Roman" w:hAnsi="Times New Roman" w:cs="Times New Roman"/>
         </w:rPr>
       </w:pPr>
-      <w:bookmarkStart w:id="0" w:name="_Toc452757193"/>
+      <w:bookmarkStart w:id="0" w:name="_Toc454548169"/>
       <w:r>
         <w:rPr>
           <w:rFonts w:ascii="Times New Roman" w:hAnsi="Times New Roman" w:cs="Times New Roman"/>
@@ -1157,7 +1741,7 @@
         <w:pStyle w:val="Heading2"/>
         <w:spacing w:after="120"/>
       </w:pPr>
-      <w:bookmarkStart w:id="1" w:name="_Toc452757194"/>
+      <w:bookmarkStart w:id="1" w:name="_Toc454548170"/>
       <w:r>
         <w:t>BrainLight</w:t>
       </w:r>
@@ -1306,7 +1890,7 @@
           <w:rFonts w:ascii="Times New Roman" w:hAnsi="Times New Roman" w:cs="Times New Roman"/>
         </w:rPr>
       </w:pPr>
-      <w:bookmarkStart w:id="2" w:name="_Toc452757195"/>
+      <w:bookmarkStart w:id="2" w:name="_Toc454548171"/>
       <w:r>
         <w:rPr>
           <w:rFonts w:ascii="Times New Roman" w:hAnsi="Times New Roman" w:cs="Times New Roman"/>
@@ -1598,6 +2182,7 @@
           <w:rFonts w:ascii="Times New Roman" w:hAnsi="Times New Roman" w:cs="Times New Roman"/>
         </w:rPr>
       </w:pPr>
+      <w:bookmarkStart w:id="3" w:name="_Toc454548172"/>
       <w:r>
         <w:rPr>
           <w:rFonts w:ascii="Times New Roman" w:hAnsi="Times New Roman" w:cs="Times New Roman"/>
@@ -1616,6 +2201,7 @@
         </w:rPr>
         <w:t>Software relevante</w:t>
       </w:r>
+      <w:bookmarkEnd w:id="3"/>
     </w:p>
     <w:p>
       <w:pPr>
@@ -1733,6 +2319,7 @@
           <w:rFonts w:ascii="Times New Roman" w:hAnsi="Times New Roman" w:cs="Times New Roman"/>
         </w:rPr>
       </w:pPr>
+      <w:bookmarkStart w:id="4" w:name="_Toc454548173"/>
       <w:r>
         <w:rPr>
           <w:rFonts w:ascii="Times New Roman" w:hAnsi="Times New Roman" w:cs="Times New Roman"/>
@@ -1751,6 +2338,7 @@
         </w:rPr>
         <w:t>API</w:t>
       </w:r>
+      <w:bookmarkEnd w:id="4"/>
     </w:p>
     <w:p>
       <w:pPr>
@@ -1802,8 +2390,14 @@
         </w:rPr>
         <w:t>chamar as funções que foram criadas para a BrainLight</w:t>
       </w:r>
-      <w:bookmarkStart w:id="3" w:name="_GoBack"/>
-      <w:bookmarkEnd w:id="3"/>
+      <w:r>
+        <w:rPr>
+          <w:rFonts w:cs="Times New Roman"/>
+          <w:sz w:val="20"/>
+          <w:szCs w:val="20"/>
+        </w:rPr>
+        <w:t>.</w:t>
+      </w:r>
     </w:p>
     <w:p>
       <w:pPr>
@@ -1845,6 +2439,7 @@
           <w:rFonts w:ascii="Times New Roman" w:hAnsi="Times New Roman" w:cs="Times New Roman"/>
         </w:rPr>
       </w:pPr>
+      <w:bookmarkStart w:id="5" w:name="_Toc454548174"/>
       <w:r>
         <w:rPr>
           <w:rFonts w:ascii="Times New Roman" w:hAnsi="Times New Roman" w:cs="Times New Roman"/>
@@ -1863,6 +2458,7 @@
         </w:rPr>
         <w:t>Processo de criação de módulos</w:t>
       </w:r>
+      <w:bookmarkEnd w:id="5"/>
     </w:p>
     <w:p>
       <w:pPr>
@@ -1893,6 +2489,7 @@
         <w:pStyle w:val="Heading2"/>
         <w:spacing w:after="120"/>
       </w:pPr>
+      <w:bookmarkStart w:id="6" w:name="_Toc454548175"/>
       <w:r>
         <w:t xml:space="preserve">5.1 </w:t>
       </w:r>
@@ -1902,6 +2499,7 @@
       <w:r>
         <w:t>dicionar um dispositivo</w:t>
       </w:r>
+      <w:bookmarkEnd w:id="6"/>
     </w:p>
     <w:p>
       <w:pPr>
@@ -2077,6 +2675,7 @@
         <w:pStyle w:val="Heading2"/>
         <w:spacing w:after="120"/>
       </w:pPr>
+      <w:bookmarkStart w:id="7" w:name="_Toc454548176"/>
       <w:r>
         <w:t>5.</w:t>
       </w:r>
@@ -2092,6 +2691,7 @@
       <w:r>
         <w:t xml:space="preserve"> novas análises</w:t>
       </w:r>
+      <w:bookmarkEnd w:id="7"/>
     </w:p>
     <w:p>
       <w:pPr>
@@ -2490,12 +3090,14 @@
         <w:pStyle w:val="Heading2"/>
         <w:spacing w:after="120"/>
       </w:pPr>
+      <w:bookmarkStart w:id="8" w:name="_Toc454548177"/>
       <w:r>
         <w:t xml:space="preserve">5.3 </w:t>
       </w:r>
       <w:r>
         <w:t>Implementar novas funcionalidades</w:t>
       </w:r>
+      <w:bookmarkEnd w:id="8"/>
     </w:p>
     <w:p>
       <w:pPr>
@@ -2583,6 +3185,7 @@
           <w:rFonts w:ascii="Times New Roman" w:hAnsi="Times New Roman" w:cs="Times New Roman"/>
         </w:rPr>
       </w:pPr>
+      <w:bookmarkStart w:id="9" w:name="_Toc454548178"/>
       <w:r>
         <w:rPr>
           <w:rFonts w:ascii="Times New Roman" w:hAnsi="Times New Roman" w:cs="Times New Roman"/>
@@ -2601,6 +3204,7 @@
         </w:rPr>
         <w:t>Outros processos de desenvolvimento incompletos</w:t>
       </w:r>
+      <w:bookmarkEnd w:id="9"/>
     </w:p>
     <w:p>
       <w:pPr>
@@ -2711,7 +3315,325 @@
           <w:sz w:val="20"/>
           <w:szCs w:val="20"/>
         </w:rPr>
-        <w:t>ra o desenvolver aconselha-se a consulta da componente do Paciente da BrainStream, uma vez que esta já contém todo o código necessário para desenvolver um modo de comunicação entre a aplicação Java e um servidor Firebase. Após isso basta modificar no ficheiro “MenuController.java”, na Interface, o URL que a WebView em que consiste a parte da interface vai consultar para disponibilizar a sua informação.</w:t>
+        <w:t>ra o desenvolver aconselha-se a consulta da componente do Paciente da BrainStream, uma vez que esta já contém todo o código necessário para desenvolver um modo de comunicação entre a aplicação Java e um servidor Firebase. Após isso basta modificar no ficheiro “MenuController.java”, na Interface, o URL que a WebView vai consultar para disponibilizar a sua informação.</w:t>
+      </w:r>
+      <w:r>
+        <w:rPr>
+          <w:rFonts w:cs="Times New Roman"/>
+          <w:sz w:val="20"/>
+          <w:szCs w:val="20"/>
+        </w:rPr>
+        <w:t xml:space="preserve"> </w:t>
+      </w:r>
+      <w:r>
+        <w:rPr>
+          <w:rFonts w:cs="Times New Roman"/>
+          <w:sz w:val="20"/>
+          <w:szCs w:val="20"/>
+        </w:rPr>
+        <w:t xml:space="preserve">Para </w:t>
+      </w:r>
+      <w:r>
+        <w:rPr>
+          <w:rFonts w:cs="Times New Roman"/>
+          <w:sz w:val="20"/>
+          <w:szCs w:val="20"/>
+        </w:rPr>
+        <w:t xml:space="preserve">isto, basta consultar </w:t>
+      </w:r>
+      <w:r>
+        <w:rPr>
+          <w:rFonts w:cs="Times New Roman"/>
+          <w:sz w:val="20"/>
+          <w:szCs w:val="20"/>
+        </w:rPr>
+        <w:t xml:space="preserve">o ficheiro </w:t>
+      </w:r>
+      <w:r>
+        <w:rPr>
+          <w:rFonts w:cs="Times New Roman"/>
+          <w:sz w:val="20"/>
+          <w:szCs w:val="20"/>
+        </w:rPr>
+        <w:t>“</w:t>
+      </w:r>
+      <w:r>
+        <w:rPr>
+          <w:rFonts w:cs="Times New Roman"/>
+          <w:sz w:val="20"/>
+          <w:szCs w:val="20"/>
+        </w:rPr>
+        <w:t>BrainStream/page-patients/widgets/patient-chart.html</w:t>
+      </w:r>
+      <w:r>
+        <w:rPr>
+          <w:rFonts w:cs="Times New Roman"/>
+          <w:sz w:val="20"/>
+          <w:szCs w:val="20"/>
+        </w:rPr>
+        <w:t>”.</w:t>
+      </w:r>
+      <w:r>
+        <w:rPr>
+          <w:rFonts w:cs="Times New Roman"/>
+          <w:sz w:val="20"/>
+          <w:szCs w:val="20"/>
+        </w:rPr>
+        <w:t xml:space="preserve"> Nesta página </w:t>
+      </w:r>
+      <w:r>
+        <w:rPr>
+          <w:rFonts w:cs="Times New Roman"/>
+          <w:sz w:val="20"/>
+          <w:szCs w:val="20"/>
+        </w:rPr>
+        <w:t>são implementados</w:t>
+      </w:r>
+      <w:r>
+        <w:rPr>
+          <w:rFonts w:cs="Times New Roman"/>
+          <w:sz w:val="20"/>
+          <w:szCs w:val="20"/>
+        </w:rPr>
+        <w:t xml:space="preserve"> dois </w:t>
+      </w:r>
+      <w:r>
+        <w:rPr>
+          <w:rFonts w:cs="Times New Roman"/>
+          <w:i/>
+          <w:sz w:val="20"/>
+          <w:szCs w:val="20"/>
+        </w:rPr>
+        <w:t>widgets</w:t>
+      </w:r>
+      <w:r>
+        <w:rPr>
+          <w:rFonts w:cs="Times New Roman"/>
+          <w:sz w:val="20"/>
+          <w:szCs w:val="20"/>
+        </w:rPr>
+        <w:t>:</w:t>
+      </w:r>
+      <w:r>
+        <w:rPr>
+          <w:rFonts w:cs="Times New Roman"/>
+          <w:sz w:val="20"/>
+          <w:szCs w:val="20"/>
+        </w:rPr>
+        <w:t xml:space="preserve"> page-charts-emotiv para o Emotiv e patient-chart para o Neurosky. </w:t>
+      </w:r>
+      <w:r>
+        <w:rPr>
+          <w:rFonts w:cs="Times New Roman"/>
+          <w:sz w:val="20"/>
+          <w:szCs w:val="20"/>
+        </w:rPr>
+        <w:t xml:space="preserve">Terá de se criar um </w:t>
+      </w:r>
+      <w:r>
+        <w:rPr>
+          <w:rFonts w:cs="Times New Roman"/>
+          <w:i/>
+          <w:sz w:val="20"/>
+          <w:szCs w:val="20"/>
+        </w:rPr>
+        <w:t>widget</w:t>
+      </w:r>
+      <w:r>
+        <w:rPr>
+          <w:rFonts w:cs="Times New Roman"/>
+          <w:i/>
+          <w:sz w:val="20"/>
+          <w:szCs w:val="20"/>
+        </w:rPr>
+        <w:t xml:space="preserve"> </w:t>
+      </w:r>
+      <w:r>
+        <w:rPr>
+          <w:rFonts w:cs="Times New Roman"/>
+          <w:sz w:val="20"/>
+          <w:szCs w:val="20"/>
+        </w:rPr>
+        <w:t>numa nova solução, podendo para isso ser utilizada uma cópia do</w:t>
+      </w:r>
+      <w:r>
+        <w:rPr>
+          <w:rFonts w:cs="Times New Roman"/>
+          <w:sz w:val="20"/>
+          <w:szCs w:val="20"/>
+        </w:rPr>
+        <w:t xml:space="preserve"> ficheiro </w:t>
+      </w:r>
+      <w:r>
+        <w:rPr>
+          <w:rFonts w:cs="Times New Roman"/>
+          <w:sz w:val="20"/>
+          <w:szCs w:val="20"/>
+        </w:rPr>
+        <w:t>“</w:t>
+      </w:r>
+      <w:r>
+        <w:rPr>
+          <w:rFonts w:cs="Times New Roman"/>
+          <w:sz w:val="20"/>
+          <w:szCs w:val="20"/>
+        </w:rPr>
+        <w:t>page-patients.html</w:t>
+      </w:r>
+      <w:r>
+        <w:rPr>
+          <w:rFonts w:cs="Times New Roman"/>
+          <w:sz w:val="20"/>
+          <w:szCs w:val="20"/>
+        </w:rPr>
+        <w:t>”</w:t>
+      </w:r>
+      <w:bookmarkStart w:id="10" w:name="_GoBack"/>
+      <w:bookmarkEnd w:id="10"/>
+      <w:r>
+        <w:rPr>
+          <w:rFonts w:cs="Times New Roman"/>
+          <w:sz w:val="20"/>
+          <w:szCs w:val="20"/>
+        </w:rPr>
+        <w:t xml:space="preserve">, bastando </w:t>
+      </w:r>
+      <w:r>
+        <w:rPr>
+          <w:rFonts w:cs="Times New Roman"/>
+          <w:sz w:val="20"/>
+          <w:szCs w:val="20"/>
+        </w:rPr>
+        <w:t xml:space="preserve">copiar o </w:t>
+      </w:r>
+      <w:r>
+        <w:rPr>
+          <w:rFonts w:cs="Times New Roman"/>
+          <w:i/>
+          <w:sz w:val="20"/>
+          <w:szCs w:val="20"/>
+        </w:rPr>
+        <w:t>widget</w:t>
+      </w:r>
+      <w:r>
+        <w:rPr>
+          <w:rFonts w:cs="Times New Roman"/>
+          <w:sz w:val="20"/>
+          <w:szCs w:val="20"/>
+        </w:rPr>
+        <w:t xml:space="preserve"> </w:t>
+      </w:r>
+      <w:r>
+        <w:rPr>
+          <w:rFonts w:cs="Times New Roman"/>
+          <w:sz w:val="20"/>
+          <w:szCs w:val="20"/>
+        </w:rPr>
+        <w:t>“</w:t>
+      </w:r>
+      <w:r>
+        <w:rPr>
+          <w:rFonts w:cs="Times New Roman"/>
+          <w:sz w:val="20"/>
+          <w:szCs w:val="20"/>
+        </w:rPr>
+        <w:t>page-charts-emotiv</w:t>
+      </w:r>
+      <w:r>
+        <w:rPr>
+          <w:rFonts w:cs="Times New Roman"/>
+          <w:sz w:val="20"/>
+          <w:szCs w:val="20"/>
+        </w:rPr>
+        <w:t>”</w:t>
+      </w:r>
+      <w:r>
+        <w:rPr>
+          <w:rFonts w:cs="Times New Roman"/>
+          <w:sz w:val="20"/>
+          <w:szCs w:val="20"/>
+        </w:rPr>
+        <w:t xml:space="preserve"> e</w:t>
+      </w:r>
+      <w:r>
+        <w:rPr>
+          <w:rFonts w:cs="Times New Roman"/>
+          <w:sz w:val="20"/>
+          <w:szCs w:val="20"/>
+        </w:rPr>
+        <w:t>,</w:t>
+      </w:r>
+      <w:r>
+        <w:rPr>
+          <w:rFonts w:cs="Times New Roman"/>
+          <w:sz w:val="20"/>
+          <w:szCs w:val="20"/>
+        </w:rPr>
+        <w:t xml:space="preserve"> na função </w:t>
+      </w:r>
+      <w:r>
+        <w:rPr>
+          <w:rFonts w:cs="Times New Roman"/>
+          <w:sz w:val="20"/>
+          <w:szCs w:val="20"/>
+        </w:rPr>
+        <w:t>“</w:t>
+      </w:r>
+      <w:r>
+        <w:rPr>
+          <w:rFonts w:cs="Times New Roman"/>
+          <w:sz w:val="20"/>
+          <w:szCs w:val="20"/>
+        </w:rPr>
+        <w:t>setupChart()</w:t>
+      </w:r>
+      <w:r>
+        <w:rPr>
+          <w:rFonts w:cs="Times New Roman"/>
+          <w:sz w:val="20"/>
+          <w:szCs w:val="20"/>
+        </w:rPr>
+        <w:t>”,</w:t>
+      </w:r>
+      <w:r>
+        <w:rPr>
+          <w:rFonts w:cs="Times New Roman"/>
+          <w:sz w:val="20"/>
+          <w:szCs w:val="20"/>
+        </w:rPr>
+        <w:t xml:space="preserve"> alterar o campo </w:t>
+      </w:r>
+      <w:r>
+        <w:rPr>
+          <w:rFonts w:cs="Times New Roman"/>
+          <w:sz w:val="20"/>
+          <w:szCs w:val="20"/>
+        </w:rPr>
+        <w:t>“</w:t>
+      </w:r>
+      <w:r>
+        <w:rPr>
+          <w:rFonts w:cs="Times New Roman"/>
+          <w:sz w:val="20"/>
+          <w:szCs w:val="20"/>
+        </w:rPr>
+        <w:t>type</w:t>
+      </w:r>
+      <w:r>
+        <w:rPr>
+          <w:rFonts w:cs="Times New Roman"/>
+          <w:sz w:val="20"/>
+          <w:szCs w:val="20"/>
+        </w:rPr>
+        <w:t>”</w:t>
+      </w:r>
+      <w:r>
+        <w:rPr>
+          <w:rFonts w:cs="Times New Roman"/>
+          <w:sz w:val="20"/>
+          <w:szCs w:val="20"/>
+        </w:rPr>
+        <w:t xml:space="preserve"> para 'radar'.</w:t>
       </w:r>
     </w:p>
     <w:p>
@@ -2738,7 +3660,239 @@
           <w:sz w:val="20"/>
           <w:szCs w:val="20"/>
         </w:rPr>
-        <w:t>s na função “calculate” no “MainModule.java”, que recebe num array de arrays cada um dos dados necessários (onda a ser analisada, lobo a restringir e período entre análises).</w:t>
+        <w:t>s na função “calculate” no “MainModule.java”, que recebe num array de array</w:t>
+      </w:r>
+      <w:r>
+        <w:rPr>
+          <w:rFonts w:cs="Times New Roman"/>
+          <w:sz w:val="20"/>
+          <w:szCs w:val="20"/>
+        </w:rPr>
+        <w:t xml:space="preserve">s cada um dos dados necessários. </w:t>
+      </w:r>
+      <w:r>
+        <w:rPr>
+          <w:rFonts w:cs="Times New Roman"/>
+          <w:sz w:val="20"/>
+          <w:szCs w:val="20"/>
+        </w:rPr>
+        <w:t>Para testar basta alterar</w:t>
+      </w:r>
+      <w:r>
+        <w:rPr>
+          <w:rFonts w:cs="Times New Roman"/>
+          <w:sz w:val="20"/>
+          <w:szCs w:val="20"/>
+        </w:rPr>
+        <w:t xml:space="preserve"> o parâmetro</w:t>
+      </w:r>
+      <w:r>
+        <w:rPr>
+          <w:rFonts w:cs="Times New Roman"/>
+          <w:sz w:val="20"/>
+          <w:szCs w:val="20"/>
+        </w:rPr>
+        <w:t xml:space="preserve"> </w:t>
+      </w:r>
+      <w:r>
+        <w:rPr>
+          <w:rFonts w:cs="Times New Roman"/>
+          <w:sz w:val="20"/>
+          <w:szCs w:val="20"/>
+        </w:rPr>
+        <w:t>“</w:t>
+      </w:r>
+      <w:r>
+        <w:rPr>
+          <w:rFonts w:cs="Times New Roman"/>
+          <w:sz w:val="20"/>
+          <w:szCs w:val="20"/>
+        </w:rPr>
+        <w:t>finalWavesArray</w:t>
+      </w:r>
+      <w:r>
+        <w:rPr>
+          <w:rFonts w:cs="Times New Roman"/>
+          <w:sz w:val="20"/>
+          <w:szCs w:val="20"/>
+        </w:rPr>
+        <w:t>”</w:t>
+      </w:r>
+      <w:r>
+        <w:rPr>
+          <w:rFonts w:cs="Times New Roman"/>
+          <w:sz w:val="20"/>
+          <w:szCs w:val="20"/>
+        </w:rPr>
+        <w:t xml:space="preserve"> para o array a ser testado (tal como descrito na linha 270</w:t>
+      </w:r>
+      <w:r>
+        <w:rPr>
+          <w:rFonts w:cs="Times New Roman"/>
+          <w:sz w:val="20"/>
+          <w:szCs w:val="20"/>
+        </w:rPr>
+        <w:t xml:space="preserve"> do ficheiro referido</w:t>
+      </w:r>
+      <w:r>
+        <w:rPr>
+          <w:rFonts w:cs="Times New Roman"/>
+          <w:sz w:val="20"/>
+          <w:szCs w:val="20"/>
+        </w:rPr>
+        <w:t xml:space="preserve">). No ficheiro de testes deve-se chamar a função </w:t>
+      </w:r>
+      <w:r>
+        <w:rPr>
+          <w:rFonts w:cs="Times New Roman"/>
+          <w:sz w:val="20"/>
+          <w:szCs w:val="20"/>
+        </w:rPr>
+        <w:t>“</w:t>
+      </w:r>
+      <w:r>
+        <w:rPr>
+          <w:rFonts w:cs="Times New Roman"/>
+          <w:sz w:val="20"/>
+          <w:szCs w:val="20"/>
+        </w:rPr>
+        <w:t>calculate</w:t>
+      </w:r>
+      <w:r>
+        <w:rPr>
+          <w:rFonts w:cs="Times New Roman"/>
+          <w:sz w:val="20"/>
+          <w:szCs w:val="20"/>
+        </w:rPr>
+        <w:t>”</w:t>
+      </w:r>
+      <w:r>
+        <w:rPr>
+          <w:rFonts w:cs="Times New Roman"/>
+          <w:sz w:val="20"/>
+          <w:szCs w:val="20"/>
+        </w:rPr>
+        <w:t xml:space="preserve"> com</w:t>
+      </w:r>
+      <w:r>
+        <w:rPr>
+          <w:rFonts w:cs="Times New Roman"/>
+          <w:sz w:val="20"/>
+          <w:szCs w:val="20"/>
+        </w:rPr>
+        <w:t xml:space="preserve"> um int[][], cujos valores dos três</w:t>
+      </w:r>
+      <w:r>
+        <w:rPr>
+          <w:rFonts w:cs="Times New Roman"/>
+          <w:sz w:val="20"/>
+          <w:szCs w:val="20"/>
+        </w:rPr>
+        <w:t xml:space="preserve"> arrays representam respectivamente: quais os sensores a ser lidos, quais os tipos de c</w:t>
+      </w:r>
+      <w:r>
+        <w:rPr>
+          <w:rFonts w:cs="Times New Roman"/>
+          <w:sz w:val="20"/>
+          <w:szCs w:val="20"/>
+        </w:rPr>
+        <w:t>á</w:t>
+      </w:r>
+      <w:r>
+        <w:rPr>
+          <w:rFonts w:cs="Times New Roman"/>
+          <w:sz w:val="20"/>
+          <w:szCs w:val="20"/>
+        </w:rPr>
+        <w:t xml:space="preserve">lculo a ser </w:t>
+      </w:r>
+      <w:r>
+        <w:rPr>
+          <w:rFonts w:cs="Times New Roman"/>
+          <w:sz w:val="20"/>
+          <w:szCs w:val="20"/>
+        </w:rPr>
+        <w:t>realizados</w:t>
+      </w:r>
+      <w:r>
+        <w:rPr>
+          <w:rFonts w:cs="Times New Roman"/>
+          <w:sz w:val="20"/>
+          <w:szCs w:val="20"/>
+        </w:rPr>
+        <w:t xml:space="preserve"> (cada nú</w:t>
+      </w:r>
+      <w:r>
+        <w:rPr>
+          <w:rFonts w:cs="Times New Roman"/>
+          <w:sz w:val="20"/>
+          <w:szCs w:val="20"/>
+        </w:rPr>
+        <w:t>mero tem uma correspond</w:t>
+      </w:r>
+      <w:r>
+        <w:rPr>
+          <w:rFonts w:cs="Times New Roman"/>
+          <w:sz w:val="20"/>
+          <w:szCs w:val="20"/>
+        </w:rPr>
+        <w:t>ê</w:t>
+      </w:r>
+      <w:r>
+        <w:rPr>
+          <w:rFonts w:cs="Times New Roman"/>
+          <w:sz w:val="20"/>
+          <w:szCs w:val="20"/>
+        </w:rPr>
+        <w:t xml:space="preserve">ncia no </w:t>
+      </w:r>
+      <w:r>
+        <w:rPr>
+          <w:rFonts w:cs="Times New Roman"/>
+          <w:sz w:val="20"/>
+          <w:szCs w:val="20"/>
+        </w:rPr>
+        <w:t>“</w:t>
+      </w:r>
+      <w:r>
+        <w:rPr>
+          <w:rFonts w:cs="Times New Roman"/>
+          <w:sz w:val="20"/>
+          <w:szCs w:val="20"/>
+        </w:rPr>
+        <w:t>switch case</w:t>
+      </w:r>
+      <w:r>
+        <w:rPr>
+          <w:rFonts w:cs="Times New Roman"/>
+          <w:sz w:val="20"/>
+          <w:szCs w:val="20"/>
+        </w:rPr>
+        <w:t>”</w:t>
+      </w:r>
+      <w:r>
+        <w:rPr>
+          <w:rFonts w:cs="Times New Roman"/>
+          <w:sz w:val="20"/>
+          <w:szCs w:val="20"/>
+        </w:rPr>
+        <w:t xml:space="preserve"> da linha 280), e finalmente quanto tempo o array vai ser lido e ac</w:t>
+      </w:r>
+      <w:r>
+        <w:rPr>
+          <w:rFonts w:cs="Times New Roman"/>
+          <w:sz w:val="20"/>
+          <w:szCs w:val="20"/>
+        </w:rPr>
+        <w:t>u</w:t>
+      </w:r>
+      <w:r>
+        <w:rPr>
+          <w:rFonts w:cs="Times New Roman"/>
+          <w:sz w:val="20"/>
+          <w:szCs w:val="20"/>
+        </w:rPr>
+        <w:t>mulado antes de ser enviado.</w:t>
       </w:r>
     </w:p>
     <w:p>
@@ -2824,6 +3978,7 @@
           <w:rFonts w:ascii="Times New Roman" w:hAnsi="Times New Roman" w:cs="Times New Roman"/>
         </w:rPr>
       </w:pPr>
+      <w:bookmarkStart w:id="11" w:name="_Toc454548179"/>
       <w:r>
         <w:rPr>
           <w:rFonts w:ascii="Times New Roman" w:hAnsi="Times New Roman" w:cs="Times New Roman"/>
@@ -2842,6 +3997,7 @@
         </w:rPr>
         <w:t>Problemas conhecidos</w:t>
       </w:r>
+      <w:bookmarkEnd w:id="11"/>
     </w:p>
     <w:p>
       <w:pPr>
@@ -3072,7 +4228,7 @@
                 <w:sz w:val="20"/>
                 <w:szCs w:val="20"/>
               </w:rPr>
-              <w:t>6</w:t>
+              <w:t>5</w:t>
             </w:r>
             <w:r>
               <w:rPr>
@@ -5667,7 +6823,7 @@
 </file>
 
 <file path=customXml/itemProps1.xml><?xml version="1.0" encoding="utf-8"?>
-<ds:datastoreItem xmlns:ds="http://schemas.openxmlformats.org/officeDocument/2006/customXml" ds:itemID="{31EBC7A2-56AE-488B-B92B-C859D3B68662}">
+<ds:datastoreItem xmlns:ds="http://schemas.openxmlformats.org/officeDocument/2006/customXml" ds:itemID="{7C25034C-62CC-4828-8840-FD95B8B4949E}">
   <ds:schemaRefs>
     <ds:schemaRef ds:uri="http://schemas.openxmlformats.org/officeDocument/2006/bibliography"/>
   </ds:schemaRefs>

--- a/BrainLight/developerManual.docx
+++ b/BrainLight/developerManual.docx
@@ -176,7 +176,7 @@
         <w:rPr>
           <w:noProof/>
           <w:sz w:val="20"/>
-          <w:lang w:val="pt-PT" w:eastAsia="pt-PT"/>
+          <w:lang w:val="en-GB" w:eastAsia="en-GB"/>
         </w:rPr>
         <mc:AlternateContent>
           <mc:Choice Requires="wps">
@@ -722,10 +722,10 @@
             <w:rPr>
               <w:rFonts w:asciiTheme="minorHAnsi" w:eastAsiaTheme="minorEastAsia" w:hAnsiTheme="minorHAnsi" w:cstheme="minorBidi"/>
               <w:noProof/>
-              <w:sz w:val="22"/>
-              <w:szCs w:val="22"/>
+              <w:sz w:val="20"/>
+              <w:szCs w:val="20"/>
               <w:bdr w:val="none" w:sz="0" w:space="0" w:color="auto"/>
-              <w:lang w:val="pt-PT" w:eastAsia="pt-PT"/>
+              <w:lang w:val="en-GB" w:eastAsia="en-GB"/>
             </w:rPr>
           </w:pPr>
           <w:r>
@@ -749,11 +749,13 @@
             </w:rPr>
             <w:fldChar w:fldCharType="separate"/>
           </w:r>
-          <w:hyperlink w:anchor="_Toc454548169" w:history="1">
+          <w:hyperlink w:anchor="_Toc455026624" w:history="1">
             <w:r>
               <w:rPr>
                 <w:rStyle w:val="Hyperlink"/>
                 <w:noProof/>
+                <w:sz w:val="20"/>
+                <w:szCs w:val="20"/>
               </w:rPr>
               <w:t>1. Introdução</w:t>
             </w:r>
@@ -761,6 +763,8 @@
               <w:rPr>
                 <w:noProof/>
                 <w:webHidden/>
+                <w:sz w:val="20"/>
+                <w:szCs w:val="20"/>
               </w:rPr>
               <w:tab/>
             </w:r>
@@ -768,6 +772,8 @@
               <w:rPr>
                 <w:noProof/>
                 <w:webHidden/>
+                <w:sz w:val="20"/>
+                <w:szCs w:val="20"/>
               </w:rPr>
               <w:fldChar w:fldCharType="begin"/>
             </w:r>
@@ -775,19 +781,25 @@
               <w:rPr>
                 <w:noProof/>
                 <w:webHidden/>
-              </w:rPr>
-              <w:instrText xml:space="preserve"> PAGEREF _Toc454548169 \h </w:instrText>
+                <w:sz w:val="20"/>
+                <w:szCs w:val="20"/>
+              </w:rPr>
+              <w:instrText xml:space="preserve"> PAGEREF _Toc455026624 \h </w:instrText>
             </w:r>
             <w:r>
               <w:rPr>
                 <w:noProof/>
                 <w:webHidden/>
+                <w:sz w:val="20"/>
+                <w:szCs w:val="20"/>
               </w:rPr>
             </w:r>
             <w:r>
               <w:rPr>
                 <w:noProof/>
                 <w:webHidden/>
+                <w:sz w:val="20"/>
+                <w:szCs w:val="20"/>
               </w:rPr>
               <w:fldChar w:fldCharType="separate"/>
             </w:r>
@@ -795,6 +807,8 @@
               <w:rPr>
                 <w:noProof/>
                 <w:webHidden/>
+                <w:sz w:val="20"/>
+                <w:szCs w:val="20"/>
               </w:rPr>
               <w:t>3</w:t>
             </w:r>
@@ -802,6 +816,8 @@
               <w:rPr>
                 <w:noProof/>
                 <w:webHidden/>
+                <w:sz w:val="20"/>
+                <w:szCs w:val="20"/>
               </w:rPr>
               <w:fldChar w:fldCharType="end"/>
             </w:r>
@@ -816,17 +832,19 @@
             <w:rPr>
               <w:rFonts w:asciiTheme="minorHAnsi" w:eastAsiaTheme="minorEastAsia" w:hAnsiTheme="minorHAnsi" w:cstheme="minorBidi"/>
               <w:noProof/>
-              <w:sz w:val="22"/>
-              <w:szCs w:val="22"/>
+              <w:sz w:val="20"/>
+              <w:szCs w:val="20"/>
               <w:bdr w:val="none" w:sz="0" w:space="0" w:color="auto"/>
-              <w:lang w:val="pt-PT" w:eastAsia="pt-PT"/>
+              <w:lang w:val="en-GB" w:eastAsia="en-GB"/>
             </w:rPr>
           </w:pPr>
-          <w:hyperlink w:anchor="_Toc454548170" w:history="1">
+          <w:hyperlink w:anchor="_Toc455026625" w:history="1">
             <w:r>
               <w:rPr>
                 <w:rStyle w:val="Hyperlink"/>
                 <w:noProof/>
+                <w:sz w:val="20"/>
+                <w:szCs w:val="20"/>
               </w:rPr>
               <w:t>BrainLight</w:t>
             </w:r>
@@ -834,6 +852,8 @@
               <w:rPr>
                 <w:noProof/>
                 <w:webHidden/>
+                <w:sz w:val="20"/>
+                <w:szCs w:val="20"/>
               </w:rPr>
               <w:tab/>
             </w:r>
@@ -841,6 +861,8 @@
               <w:rPr>
                 <w:noProof/>
                 <w:webHidden/>
+                <w:sz w:val="20"/>
+                <w:szCs w:val="20"/>
               </w:rPr>
               <w:fldChar w:fldCharType="begin"/>
             </w:r>
@@ -848,19 +870,25 @@
               <w:rPr>
                 <w:noProof/>
                 <w:webHidden/>
-              </w:rPr>
-              <w:instrText xml:space="preserve"> PAGEREF _Toc454548170 \h </w:instrText>
+                <w:sz w:val="20"/>
+                <w:szCs w:val="20"/>
+              </w:rPr>
+              <w:instrText xml:space="preserve"> PAGEREF _Toc455026625 \h </w:instrText>
             </w:r>
             <w:r>
               <w:rPr>
                 <w:noProof/>
                 <w:webHidden/>
+                <w:sz w:val="20"/>
+                <w:szCs w:val="20"/>
               </w:rPr>
             </w:r>
             <w:r>
               <w:rPr>
                 <w:noProof/>
                 <w:webHidden/>
+                <w:sz w:val="20"/>
+                <w:szCs w:val="20"/>
               </w:rPr>
               <w:fldChar w:fldCharType="separate"/>
             </w:r>
@@ -868,6 +896,8 @@
               <w:rPr>
                 <w:noProof/>
                 <w:webHidden/>
+                <w:sz w:val="20"/>
+                <w:szCs w:val="20"/>
               </w:rPr>
               <w:t>3</w:t>
             </w:r>
@@ -875,6 +905,8 @@
               <w:rPr>
                 <w:noProof/>
                 <w:webHidden/>
+                <w:sz w:val="20"/>
+                <w:szCs w:val="20"/>
               </w:rPr>
               <w:fldChar w:fldCharType="end"/>
             </w:r>
@@ -889,17 +921,19 @@
             <w:rPr>
               <w:rFonts w:asciiTheme="minorHAnsi" w:eastAsiaTheme="minorEastAsia" w:hAnsiTheme="minorHAnsi" w:cstheme="minorBidi"/>
               <w:noProof/>
-              <w:sz w:val="22"/>
-              <w:szCs w:val="22"/>
+              <w:sz w:val="20"/>
+              <w:szCs w:val="20"/>
               <w:bdr w:val="none" w:sz="0" w:space="0" w:color="auto"/>
-              <w:lang w:val="pt-PT" w:eastAsia="pt-PT"/>
+              <w:lang w:val="en-GB" w:eastAsia="en-GB"/>
             </w:rPr>
           </w:pPr>
-          <w:hyperlink w:anchor="_Toc454548171" w:history="1">
+          <w:hyperlink w:anchor="_Toc455026626" w:history="1">
             <w:r>
               <w:rPr>
                 <w:rStyle w:val="Hyperlink"/>
                 <w:noProof/>
+                <w:sz w:val="20"/>
+                <w:szCs w:val="20"/>
               </w:rPr>
               <w:t>2. Pré-requisitos</w:t>
             </w:r>
@@ -907,6 +941,8 @@
               <w:rPr>
                 <w:noProof/>
                 <w:webHidden/>
+                <w:sz w:val="20"/>
+                <w:szCs w:val="20"/>
               </w:rPr>
               <w:tab/>
             </w:r>
@@ -914,6 +950,8 @@
               <w:rPr>
                 <w:noProof/>
                 <w:webHidden/>
+                <w:sz w:val="20"/>
+                <w:szCs w:val="20"/>
               </w:rPr>
               <w:fldChar w:fldCharType="begin"/>
             </w:r>
@@ -921,19 +959,25 @@
               <w:rPr>
                 <w:noProof/>
                 <w:webHidden/>
-              </w:rPr>
-              <w:instrText xml:space="preserve"> PAGEREF _Toc454548171 \h </w:instrText>
+                <w:sz w:val="20"/>
+                <w:szCs w:val="20"/>
+              </w:rPr>
+              <w:instrText xml:space="preserve"> PAGEREF _Toc455026626 \h </w:instrText>
             </w:r>
             <w:r>
               <w:rPr>
                 <w:noProof/>
                 <w:webHidden/>
+                <w:sz w:val="20"/>
+                <w:szCs w:val="20"/>
               </w:rPr>
             </w:r>
             <w:r>
               <w:rPr>
                 <w:noProof/>
                 <w:webHidden/>
+                <w:sz w:val="20"/>
+                <w:szCs w:val="20"/>
               </w:rPr>
               <w:fldChar w:fldCharType="separate"/>
             </w:r>
@@ -941,6 +985,8 @@
               <w:rPr>
                 <w:noProof/>
                 <w:webHidden/>
+                <w:sz w:val="20"/>
+                <w:szCs w:val="20"/>
               </w:rPr>
               <w:t>3</w:t>
             </w:r>
@@ -948,6 +994,8 @@
               <w:rPr>
                 <w:noProof/>
                 <w:webHidden/>
+                <w:sz w:val="20"/>
+                <w:szCs w:val="20"/>
               </w:rPr>
               <w:fldChar w:fldCharType="end"/>
             </w:r>
@@ -962,17 +1010,19 @@
             <w:rPr>
               <w:rFonts w:asciiTheme="minorHAnsi" w:eastAsiaTheme="minorEastAsia" w:hAnsiTheme="minorHAnsi" w:cstheme="minorBidi"/>
               <w:noProof/>
-              <w:sz w:val="22"/>
-              <w:szCs w:val="22"/>
+              <w:sz w:val="20"/>
+              <w:szCs w:val="20"/>
               <w:bdr w:val="none" w:sz="0" w:space="0" w:color="auto"/>
-              <w:lang w:val="pt-PT" w:eastAsia="pt-PT"/>
+              <w:lang w:val="en-GB" w:eastAsia="en-GB"/>
             </w:rPr>
           </w:pPr>
-          <w:hyperlink w:anchor="_Toc454548172" w:history="1">
+          <w:hyperlink w:anchor="_Toc455026627" w:history="1">
             <w:r>
               <w:rPr>
                 <w:rStyle w:val="Hyperlink"/>
                 <w:noProof/>
+                <w:sz w:val="20"/>
+                <w:szCs w:val="20"/>
               </w:rPr>
               <w:t>3. Software relevante</w:t>
             </w:r>
@@ -980,6 +1030,8 @@
               <w:rPr>
                 <w:noProof/>
                 <w:webHidden/>
+                <w:sz w:val="20"/>
+                <w:szCs w:val="20"/>
               </w:rPr>
               <w:tab/>
             </w:r>
@@ -987,6 +1039,8 @@
               <w:rPr>
                 <w:noProof/>
                 <w:webHidden/>
+                <w:sz w:val="20"/>
+                <w:szCs w:val="20"/>
               </w:rPr>
               <w:fldChar w:fldCharType="begin"/>
             </w:r>
@@ -994,19 +1048,25 @@
               <w:rPr>
                 <w:noProof/>
                 <w:webHidden/>
-              </w:rPr>
-              <w:instrText xml:space="preserve"> PAGEREF _Toc454548172 \h </w:instrText>
+                <w:sz w:val="20"/>
+                <w:szCs w:val="20"/>
+              </w:rPr>
+              <w:instrText xml:space="preserve"> PAGEREF _Toc455026627 \h </w:instrText>
             </w:r>
             <w:r>
               <w:rPr>
                 <w:noProof/>
                 <w:webHidden/>
+                <w:sz w:val="20"/>
+                <w:szCs w:val="20"/>
               </w:rPr>
             </w:r>
             <w:r>
               <w:rPr>
                 <w:noProof/>
                 <w:webHidden/>
+                <w:sz w:val="20"/>
+                <w:szCs w:val="20"/>
               </w:rPr>
               <w:fldChar w:fldCharType="separate"/>
             </w:r>
@@ -1014,13 +1074,17 @@
               <w:rPr>
                 <w:noProof/>
                 <w:webHidden/>
-              </w:rPr>
-              <w:t>3</w:t>
+                <w:sz w:val="20"/>
+                <w:szCs w:val="20"/>
+              </w:rPr>
+              <w:t>4</w:t>
             </w:r>
             <w:r>
               <w:rPr>
                 <w:noProof/>
                 <w:webHidden/>
+                <w:sz w:val="20"/>
+                <w:szCs w:val="20"/>
               </w:rPr>
               <w:fldChar w:fldCharType="end"/>
             </w:r>
@@ -1035,17 +1099,19 @@
             <w:rPr>
               <w:rFonts w:asciiTheme="minorHAnsi" w:eastAsiaTheme="minorEastAsia" w:hAnsiTheme="minorHAnsi" w:cstheme="minorBidi"/>
               <w:noProof/>
-              <w:sz w:val="22"/>
-              <w:szCs w:val="22"/>
+              <w:sz w:val="20"/>
+              <w:szCs w:val="20"/>
               <w:bdr w:val="none" w:sz="0" w:space="0" w:color="auto"/>
-              <w:lang w:val="pt-PT" w:eastAsia="pt-PT"/>
+              <w:lang w:val="en-GB" w:eastAsia="en-GB"/>
             </w:rPr>
           </w:pPr>
-          <w:hyperlink w:anchor="_Toc454548173" w:history="1">
+          <w:hyperlink w:anchor="_Toc455026628" w:history="1">
             <w:r>
               <w:rPr>
                 <w:rStyle w:val="Hyperlink"/>
                 <w:noProof/>
+                <w:sz w:val="20"/>
+                <w:szCs w:val="20"/>
               </w:rPr>
               <w:t>4. API</w:t>
             </w:r>
@@ -1053,6 +1119,8 @@
               <w:rPr>
                 <w:noProof/>
                 <w:webHidden/>
+                <w:sz w:val="20"/>
+                <w:szCs w:val="20"/>
               </w:rPr>
               <w:tab/>
             </w:r>
@@ -1060,6 +1128,8 @@
               <w:rPr>
                 <w:noProof/>
                 <w:webHidden/>
+                <w:sz w:val="20"/>
+                <w:szCs w:val="20"/>
               </w:rPr>
               <w:fldChar w:fldCharType="begin"/>
             </w:r>
@@ -1067,19 +1137,25 @@
               <w:rPr>
                 <w:noProof/>
                 <w:webHidden/>
-              </w:rPr>
-              <w:instrText xml:space="preserve"> PAGEREF _Toc454548173 \h </w:instrText>
+                <w:sz w:val="20"/>
+                <w:szCs w:val="20"/>
+              </w:rPr>
+              <w:instrText xml:space="preserve"> PAGEREF _Toc455026628 \h </w:instrText>
             </w:r>
             <w:r>
               <w:rPr>
                 <w:noProof/>
                 <w:webHidden/>
+                <w:sz w:val="20"/>
+                <w:szCs w:val="20"/>
               </w:rPr>
             </w:r>
             <w:r>
               <w:rPr>
                 <w:noProof/>
                 <w:webHidden/>
+                <w:sz w:val="20"/>
+                <w:szCs w:val="20"/>
               </w:rPr>
               <w:fldChar w:fldCharType="separate"/>
             </w:r>
@@ -1087,6 +1163,8 @@
               <w:rPr>
                 <w:noProof/>
                 <w:webHidden/>
+                <w:sz w:val="20"/>
+                <w:szCs w:val="20"/>
               </w:rPr>
               <w:t>4</w:t>
             </w:r>
@@ -1094,6 +1172,8 @@
               <w:rPr>
                 <w:noProof/>
                 <w:webHidden/>
+                <w:sz w:val="20"/>
+                <w:szCs w:val="20"/>
               </w:rPr>
               <w:fldChar w:fldCharType="end"/>
             </w:r>
@@ -1108,17 +1188,19 @@
             <w:rPr>
               <w:rFonts w:asciiTheme="minorHAnsi" w:eastAsiaTheme="minorEastAsia" w:hAnsiTheme="minorHAnsi" w:cstheme="minorBidi"/>
               <w:noProof/>
-              <w:sz w:val="22"/>
-              <w:szCs w:val="22"/>
+              <w:sz w:val="20"/>
+              <w:szCs w:val="20"/>
               <w:bdr w:val="none" w:sz="0" w:space="0" w:color="auto"/>
-              <w:lang w:val="pt-PT" w:eastAsia="pt-PT"/>
+              <w:lang w:val="en-GB" w:eastAsia="en-GB"/>
             </w:rPr>
           </w:pPr>
-          <w:hyperlink w:anchor="_Toc454548174" w:history="1">
+          <w:hyperlink w:anchor="_Toc455026629" w:history="1">
             <w:r>
               <w:rPr>
                 <w:rStyle w:val="Hyperlink"/>
                 <w:noProof/>
+                <w:sz w:val="20"/>
+                <w:szCs w:val="20"/>
               </w:rPr>
               <w:t>5. Processo de criação de módulos</w:t>
             </w:r>
@@ -1126,6 +1208,8 @@
               <w:rPr>
                 <w:noProof/>
                 <w:webHidden/>
+                <w:sz w:val="20"/>
+                <w:szCs w:val="20"/>
               </w:rPr>
               <w:tab/>
             </w:r>
@@ -1133,6 +1217,8 @@
               <w:rPr>
                 <w:noProof/>
                 <w:webHidden/>
+                <w:sz w:val="20"/>
+                <w:szCs w:val="20"/>
               </w:rPr>
               <w:fldChar w:fldCharType="begin"/>
             </w:r>
@@ -1140,19 +1226,25 @@
               <w:rPr>
                 <w:noProof/>
                 <w:webHidden/>
-              </w:rPr>
-              <w:instrText xml:space="preserve"> PAGEREF _Toc454548174 \h </w:instrText>
+                <w:sz w:val="20"/>
+                <w:szCs w:val="20"/>
+              </w:rPr>
+              <w:instrText xml:space="preserve"> PAGEREF _Toc455026629 \h </w:instrText>
             </w:r>
             <w:r>
               <w:rPr>
                 <w:noProof/>
                 <w:webHidden/>
+                <w:sz w:val="20"/>
+                <w:szCs w:val="20"/>
               </w:rPr>
             </w:r>
             <w:r>
               <w:rPr>
                 <w:noProof/>
                 <w:webHidden/>
+                <w:sz w:val="20"/>
+                <w:szCs w:val="20"/>
               </w:rPr>
               <w:fldChar w:fldCharType="separate"/>
             </w:r>
@@ -1160,6 +1252,8 @@
               <w:rPr>
                 <w:noProof/>
                 <w:webHidden/>
+                <w:sz w:val="20"/>
+                <w:szCs w:val="20"/>
               </w:rPr>
               <w:t>4</w:t>
             </w:r>
@@ -1167,6 +1261,8 @@
               <w:rPr>
                 <w:noProof/>
                 <w:webHidden/>
+                <w:sz w:val="20"/>
+                <w:szCs w:val="20"/>
               </w:rPr>
               <w:fldChar w:fldCharType="end"/>
             </w:r>
@@ -1181,17 +1277,19 @@
             <w:rPr>
               <w:rFonts w:asciiTheme="minorHAnsi" w:eastAsiaTheme="minorEastAsia" w:hAnsiTheme="minorHAnsi" w:cstheme="minorBidi"/>
               <w:noProof/>
-              <w:sz w:val="22"/>
-              <w:szCs w:val="22"/>
+              <w:sz w:val="20"/>
+              <w:szCs w:val="20"/>
               <w:bdr w:val="none" w:sz="0" w:space="0" w:color="auto"/>
-              <w:lang w:val="pt-PT" w:eastAsia="pt-PT"/>
+              <w:lang w:val="en-GB" w:eastAsia="en-GB"/>
             </w:rPr>
           </w:pPr>
-          <w:hyperlink w:anchor="_Toc454548175" w:history="1">
+          <w:hyperlink w:anchor="_Toc455026630" w:history="1">
             <w:r>
               <w:rPr>
                 <w:rStyle w:val="Hyperlink"/>
                 <w:noProof/>
+                <w:sz w:val="20"/>
+                <w:szCs w:val="20"/>
               </w:rPr>
               <w:t>5.1 Adicionar um dispositivo</w:t>
             </w:r>
@@ -1199,6 +1297,8 @@
               <w:rPr>
                 <w:noProof/>
                 <w:webHidden/>
+                <w:sz w:val="20"/>
+                <w:szCs w:val="20"/>
               </w:rPr>
               <w:tab/>
             </w:r>
@@ -1206,6 +1306,8 @@
               <w:rPr>
                 <w:noProof/>
                 <w:webHidden/>
+                <w:sz w:val="20"/>
+                <w:szCs w:val="20"/>
               </w:rPr>
               <w:fldChar w:fldCharType="begin"/>
             </w:r>
@@ -1213,19 +1315,25 @@
               <w:rPr>
                 <w:noProof/>
                 <w:webHidden/>
-              </w:rPr>
-              <w:instrText xml:space="preserve"> PAGEREF _Toc454548175 \h </w:instrText>
+                <w:sz w:val="20"/>
+                <w:szCs w:val="20"/>
+              </w:rPr>
+              <w:instrText xml:space="preserve"> PAGEREF _Toc455026630 \h </w:instrText>
             </w:r>
             <w:r>
               <w:rPr>
                 <w:noProof/>
                 <w:webHidden/>
+                <w:sz w:val="20"/>
+                <w:szCs w:val="20"/>
               </w:rPr>
             </w:r>
             <w:r>
               <w:rPr>
                 <w:noProof/>
                 <w:webHidden/>
+                <w:sz w:val="20"/>
+                <w:szCs w:val="20"/>
               </w:rPr>
               <w:fldChar w:fldCharType="separate"/>
             </w:r>
@@ -1233,6 +1341,8 @@
               <w:rPr>
                 <w:noProof/>
                 <w:webHidden/>
+                <w:sz w:val="20"/>
+                <w:szCs w:val="20"/>
               </w:rPr>
               <w:t>4</w:t>
             </w:r>
@@ -1240,6 +1350,8 @@
               <w:rPr>
                 <w:noProof/>
                 <w:webHidden/>
+                <w:sz w:val="20"/>
+                <w:szCs w:val="20"/>
               </w:rPr>
               <w:fldChar w:fldCharType="end"/>
             </w:r>
@@ -1254,17 +1366,19 @@
             <w:rPr>
               <w:rFonts w:asciiTheme="minorHAnsi" w:eastAsiaTheme="minorEastAsia" w:hAnsiTheme="minorHAnsi" w:cstheme="minorBidi"/>
               <w:noProof/>
-              <w:sz w:val="22"/>
-              <w:szCs w:val="22"/>
+              <w:sz w:val="20"/>
+              <w:szCs w:val="20"/>
               <w:bdr w:val="none" w:sz="0" w:space="0" w:color="auto"/>
-              <w:lang w:val="pt-PT" w:eastAsia="pt-PT"/>
+              <w:lang w:val="en-GB" w:eastAsia="en-GB"/>
             </w:rPr>
           </w:pPr>
-          <w:hyperlink w:anchor="_Toc454548176" w:history="1">
+          <w:hyperlink w:anchor="_Toc455026631" w:history="1">
             <w:r>
               <w:rPr>
                 <w:rStyle w:val="Hyperlink"/>
                 <w:noProof/>
+                <w:sz w:val="20"/>
+                <w:szCs w:val="20"/>
               </w:rPr>
               <w:t>5.2 Criar novas análises</w:t>
             </w:r>
@@ -1272,6 +1386,8 @@
               <w:rPr>
                 <w:noProof/>
                 <w:webHidden/>
+                <w:sz w:val="20"/>
+                <w:szCs w:val="20"/>
               </w:rPr>
               <w:tab/>
             </w:r>
@@ -1279,6 +1395,8 @@
               <w:rPr>
                 <w:noProof/>
                 <w:webHidden/>
+                <w:sz w:val="20"/>
+                <w:szCs w:val="20"/>
               </w:rPr>
               <w:fldChar w:fldCharType="begin"/>
             </w:r>
@@ -1286,19 +1404,25 @@
               <w:rPr>
                 <w:noProof/>
                 <w:webHidden/>
-              </w:rPr>
-              <w:instrText xml:space="preserve"> PAGEREF _Toc454548176 \h </w:instrText>
+                <w:sz w:val="20"/>
+                <w:szCs w:val="20"/>
+              </w:rPr>
+              <w:instrText xml:space="preserve"> PAGEREF _Toc455026631 \h </w:instrText>
             </w:r>
             <w:r>
               <w:rPr>
                 <w:noProof/>
                 <w:webHidden/>
+                <w:sz w:val="20"/>
+                <w:szCs w:val="20"/>
               </w:rPr>
             </w:r>
             <w:r>
               <w:rPr>
                 <w:noProof/>
                 <w:webHidden/>
+                <w:sz w:val="20"/>
+                <w:szCs w:val="20"/>
               </w:rPr>
               <w:fldChar w:fldCharType="separate"/>
             </w:r>
@@ -1306,13 +1430,17 @@
               <w:rPr>
                 <w:noProof/>
                 <w:webHidden/>
-              </w:rPr>
-              <w:t>4</w:t>
+                <w:sz w:val="20"/>
+                <w:szCs w:val="20"/>
+              </w:rPr>
+              <w:t>5</w:t>
             </w:r>
             <w:r>
               <w:rPr>
                 <w:noProof/>
                 <w:webHidden/>
+                <w:sz w:val="20"/>
+                <w:szCs w:val="20"/>
               </w:rPr>
               <w:fldChar w:fldCharType="end"/>
             </w:r>
@@ -1327,17 +1455,19 @@
             <w:rPr>
               <w:rFonts w:asciiTheme="minorHAnsi" w:eastAsiaTheme="minorEastAsia" w:hAnsiTheme="minorHAnsi" w:cstheme="minorBidi"/>
               <w:noProof/>
-              <w:sz w:val="22"/>
-              <w:szCs w:val="22"/>
+              <w:sz w:val="20"/>
+              <w:szCs w:val="20"/>
               <w:bdr w:val="none" w:sz="0" w:space="0" w:color="auto"/>
-              <w:lang w:val="pt-PT" w:eastAsia="pt-PT"/>
+              <w:lang w:val="en-GB" w:eastAsia="en-GB"/>
             </w:rPr>
           </w:pPr>
-          <w:hyperlink w:anchor="_Toc454548177" w:history="1">
+          <w:hyperlink w:anchor="_Toc455026632" w:history="1">
             <w:r>
               <w:rPr>
                 <w:rStyle w:val="Hyperlink"/>
                 <w:noProof/>
+                <w:sz w:val="20"/>
+                <w:szCs w:val="20"/>
               </w:rPr>
               <w:t>5.3 Implementar novas funcionalidades</w:t>
             </w:r>
@@ -1345,6 +1475,8 @@
               <w:rPr>
                 <w:noProof/>
                 <w:webHidden/>
+                <w:sz w:val="20"/>
+                <w:szCs w:val="20"/>
               </w:rPr>
               <w:tab/>
             </w:r>
@@ -1352,6 +1484,8 @@
               <w:rPr>
                 <w:noProof/>
                 <w:webHidden/>
+                <w:sz w:val="20"/>
+                <w:szCs w:val="20"/>
               </w:rPr>
               <w:fldChar w:fldCharType="begin"/>
             </w:r>
@@ -1359,19 +1493,25 @@
               <w:rPr>
                 <w:noProof/>
                 <w:webHidden/>
-              </w:rPr>
-              <w:instrText xml:space="preserve"> PAGEREF _Toc454548177 \h </w:instrText>
+                <w:sz w:val="20"/>
+                <w:szCs w:val="20"/>
+              </w:rPr>
+              <w:instrText xml:space="preserve"> PAGEREF _Toc455026632 \h </w:instrText>
             </w:r>
             <w:r>
               <w:rPr>
                 <w:noProof/>
                 <w:webHidden/>
+                <w:sz w:val="20"/>
+                <w:szCs w:val="20"/>
               </w:rPr>
             </w:r>
             <w:r>
               <w:rPr>
                 <w:noProof/>
                 <w:webHidden/>
+                <w:sz w:val="20"/>
+                <w:szCs w:val="20"/>
               </w:rPr>
               <w:fldChar w:fldCharType="separate"/>
             </w:r>
@@ -1379,13 +1519,17 @@
               <w:rPr>
                 <w:noProof/>
                 <w:webHidden/>
-              </w:rPr>
-              <w:t>5</w:t>
+                <w:sz w:val="20"/>
+                <w:szCs w:val="20"/>
+              </w:rPr>
+              <w:t>6</w:t>
             </w:r>
             <w:r>
               <w:rPr>
                 <w:noProof/>
                 <w:webHidden/>
+                <w:sz w:val="20"/>
+                <w:szCs w:val="20"/>
               </w:rPr>
               <w:fldChar w:fldCharType="end"/>
             </w:r>
@@ -1400,24 +1544,28 @@
             <w:rPr>
               <w:rFonts w:asciiTheme="minorHAnsi" w:eastAsiaTheme="minorEastAsia" w:hAnsiTheme="minorHAnsi" w:cstheme="minorBidi"/>
               <w:noProof/>
-              <w:sz w:val="22"/>
-              <w:szCs w:val="22"/>
+              <w:sz w:val="20"/>
+              <w:szCs w:val="20"/>
               <w:bdr w:val="none" w:sz="0" w:space="0" w:color="auto"/>
-              <w:lang w:val="pt-PT" w:eastAsia="pt-PT"/>
+              <w:lang w:val="en-GB" w:eastAsia="en-GB"/>
             </w:rPr>
           </w:pPr>
-          <w:hyperlink w:anchor="_Toc454548178" w:history="1">
+          <w:hyperlink w:anchor="_Toc455026633" w:history="1">
             <w:r>
               <w:rPr>
                 <w:rStyle w:val="Hyperlink"/>
                 <w:noProof/>
-              </w:rPr>
-              <w:t>6. Outros processos de desenvolvimento incompletos</w:t>
+                <w:sz w:val="20"/>
+                <w:szCs w:val="20"/>
+              </w:rPr>
+              <w:t>6. Processos de desenvolvimento incompletos</w:t>
             </w:r>
             <w:r>
               <w:rPr>
                 <w:noProof/>
                 <w:webHidden/>
+                <w:sz w:val="20"/>
+                <w:szCs w:val="20"/>
               </w:rPr>
               <w:tab/>
             </w:r>
@@ -1425,6 +1573,8 @@
               <w:rPr>
                 <w:noProof/>
                 <w:webHidden/>
+                <w:sz w:val="20"/>
+                <w:szCs w:val="20"/>
               </w:rPr>
               <w:fldChar w:fldCharType="begin"/>
             </w:r>
@@ -1432,19 +1582,25 @@
               <w:rPr>
                 <w:noProof/>
                 <w:webHidden/>
-              </w:rPr>
-              <w:instrText xml:space="preserve"> PAGEREF _Toc454548178 \h </w:instrText>
+                <w:sz w:val="20"/>
+                <w:szCs w:val="20"/>
+              </w:rPr>
+              <w:instrText xml:space="preserve"> PAGEREF _Toc455026633 \h </w:instrText>
             </w:r>
             <w:r>
               <w:rPr>
                 <w:noProof/>
                 <w:webHidden/>
+                <w:sz w:val="20"/>
+                <w:szCs w:val="20"/>
               </w:rPr>
             </w:r>
             <w:r>
               <w:rPr>
                 <w:noProof/>
                 <w:webHidden/>
+                <w:sz w:val="20"/>
+                <w:szCs w:val="20"/>
               </w:rPr>
               <w:fldChar w:fldCharType="separate"/>
             </w:r>
@@ -1452,13 +1608,17 @@
               <w:rPr>
                 <w:noProof/>
                 <w:webHidden/>
-              </w:rPr>
-              <w:t>5</w:t>
+                <w:sz w:val="20"/>
+                <w:szCs w:val="20"/>
+              </w:rPr>
+              <w:t>6</w:t>
             </w:r>
             <w:r>
               <w:rPr>
                 <w:noProof/>
                 <w:webHidden/>
+                <w:sz w:val="20"/>
+                <w:szCs w:val="20"/>
               </w:rPr>
               <w:fldChar w:fldCharType="end"/>
             </w:r>
@@ -1473,17 +1633,19 @@
             <w:rPr>
               <w:rFonts w:asciiTheme="minorHAnsi" w:eastAsiaTheme="minorEastAsia" w:hAnsiTheme="minorHAnsi" w:cstheme="minorBidi"/>
               <w:noProof/>
-              <w:sz w:val="22"/>
-              <w:szCs w:val="22"/>
+              <w:sz w:val="20"/>
+              <w:szCs w:val="20"/>
               <w:bdr w:val="none" w:sz="0" w:space="0" w:color="auto"/>
-              <w:lang w:val="pt-PT" w:eastAsia="pt-PT"/>
+              <w:lang w:val="en-GB" w:eastAsia="en-GB"/>
             </w:rPr>
           </w:pPr>
-          <w:hyperlink w:anchor="_Toc454548179" w:history="1">
+          <w:hyperlink w:anchor="_Toc455026634" w:history="1">
             <w:r>
               <w:rPr>
                 <w:rStyle w:val="Hyperlink"/>
                 <w:noProof/>
+                <w:sz w:val="20"/>
+                <w:szCs w:val="20"/>
               </w:rPr>
               <w:t>7. Problemas conhecidos</w:t>
             </w:r>
@@ -1491,6 +1653,8 @@
               <w:rPr>
                 <w:noProof/>
                 <w:webHidden/>
+                <w:sz w:val="20"/>
+                <w:szCs w:val="20"/>
               </w:rPr>
               <w:tab/>
             </w:r>
@@ -1498,6 +1662,8 @@
               <w:rPr>
                 <w:noProof/>
                 <w:webHidden/>
+                <w:sz w:val="20"/>
+                <w:szCs w:val="20"/>
               </w:rPr>
               <w:fldChar w:fldCharType="begin"/>
             </w:r>
@@ -1505,19 +1671,25 @@
               <w:rPr>
                 <w:noProof/>
                 <w:webHidden/>
-              </w:rPr>
-              <w:instrText xml:space="preserve"> PAGEREF _Toc454548179 \h </w:instrText>
+                <w:sz w:val="20"/>
+                <w:szCs w:val="20"/>
+              </w:rPr>
+              <w:instrText xml:space="preserve"> PAGEREF _Toc455026634 \h </w:instrText>
             </w:r>
             <w:r>
               <w:rPr>
                 <w:noProof/>
                 <w:webHidden/>
+                <w:sz w:val="20"/>
+                <w:szCs w:val="20"/>
               </w:rPr>
             </w:r>
             <w:r>
               <w:rPr>
                 <w:noProof/>
                 <w:webHidden/>
+                <w:sz w:val="20"/>
+                <w:szCs w:val="20"/>
               </w:rPr>
               <w:fldChar w:fldCharType="separate"/>
             </w:r>
@@ -1525,13 +1697,17 @@
               <w:rPr>
                 <w:noProof/>
                 <w:webHidden/>
-              </w:rPr>
-              <w:t>6</w:t>
+                <w:sz w:val="20"/>
+                <w:szCs w:val="20"/>
+              </w:rPr>
+              <w:t>7</w:t>
             </w:r>
             <w:r>
               <w:rPr>
                 <w:noProof/>
                 <w:webHidden/>
+                <w:sz w:val="20"/>
+                <w:szCs w:val="20"/>
               </w:rPr>
               <w:fldChar w:fldCharType="end"/>
             </w:r>
@@ -1590,6 +1766,8 @@
           <w:docGrid w:linePitch="326"/>
         </w:sectPr>
       </w:pPr>
+      <w:bookmarkStart w:id="0" w:name="_GoBack"/>
+      <w:bookmarkEnd w:id="0"/>
     </w:p>
     <w:p>
       <w:pPr>
@@ -1599,7 +1777,7 @@
           <w:rFonts w:ascii="Times New Roman" w:hAnsi="Times New Roman" w:cs="Times New Roman"/>
         </w:rPr>
       </w:pPr>
-      <w:bookmarkStart w:id="0" w:name="_Toc454548169"/>
+      <w:bookmarkStart w:id="1" w:name="_Toc455026624"/>
       <w:r>
         <w:rPr>
           <w:rFonts w:ascii="Times New Roman" w:hAnsi="Times New Roman" w:cs="Times New Roman"/>
@@ -1613,7 +1791,7 @@
         </w:rPr>
         <w:t>Introdução</w:t>
       </w:r>
-      <w:bookmarkEnd w:id="0"/>
+      <w:bookmarkEnd w:id="1"/>
     </w:p>
     <w:p>
       <w:pPr>
@@ -1741,11 +1919,11 @@
         <w:pStyle w:val="Heading2"/>
         <w:spacing w:after="120"/>
       </w:pPr>
-      <w:bookmarkStart w:id="1" w:name="_Toc454548170"/>
+      <w:bookmarkStart w:id="2" w:name="_Toc455026625"/>
       <w:r>
         <w:t>BrainLight</w:t>
       </w:r>
-      <w:bookmarkEnd w:id="1"/>
+      <w:bookmarkEnd w:id="2"/>
     </w:p>
     <w:p>
       <w:pPr>
@@ -1890,7 +2068,7 @@
           <w:rFonts w:ascii="Times New Roman" w:hAnsi="Times New Roman" w:cs="Times New Roman"/>
         </w:rPr>
       </w:pPr>
-      <w:bookmarkStart w:id="2" w:name="_Toc454548171"/>
+      <w:bookmarkStart w:id="3" w:name="_Toc455026626"/>
       <w:r>
         <w:rPr>
           <w:rFonts w:ascii="Times New Roman" w:hAnsi="Times New Roman" w:cs="Times New Roman"/>
@@ -1909,7 +2087,7 @@
         </w:rPr>
         <w:t>Pré-requisitos</w:t>
       </w:r>
-      <w:bookmarkEnd w:id="2"/>
+      <w:bookmarkEnd w:id="3"/>
     </w:p>
     <w:p>
       <w:pPr>
@@ -2008,7 +2186,15 @@
           <w:sz w:val="20"/>
           <w:szCs w:val="20"/>
         </w:rPr>
-        <w:t xml:space="preserve">64 bits </w:t>
+        <w:t>32</w:t>
+      </w:r>
+      <w:r>
+        <w:rPr>
+          <w:rFonts w:cs="Times New Roman"/>
+          <w:sz w:val="20"/>
+          <w:szCs w:val="20"/>
+        </w:rPr>
+        <w:t xml:space="preserve"> bits </w:t>
       </w:r>
       <w:r>
         <w:rPr>
@@ -2024,7 +2210,32 @@
           <w:sz w:val="20"/>
           <w:szCs w:val="20"/>
         </w:rPr>
-        <w:t>SE Development Kit.</w:t>
+        <w:t>SE Development Kit</w:t>
+      </w:r>
+      <w:r>
+        <w:rPr>
+          <w:rFonts w:cs="Times New Roman"/>
+          <w:sz w:val="20"/>
+          <w:szCs w:val="20"/>
+        </w:rPr>
+        <w:t xml:space="preserve"> (JDK8)</w:t>
+      </w:r>
+      <w:r>
+        <w:rPr>
+          <w:rStyle w:val="FootnoteReference"/>
+          <w:rFonts w:cs="Times New Roman"/>
+          <w:sz w:val="20"/>
+          <w:szCs w:val="20"/>
+        </w:rPr>
+        <w:footnoteReference w:id="1"/>
+      </w:r>
+      <w:r>
+        <w:rPr>
+          <w:rFonts w:cs="Times New Roman"/>
+          <w:sz w:val="20"/>
+          <w:szCs w:val="20"/>
+        </w:rPr>
+        <w:t>.</w:t>
       </w:r>
       <w:r>
         <w:rPr>
@@ -2040,15 +2251,47 @@
           <w:sz w:val="20"/>
           <w:szCs w:val="20"/>
         </w:rPr>
-        <w:t>No desenvolvimento do projeto é necessário incluir todos os módulos que a constituem:</w:t>
-      </w:r>
-      <w:r>
-        <w:rPr>
-          <w:rFonts w:cs="Times New Roman"/>
-          <w:sz w:val="20"/>
-          <w:szCs w:val="20"/>
-        </w:rPr>
-        <w:t xml:space="preserve"> BrainLightFW</w:t>
+        <w:t>Para o</w:t>
+      </w:r>
+      <w:r>
+        <w:rPr>
+          <w:rFonts w:cs="Times New Roman"/>
+          <w:sz w:val="20"/>
+          <w:szCs w:val="20"/>
+        </w:rPr>
+        <w:t xml:space="preserve"> desenvolvimento do projeto é necessário incluir todos os módulos que a constituem:</w:t>
+      </w:r>
+      <w:r>
+        <w:rPr>
+          <w:rFonts w:cs="Times New Roman"/>
+          <w:sz w:val="20"/>
+          <w:szCs w:val="20"/>
+        </w:rPr>
+        <w:t xml:space="preserve"> </w:t>
+      </w:r>
+      <w:r>
+        <w:rPr>
+          <w:rFonts w:cs="Times New Roman"/>
+          <w:sz w:val="20"/>
+          <w:szCs w:val="20"/>
+        </w:rPr>
+        <w:t>“</w:t>
+      </w:r>
+      <w:r>
+        <w:rPr>
+          <w:rFonts w:cs="Times New Roman"/>
+          <w:sz w:val="20"/>
+          <w:szCs w:val="20"/>
+        </w:rPr>
+        <w:t>Logic</w:t>
+      </w:r>
+      <w:r>
+        <w:rPr>
+          <w:rFonts w:cs="Times New Roman"/>
+          <w:sz w:val="20"/>
+          <w:szCs w:val="20"/>
+        </w:rPr>
+        <w:t>”</w:t>
       </w:r>
       <w:r>
         <w:rPr>
@@ -2064,7 +2307,31 @@
           <w:sz w:val="20"/>
           <w:szCs w:val="20"/>
         </w:rPr>
-        <w:t>, FW</w:t>
+        <w:t xml:space="preserve">, </w:t>
+      </w:r>
+      <w:r>
+        <w:rPr>
+          <w:rFonts w:cs="Times New Roman"/>
+          <w:sz w:val="20"/>
+          <w:szCs w:val="20"/>
+        </w:rPr>
+        <w:t>“</w:t>
+      </w:r>
+      <w:r>
+        <w:rPr>
+          <w:rFonts w:cs="Times New Roman"/>
+          <w:sz w:val="20"/>
+          <w:szCs w:val="20"/>
+        </w:rPr>
+        <w:t>Interface</w:t>
+      </w:r>
+      <w:r>
+        <w:rPr>
+          <w:rFonts w:cs="Times New Roman"/>
+          <w:sz w:val="20"/>
+          <w:szCs w:val="20"/>
+        </w:rPr>
+        <w:t>”</w:t>
       </w:r>
       <w:r>
         <w:rPr>
@@ -2080,7 +2347,87 @@
           <w:sz w:val="20"/>
           <w:szCs w:val="20"/>
         </w:rPr>
-        <w:t>, Analysis</w:t>
+        <w:t xml:space="preserve"> e</w:t>
+      </w:r>
+      <w:r>
+        <w:rPr>
+          <w:rFonts w:cs="Times New Roman"/>
+          <w:sz w:val="20"/>
+          <w:szCs w:val="20"/>
+        </w:rPr>
+        <w:t xml:space="preserve"> </w:t>
+      </w:r>
+      <w:r>
+        <w:rPr>
+          <w:rFonts w:cs="Times New Roman"/>
+          <w:sz w:val="20"/>
+          <w:szCs w:val="20"/>
+        </w:rPr>
+        <w:t>“</w:t>
+      </w:r>
+      <w:r>
+        <w:rPr>
+          <w:rFonts w:cs="Times New Roman"/>
+          <w:sz w:val="20"/>
+          <w:szCs w:val="20"/>
+        </w:rPr>
+        <w:t>Devices</w:t>
+      </w:r>
+      <w:r>
+        <w:rPr>
+          <w:rFonts w:cs="Times New Roman"/>
+          <w:sz w:val="20"/>
+          <w:szCs w:val="20"/>
+        </w:rPr>
+        <w:t>”</w:t>
+      </w:r>
+      <w:r>
+        <w:rPr>
+          <w:rFonts w:cs="Times New Roman"/>
+          <w:sz w:val="20"/>
+          <w:szCs w:val="20"/>
+        </w:rPr>
+        <w:t xml:space="preserve"> (SDKs dos dispositivos).</w:t>
+      </w:r>
+      <w:r>
+        <w:rPr>
+          <w:rFonts w:cs="Times New Roman"/>
+          <w:sz w:val="20"/>
+          <w:szCs w:val="20"/>
+        </w:rPr>
+        <w:t xml:space="preserve"> </w:t>
+      </w:r>
+      <w:r>
+        <w:rPr>
+          <w:rFonts w:cs="Times New Roman"/>
+          <w:sz w:val="20"/>
+          <w:szCs w:val="20"/>
+        </w:rPr>
+        <w:t>O módulo “Logic”</w:t>
+      </w:r>
+      <w:r>
+        <w:rPr>
+          <w:rFonts w:cs="Times New Roman"/>
+          <w:sz w:val="20"/>
+          <w:szCs w:val="20"/>
+        </w:rPr>
+        <w:t xml:space="preserve"> encontra-se subdividido em “</w:t>
+      </w:r>
+      <w:r>
+        <w:rPr>
+          <w:rFonts w:cs="Times New Roman"/>
+          <w:sz w:val="20"/>
+          <w:szCs w:val="20"/>
+        </w:rPr>
+        <w:t>Analysis</w:t>
+      </w:r>
+      <w:r>
+        <w:rPr>
+          <w:rFonts w:cs="Times New Roman"/>
+          <w:sz w:val="20"/>
+          <w:szCs w:val="20"/>
+        </w:rPr>
+        <w:t>”</w:t>
       </w:r>
       <w:r>
         <w:rPr>
@@ -2096,15 +2443,307 @@
           <w:sz w:val="20"/>
           <w:szCs w:val="20"/>
         </w:rPr>
-        <w:t>, XLS writer</w:t>
-      </w:r>
-      <w:r>
-        <w:rPr>
-          <w:rFonts w:cs="Times New Roman"/>
-          <w:sz w:val="20"/>
-          <w:szCs w:val="20"/>
-        </w:rPr>
-        <w:t xml:space="preserve"> (funcionalidades de histórico). Os módulos NeuroSky_FW e NeuroSky_Lib são necessários para a leitura do dispositivo NeuroSky e o módulo Emotiv é o módulo equivalente para esse dispositivo.</w:t>
+        <w:t xml:space="preserve">, </w:t>
+      </w:r>
+      <w:r>
+        <w:rPr>
+          <w:rFonts w:cs="Times New Roman"/>
+          <w:sz w:val="20"/>
+          <w:szCs w:val="20"/>
+        </w:rPr>
+        <w:t>“History”</w:t>
+      </w:r>
+      <w:r>
+        <w:rPr>
+          <w:rFonts w:cs="Times New Roman"/>
+          <w:sz w:val="20"/>
+          <w:szCs w:val="20"/>
+        </w:rPr>
+        <w:t xml:space="preserve"> (funcionalidades de histórico)</w:t>
+      </w:r>
+      <w:r>
+        <w:rPr>
+          <w:rFonts w:cs="Times New Roman"/>
+          <w:sz w:val="20"/>
+          <w:szCs w:val="20"/>
+        </w:rPr>
+        <w:t>, “MainModule” (conector de todos os outros), “Neurosky” e “Emotiv” (que comunicam com os respetivos SDKs).</w:t>
+      </w:r>
+      <w:r>
+        <w:rPr>
+          <w:rFonts w:cs="Times New Roman"/>
+          <w:sz w:val="20"/>
+          <w:szCs w:val="20"/>
+        </w:rPr>
+        <w:t xml:space="preserve"> As dependências entre módulos</w:t>
+      </w:r>
+      <w:r>
+        <w:rPr>
+          <w:rFonts w:cs="Times New Roman"/>
+          <w:sz w:val="20"/>
+          <w:szCs w:val="20"/>
+        </w:rPr>
+        <w:t xml:space="preserve"> e </w:t>
+      </w:r>
+      <w:r>
+        <w:rPr>
+          <w:rFonts w:cs="Times New Roman"/>
+          <w:i/>
+          <w:sz w:val="20"/>
+          <w:szCs w:val="20"/>
+        </w:rPr>
+        <w:t>libraries</w:t>
+      </w:r>
+      <w:r>
+        <w:rPr>
+          <w:rFonts w:cs="Times New Roman"/>
+          <w:sz w:val="20"/>
+          <w:szCs w:val="20"/>
+        </w:rPr>
+        <w:t xml:space="preserve"> são as seguintes:</w:t>
+      </w:r>
+    </w:p>
+    <w:p>
+      <w:pPr>
+        <w:pStyle w:val="Corpo"/>
+        <w:numPr>
+          <w:ilvl w:val="0"/>
+          <w:numId w:val="3"/>
+        </w:numPr>
+        <w:spacing w:after="120"/>
+        <w:rPr>
+          <w:rFonts w:cs="Times New Roman"/>
+          <w:sz w:val="20"/>
+          <w:szCs w:val="20"/>
+        </w:rPr>
+      </w:pPr>
+      <w:r>
+        <w:rPr>
+          <w:rFonts w:cs="Times New Roman"/>
+          <w:sz w:val="20"/>
+          <w:szCs w:val="20"/>
+        </w:rPr>
+        <w:t>Os módulos "Logic/Analysis" e "Logic/History" dependem do ficheiro "junit-4.12.jar" na pasta "Libs";</w:t>
+      </w:r>
+    </w:p>
+    <w:p>
+      <w:pPr>
+        <w:pStyle w:val="Corpo"/>
+        <w:numPr>
+          <w:ilvl w:val="0"/>
+          <w:numId w:val="3"/>
+        </w:numPr>
+        <w:spacing w:after="120"/>
+        <w:rPr>
+          <w:rFonts w:cs="Times New Roman"/>
+          <w:sz w:val="20"/>
+          <w:szCs w:val="20"/>
+        </w:rPr>
+      </w:pPr>
+      <w:r>
+        <w:rPr>
+          <w:rFonts w:cs="Times New Roman"/>
+          <w:sz w:val="20"/>
+          <w:szCs w:val="20"/>
+        </w:rPr>
+        <w:t>O módulo "Logic/History" depende também dos ficheiros presentes na pasta "poi-3.14", também na pasta "Libs";</w:t>
+      </w:r>
+    </w:p>
+    <w:p>
+      <w:pPr>
+        <w:pStyle w:val="Corpo"/>
+        <w:numPr>
+          <w:ilvl w:val="0"/>
+          <w:numId w:val="3"/>
+        </w:numPr>
+        <w:spacing w:after="120"/>
+        <w:rPr>
+          <w:rFonts w:cs="Times New Roman"/>
+          <w:sz w:val="20"/>
+          <w:szCs w:val="20"/>
+        </w:rPr>
+      </w:pPr>
+      <w:r>
+        <w:rPr>
+          <w:rFonts w:cs="Times New Roman"/>
+          <w:sz w:val="20"/>
+          <w:szCs w:val="20"/>
+        </w:rPr>
+        <w:t>Os módulos "Logic/Emotiv" e "Logic/Neurosky" precisam, respetivamente, dos SDKs presentes em "Devices/EmotivSDK" e "Devices/NeuroskySDK".</w:t>
+      </w:r>
+    </w:p>
+    <w:p>
+      <w:pPr>
+        <w:pStyle w:val="Corpo"/>
+        <w:numPr>
+          <w:ilvl w:val="0"/>
+          <w:numId w:val="3"/>
+        </w:numPr>
+        <w:spacing w:after="120"/>
+        <w:rPr>
+          <w:rFonts w:cs="Times New Roman"/>
+          <w:sz w:val="20"/>
+          <w:szCs w:val="20"/>
+        </w:rPr>
+      </w:pPr>
+      <w:r>
+        <w:rPr>
+          <w:rFonts w:cs="Times New Roman"/>
+          <w:sz w:val="20"/>
+          <w:szCs w:val="20"/>
+        </w:rPr>
+        <w:t xml:space="preserve">Os módulos </w:t>
+      </w:r>
+      <w:r>
+        <w:rPr>
+          <w:rFonts w:cs="Times New Roman"/>
+          <w:sz w:val="20"/>
+          <w:szCs w:val="20"/>
+        </w:rPr>
+        <w:t>"Devices/EmotivSDK" e "Devices/NeuroskySDK"</w:t>
+      </w:r>
+      <w:r>
+        <w:rPr>
+          <w:rFonts w:cs="Times New Roman"/>
+          <w:sz w:val="20"/>
+          <w:szCs w:val="20"/>
+        </w:rPr>
+        <w:t xml:space="preserve"> dependem dos ficheiros .dll e .jar que se encontram nas respetivas pastas.</w:t>
+      </w:r>
+    </w:p>
+    <w:p>
+      <w:pPr>
+        <w:pStyle w:val="Corpo"/>
+        <w:numPr>
+          <w:ilvl w:val="0"/>
+          <w:numId w:val="3"/>
+        </w:numPr>
+        <w:spacing w:after="120"/>
+        <w:rPr>
+          <w:rFonts w:cs="Times New Roman"/>
+          <w:sz w:val="20"/>
+          <w:szCs w:val="20"/>
+        </w:rPr>
+      </w:pPr>
+      <w:r>
+        <w:rPr>
+          <w:rFonts w:cs="Times New Roman"/>
+          <w:sz w:val="20"/>
+          <w:szCs w:val="20"/>
+        </w:rPr>
+        <w:t>O módulo "Logic/MainModule" depende de todos os outros módulos presentes na pasta "Logic".</w:t>
+      </w:r>
+    </w:p>
+    <w:p>
+      <w:pPr>
+        <w:pStyle w:val="Corpo"/>
+        <w:numPr>
+          <w:ilvl w:val="0"/>
+          <w:numId w:val="3"/>
+        </w:numPr>
+        <w:spacing w:after="120"/>
+        <w:rPr>
+          <w:rFonts w:cs="Times New Roman"/>
+          <w:sz w:val="20"/>
+          <w:szCs w:val="20"/>
+        </w:rPr>
+      </w:pPr>
+      <w:r>
+        <w:rPr>
+          <w:rFonts w:cs="Times New Roman"/>
+          <w:sz w:val="20"/>
+          <w:szCs w:val="20"/>
+        </w:rPr>
+        <w:lastRenderedPageBreak/>
+        <w:t>O módulo "Interface" depende do "Logic/MainModule".</w:t>
+      </w:r>
+    </w:p>
+    <w:p>
+      <w:pPr>
+        <w:pStyle w:val="Corpo"/>
+        <w:numPr>
+          <w:ilvl w:val="0"/>
+          <w:numId w:val="3"/>
+        </w:numPr>
+        <w:spacing w:after="120"/>
+        <w:rPr>
+          <w:rFonts w:cs="Times New Roman"/>
+          <w:sz w:val="20"/>
+          <w:szCs w:val="20"/>
+        </w:rPr>
+      </w:pPr>
+      <w:r>
+        <w:rPr>
+          <w:rFonts w:cs="Times New Roman"/>
+          <w:sz w:val="20"/>
+          <w:szCs w:val="20"/>
+        </w:rPr>
+        <w:t xml:space="preserve">Poderá ser exigido que </w:t>
+      </w:r>
+      <w:r>
+        <w:rPr>
+          <w:rFonts w:cs="Times New Roman"/>
+          <w:sz w:val="20"/>
+          <w:szCs w:val="20"/>
+        </w:rPr>
+        <w:t>sejam incluídas</w:t>
+      </w:r>
+      <w:r>
+        <w:rPr>
+          <w:rFonts w:cs="Times New Roman"/>
+          <w:sz w:val="20"/>
+          <w:szCs w:val="20"/>
+        </w:rPr>
+        <w:t xml:space="preserve"> outras </w:t>
+      </w:r>
+      <w:r>
+        <w:rPr>
+          <w:rFonts w:cs="Times New Roman"/>
+          <w:i/>
+          <w:sz w:val="20"/>
+          <w:szCs w:val="20"/>
+        </w:rPr>
+        <w:t>libraries</w:t>
+      </w:r>
+      <w:r>
+        <w:rPr>
+          <w:rFonts w:cs="Times New Roman"/>
+          <w:sz w:val="20"/>
+          <w:szCs w:val="20"/>
+        </w:rPr>
+        <w:t xml:space="preserve"> comuns em alguns ficheiros (</w:t>
+      </w:r>
+      <w:r>
+        <w:rPr>
+          <w:rFonts w:cs="Times New Roman"/>
+          <w:sz w:val="20"/>
+          <w:szCs w:val="20"/>
+        </w:rPr>
+        <w:t xml:space="preserve">como </w:t>
+      </w:r>
+      <w:r>
+        <w:rPr>
+          <w:rFonts w:cs="Times New Roman"/>
+          <w:sz w:val="20"/>
+          <w:szCs w:val="20"/>
+        </w:rPr>
+        <w:t xml:space="preserve">javafx, java.util.*, etc); no entanto como são referidos nos imports de cada </w:t>
+      </w:r>
+      <w:r>
+        <w:rPr>
+          <w:rFonts w:cs="Times New Roman"/>
+          <w:sz w:val="20"/>
+          <w:szCs w:val="20"/>
+        </w:rPr>
+        <w:t>ficheiro, o IDE deve criar notificações</w:t>
+      </w:r>
+      <w:r>
+        <w:rPr>
+          <w:rFonts w:cs="Times New Roman"/>
+          <w:sz w:val="20"/>
+          <w:szCs w:val="20"/>
+        </w:rPr>
+        <w:t xml:space="preserve"> e corrigir tudo automaticamente.</w:t>
       </w:r>
     </w:p>
     <w:p>
@@ -2182,7 +2821,7 @@
           <w:rFonts w:ascii="Times New Roman" w:hAnsi="Times New Roman" w:cs="Times New Roman"/>
         </w:rPr>
       </w:pPr>
-      <w:bookmarkStart w:id="3" w:name="_Toc454548172"/>
+      <w:bookmarkStart w:id="4" w:name="_Toc455026627"/>
       <w:r>
         <w:rPr>
           <w:rFonts w:ascii="Times New Roman" w:hAnsi="Times New Roman" w:cs="Times New Roman"/>
@@ -2201,7 +2840,7 @@
         </w:rPr>
         <w:t>Software relevante</w:t>
       </w:r>
-      <w:bookmarkEnd w:id="3"/>
+      <w:bookmarkEnd w:id="4"/>
     </w:p>
     <w:p>
       <w:pPr>
@@ -2319,7 +2958,7 @@
           <w:rFonts w:ascii="Times New Roman" w:hAnsi="Times New Roman" w:cs="Times New Roman"/>
         </w:rPr>
       </w:pPr>
-      <w:bookmarkStart w:id="4" w:name="_Toc454548173"/>
+      <w:bookmarkStart w:id="5" w:name="_Toc455026628"/>
       <w:r>
         <w:rPr>
           <w:rFonts w:ascii="Times New Roman" w:hAnsi="Times New Roman" w:cs="Times New Roman"/>
@@ -2338,7 +2977,7 @@
         </w:rPr>
         <w:t>API</w:t>
       </w:r>
-      <w:bookmarkEnd w:id="4"/>
+      <w:bookmarkEnd w:id="5"/>
     </w:p>
     <w:p>
       <w:pPr>
@@ -2388,7 +3027,16 @@
           <w:sz w:val="20"/>
           <w:szCs w:val="20"/>
         </w:rPr>
-        <w:t>chamar as funções que foram criadas para a BrainLight</w:t>
+        <w:t xml:space="preserve">chamar as funções que foram criadas para a </w:t>
+      </w:r>
+      <w:r>
+        <w:rPr>
+          <w:rFonts w:cs="Times New Roman"/>
+          <w:b/>
+          <w:sz w:val="20"/>
+          <w:szCs w:val="20"/>
+        </w:rPr>
+        <w:t>BrainLight</w:t>
       </w:r>
       <w:r>
         <w:rPr>
@@ -2439,7 +3087,7 @@
           <w:rFonts w:ascii="Times New Roman" w:hAnsi="Times New Roman" w:cs="Times New Roman"/>
         </w:rPr>
       </w:pPr>
-      <w:bookmarkStart w:id="5" w:name="_Toc454548174"/>
+      <w:bookmarkStart w:id="6" w:name="_Toc455026629"/>
       <w:r>
         <w:rPr>
           <w:rFonts w:ascii="Times New Roman" w:hAnsi="Times New Roman" w:cs="Times New Roman"/>
@@ -2458,7 +3106,7 @@
         </w:rPr>
         <w:t>Processo de criação de módulos</w:t>
       </w:r>
-      <w:bookmarkEnd w:id="5"/>
+      <w:bookmarkEnd w:id="6"/>
     </w:p>
     <w:p>
       <w:pPr>
@@ -2489,7 +3137,7 @@
         <w:pStyle w:val="Heading2"/>
         <w:spacing w:after="120"/>
       </w:pPr>
-      <w:bookmarkStart w:id="6" w:name="_Toc454548175"/>
+      <w:bookmarkStart w:id="7" w:name="_Toc455026630"/>
       <w:r>
         <w:t xml:space="preserve">5.1 </w:t>
       </w:r>
@@ -2499,7 +3147,7 @@
       <w:r>
         <w:t>dicionar um dispositivo</w:t>
       </w:r>
-      <w:bookmarkEnd w:id="6"/>
+      <w:bookmarkEnd w:id="7"/>
     </w:p>
     <w:p>
       <w:pPr>
@@ -2522,6 +3170,7 @@
       <w:pPr>
         <w:pStyle w:val="Corpo"/>
         <w:spacing w:after="120"/>
+        <w:ind w:firstLine="720"/>
         <w:rPr>
           <w:sz w:val="20"/>
           <w:szCs w:val="20"/>
@@ -2553,6 +3202,7 @@
       <w:pPr>
         <w:pStyle w:val="Corpo"/>
         <w:spacing w:after="120"/>
+        <w:ind w:firstLine="720"/>
         <w:rPr>
           <w:sz w:val="20"/>
           <w:szCs w:val="20"/>
@@ -2577,11 +3227,13 @@
           <w:sz w:val="20"/>
           <w:szCs w:val="20"/>
         </w:rPr>
+        <w:lastRenderedPageBreak/>
         <w:t xml:space="preserve">um </w:t>
       </w:r>
       <w:r>
         <w:rPr>
-          <w:sz w:val="20"/>
+          <w:rFonts w:ascii="Lucida Console" w:hAnsi="Lucida Console"/>
+          <w:sz w:val="16"/>
           <w:szCs w:val="20"/>
         </w:rPr>
         <w:t>HashMap &lt;String, Object&gt;</w:t>
@@ -2595,7 +3247,8 @@
       </w:r>
       <w:r>
         <w:rPr>
-          <w:sz w:val="20"/>
+          <w:rFonts w:ascii="Lucida Console" w:hAnsi="Lucida Console"/>
+          <w:sz w:val="16"/>
           <w:szCs w:val="20"/>
         </w:rPr>
         <w:t>HashMap&lt;String, HashMap&lt;String, Object&gt;&gt;</w:t>
@@ -2633,25 +3286,54 @@
       <w:pPr>
         <w:pStyle w:val="Corpo"/>
         <w:spacing w:after="120"/>
-        <w:rPr>
-          <w:rFonts w:cs="Times New Roman"/>
-          <w:sz w:val="20"/>
-          <w:szCs w:val="20"/>
-        </w:rPr>
-      </w:pPr>
-      <w:r>
-        <w:rPr>
-          <w:sz w:val="20"/>
-          <w:szCs w:val="20"/>
-        </w:rPr>
-        <w:t>O seu novo dispositivo terá de ser incluído também na interface! Para isso, terá de ir ao módulo “Interface”. Na classe Main, deverá incluir uma nova função de “launch”, igual às já construídas, e incluir também o nome do dispositivo na ComboBox.</w:t>
-      </w:r>
-      <w:r>
-        <w:rPr>
-          <w:sz w:val="20"/>
-          <w:szCs w:val="20"/>
-        </w:rPr>
-        <w:t xml:space="preserve"> Depois disso, aconselha-se que use o controlador principal, “MenuController.java”, na Interface, onde já está desenvolvida uma interface que pode ser usada por qualquer dispositivo. Se precisar de incluir especificidades que não se encontram nesse controlador e na vista correspondente, aconselha-se a criação de controladores e vistas específicos (veja como exemplos aqueles cujo nome contém “Neurosky” e “Emotiv”).</w:t>
+        <w:ind w:firstLine="720"/>
+        <w:rPr>
+          <w:rFonts w:cs="Times New Roman"/>
+          <w:sz w:val="20"/>
+          <w:szCs w:val="20"/>
+        </w:rPr>
+      </w:pPr>
+      <w:r>
+        <w:rPr>
+          <w:sz w:val="20"/>
+          <w:szCs w:val="20"/>
+        </w:rPr>
+        <w:t>O seu novo dispositivo terá de ser incluído também na interface! Para isso, terá de ir ao módulo “Interface”. Na classe Main, deverá incluir uma nova função de “launch”, igual às já construídas, e incluir</w:t>
+      </w:r>
+      <w:r>
+        <w:rPr>
+          <w:sz w:val="20"/>
+          <w:szCs w:val="20"/>
+        </w:rPr>
+        <w:t xml:space="preserve"> também o nome do dispositivo no elemento</w:t>
+      </w:r>
+      <w:r>
+        <w:rPr>
+          <w:sz w:val="20"/>
+          <w:szCs w:val="20"/>
+        </w:rPr>
+        <w:t xml:space="preserve"> ComboBox.</w:t>
+      </w:r>
+      <w:r>
+        <w:rPr>
+          <w:sz w:val="20"/>
+          <w:szCs w:val="20"/>
+        </w:rPr>
+        <w:t xml:space="preserve"> Depois disso, aconselha-se que use o controlador principal, “MenuController.java”, na Interface, onde já está desenvolvida uma interface que pode ser usada por qualquer dispositivo. Se precisar de incluir especificidades que não se encontram nesse controlador e na vista correspondente, aconselha-se a criação de controladores e vistas específicos (veja como exemplos aqueles cujo nome</w:t>
+      </w:r>
+      <w:r>
+        <w:rPr>
+          <w:sz w:val="20"/>
+          <w:szCs w:val="20"/>
+        </w:rPr>
+        <w:t xml:space="preserve"> contém “Neurosky” ou</w:t>
+      </w:r>
+      <w:r>
+        <w:rPr>
+          <w:sz w:val="20"/>
+          <w:szCs w:val="20"/>
+        </w:rPr>
+        <w:t xml:space="preserve"> “Emotiv”).</w:t>
       </w:r>
     </w:p>
     <w:p>
@@ -2675,7 +3357,7 @@
         <w:pStyle w:val="Heading2"/>
         <w:spacing w:after="120"/>
       </w:pPr>
-      <w:bookmarkStart w:id="7" w:name="_Toc454548176"/>
+      <w:bookmarkStart w:id="8" w:name="_Toc455026631"/>
       <w:r>
         <w:t>5.</w:t>
       </w:r>
@@ -2691,7 +3373,7 @@
       <w:r>
         <w:t xml:space="preserve"> novas análises</w:t>
       </w:r>
-      <w:bookmarkEnd w:id="7"/>
+      <w:bookmarkEnd w:id="8"/>
     </w:p>
     <w:p>
       <w:pPr>
@@ -2707,38 +3389,38 @@
           <w:sz w:val="20"/>
           <w:szCs w:val="20"/>
         </w:rPr>
-        <w:t>As análises encontram-se no ficheiro “Calculations.java”, no módulo “Analysis” (</w:t>
-      </w:r>
-      <w:r>
-        <w:rPr>
-          <w:sz w:val="20"/>
-          <w:szCs w:val="20"/>
-        </w:rPr>
-        <w:t>BrainLight/Logic/src/Analysis/</w:t>
-      </w:r>
-      <w:r>
-        <w:rPr>
-          <w:sz w:val="20"/>
-          <w:szCs w:val="20"/>
-        </w:rPr>
-        <w:t>). Nesse módulo encontram-se dois outros ficheiros, “Tests.java” e “TypesOfCalculations.java”.</w:t>
+        <w:t>As análises encontram-se no ficheiro “Calculations.java”, no módulo “Analysis</w:t>
+      </w:r>
+      <w:r>
+        <w:rPr>
+          <w:sz w:val="20"/>
+          <w:szCs w:val="20"/>
+        </w:rPr>
+        <w:t>”</w:t>
+      </w:r>
+      <w:r>
+        <w:rPr>
+          <w:sz w:val="20"/>
+          <w:szCs w:val="20"/>
+        </w:rPr>
+        <w:t>. Nesse módulo encontram-se dois outros ficheiros, “Tests.java” e “TypesOfCalculations.java”.</w:t>
       </w:r>
     </w:p>
     <w:p>
       <w:pPr>
         <w:pStyle w:val="Corpo"/>
         <w:spacing w:after="120"/>
-        <w:rPr>
-          <w:sz w:val="20"/>
-          <w:szCs w:val="20"/>
-        </w:rPr>
-      </w:pPr>
-      <w:r>
-        <w:rPr>
-          <w:sz w:val="20"/>
-          <w:szCs w:val="20"/>
-        </w:rPr>
-        <w:lastRenderedPageBreak/>
+        <w:ind w:firstLine="720"/>
+        <w:rPr>
+          <w:sz w:val="20"/>
+          <w:szCs w:val="20"/>
+        </w:rPr>
+      </w:pPr>
+      <w:r>
+        <w:rPr>
+          <w:sz w:val="20"/>
+          <w:szCs w:val="20"/>
+        </w:rPr>
         <w:t>Para acrescentar uma análise é necessário começar por acrescentar um novo elemento ao enum “</w:t>
       </w:r>
       <w:r>
@@ -2816,6 +3498,7 @@
       <w:pPr>
         <w:pStyle w:val="Corpo"/>
         <w:spacing w:after="120"/>
+        <w:ind w:firstLine="720"/>
         <w:rPr>
           <w:sz w:val="20"/>
           <w:szCs w:val="20"/>
@@ -2882,6 +3565,7 @@
       <w:pPr>
         <w:pStyle w:val="Corpo"/>
         <w:spacing w:after="120"/>
+        <w:ind w:firstLine="720"/>
         <w:rPr>
           <w:sz w:val="20"/>
           <w:szCs w:val="20"/>
@@ -3011,6 +3695,7 @@
       <w:pPr>
         <w:pStyle w:val="Corpo"/>
         <w:spacing w:after="120"/>
+        <w:ind w:firstLine="720"/>
         <w:rPr>
           <w:sz w:val="20"/>
           <w:szCs w:val="20"/>
@@ -3042,16 +3727,18 @@
       <w:pPr>
         <w:pStyle w:val="Corpo"/>
         <w:spacing w:after="120"/>
-        <w:rPr>
-          <w:sz w:val="20"/>
-          <w:szCs w:val="20"/>
-        </w:rPr>
-      </w:pPr>
-      <w:r>
-        <w:rPr>
-          <w:sz w:val="20"/>
-          <w:szCs w:val="20"/>
-        </w:rPr>
+        <w:ind w:firstLine="720"/>
+        <w:rPr>
+          <w:sz w:val="20"/>
+          <w:szCs w:val="20"/>
+        </w:rPr>
+      </w:pPr>
+      <w:r>
+        <w:rPr>
+          <w:sz w:val="20"/>
+          <w:szCs w:val="20"/>
+        </w:rPr>
+        <w:lastRenderedPageBreak/>
         <w:t>De relembrar que as análises terão de ser acrescentadas também à interface. Para isso, é preciso alterar o ficheiro que termine em “*View.fxml” que se pretende e o controlador (“*Controller.java”)</w:t>
       </w:r>
       <w:r>
@@ -3090,14 +3777,14 @@
         <w:pStyle w:val="Heading2"/>
         <w:spacing w:after="120"/>
       </w:pPr>
-      <w:bookmarkStart w:id="8" w:name="_Toc454548177"/>
+      <w:bookmarkStart w:id="9" w:name="_Toc455026632"/>
       <w:r>
         <w:t xml:space="preserve">5.3 </w:t>
       </w:r>
       <w:r>
         <w:t>Implementar novas funcionalidades</w:t>
       </w:r>
-      <w:bookmarkEnd w:id="8"/>
+      <w:bookmarkEnd w:id="9"/>
     </w:p>
     <w:p>
       <w:pPr>
@@ -3185,7 +3872,7 @@
           <w:rFonts w:ascii="Times New Roman" w:hAnsi="Times New Roman" w:cs="Times New Roman"/>
         </w:rPr>
       </w:pPr>
-      <w:bookmarkStart w:id="9" w:name="_Toc454548178"/>
+      <w:bookmarkStart w:id="10" w:name="_Toc455026633"/>
       <w:r>
         <w:rPr>
           <w:rFonts w:ascii="Times New Roman" w:hAnsi="Times New Roman" w:cs="Times New Roman"/>
@@ -3202,9 +3889,15 @@
         <w:rPr>
           <w:rFonts w:ascii="Times New Roman" w:hAnsi="Times New Roman" w:cs="Times New Roman"/>
         </w:rPr>
-        <w:t>Outros processos de desenvolvimento incompletos</w:t>
-      </w:r>
-      <w:bookmarkEnd w:id="9"/>
+        <w:t>P</w:t>
+      </w:r>
+      <w:r>
+        <w:rPr>
+          <w:rFonts w:ascii="Times New Roman" w:hAnsi="Times New Roman" w:cs="Times New Roman"/>
+        </w:rPr>
+        <w:t>rocessos de desenvolvimento incompletos</w:t>
+      </w:r>
+      <w:bookmarkEnd w:id="10"/>
     </w:p>
     <w:p>
       <w:pPr>
@@ -3279,22 +3972,14 @@
           <w:sz w:val="20"/>
           <w:szCs w:val="20"/>
         </w:rPr>
-        <w:t xml:space="preserve">. Estas informações estão a ser recebidas pelo módulo, mas não estão a ser transmitidas para a interface. Esta já se encontra também completa e pronta para mostrar essas informações. A razão para este ponto não ter sido implementado prende-se com a necessidade de criar um modo de calibração antes da sua leitura, o que pode ser desenvolvido </w:t>
-      </w:r>
-      <w:r>
-        <w:rPr>
-          <w:rFonts w:cs="Times New Roman"/>
-          <w:sz w:val="20"/>
-          <w:szCs w:val="20"/>
-        </w:rPr>
-        <w:lastRenderedPageBreak/>
-        <w:t>utilizando funções fornecidas pelo SDK do Emotiv mas que o grupo não teve possibilidade de investigar e implementar.</w:t>
+        <w:t>. Estas informações estão a ser recebidas pelo módulo, mas não estão a ser transmitidas para a interface. Esta já se encontra também completa e pronta para mostrar essas informações. A razão para este ponto não ter sido implementado prende-se com a necessidade de criar um modo de calibração antes da sua leitura, o que pode ser desenvolvido utilizando funções fornecidas pelo SDK do Emotiv mas que o grupo não teve possibilidade de investigar e implementar.</w:t>
       </w:r>
     </w:p>
     <w:p>
       <w:pPr>
         <w:pStyle w:val="Corpo"/>
         <w:spacing w:after="120"/>
+        <w:ind w:firstLine="720"/>
         <w:rPr>
           <w:rFonts w:cs="Times New Roman"/>
           <w:sz w:val="20"/>
@@ -3315,7 +4000,24 @@
           <w:sz w:val="20"/>
           <w:szCs w:val="20"/>
         </w:rPr>
-        <w:t>ra o desenvolver aconselha-se a consulta da componente do Paciente da BrainStream, uma vez que esta já contém todo o código necessário para desenvolver um modo de comunicação entre a aplicação Java e um servidor Firebase. Após isso basta modificar no ficheiro “MenuController.java”, na Interface, o URL que a WebView vai consultar para disponibilizar a sua informação.</w:t>
+        <w:t xml:space="preserve">ra o desenvolver aconselha-se a consulta da componente do Paciente da </w:t>
+      </w:r>
+      <w:r>
+        <w:rPr>
+          <w:rFonts w:cs="Times New Roman"/>
+          <w:b/>
+          <w:sz w:val="20"/>
+          <w:szCs w:val="20"/>
+        </w:rPr>
+        <w:t>BrainStream</w:t>
+      </w:r>
+      <w:r>
+        <w:rPr>
+          <w:rFonts w:cs="Times New Roman"/>
+          <w:sz w:val="20"/>
+          <w:szCs w:val="20"/>
+        </w:rPr>
+        <w:t>, uma vez que esta já contém todo o código necessário para desenvolver um modo de comunicação entre a aplicação Java e um servidor Firebase. Após isso basta modificar no ficheiro “MenuController.java”, na Interface, o URL que a WebView vai consultar para disponibilizar a sua informação.</w:t>
       </w:r>
       <w:r>
         <w:rPr>
@@ -3420,7 +4122,71 @@
           <w:sz w:val="20"/>
           <w:szCs w:val="20"/>
         </w:rPr>
-        <w:t xml:space="preserve"> page-charts-emotiv para o Emotiv e patient-chart para o Neurosky. </w:t>
+        <w:t xml:space="preserve"> </w:t>
+      </w:r>
+      <w:r>
+        <w:rPr>
+          <w:rFonts w:cs="Times New Roman"/>
+          <w:sz w:val="20"/>
+          <w:szCs w:val="20"/>
+        </w:rPr>
+        <w:t>“</w:t>
+      </w:r>
+      <w:r>
+        <w:rPr>
+          <w:rFonts w:cs="Times New Roman"/>
+          <w:sz w:val="20"/>
+          <w:szCs w:val="20"/>
+        </w:rPr>
+        <w:t>page-charts-emotiv</w:t>
+      </w:r>
+      <w:r>
+        <w:rPr>
+          <w:rFonts w:cs="Times New Roman"/>
+          <w:sz w:val="20"/>
+          <w:szCs w:val="20"/>
+        </w:rPr>
+        <w:t>”</w:t>
+      </w:r>
+      <w:r>
+        <w:rPr>
+          <w:rFonts w:cs="Times New Roman"/>
+          <w:sz w:val="20"/>
+          <w:szCs w:val="20"/>
+        </w:rPr>
+        <w:t xml:space="preserve"> para o Emotiv e </w:t>
+      </w:r>
+      <w:r>
+        <w:rPr>
+          <w:rFonts w:cs="Times New Roman"/>
+          <w:sz w:val="20"/>
+          <w:szCs w:val="20"/>
+        </w:rPr>
+        <w:t>“</w:t>
+      </w:r>
+      <w:r>
+        <w:rPr>
+          <w:rFonts w:cs="Times New Roman"/>
+          <w:sz w:val="20"/>
+          <w:szCs w:val="20"/>
+        </w:rPr>
+        <w:t>patient-chart</w:t>
+      </w:r>
+      <w:r>
+        <w:rPr>
+          <w:rFonts w:cs="Times New Roman"/>
+          <w:sz w:val="20"/>
+          <w:szCs w:val="20"/>
+        </w:rPr>
+        <w:t>”</w:t>
+      </w:r>
+      <w:r>
+        <w:rPr>
+          <w:rFonts w:cs="Times New Roman"/>
+          <w:sz w:val="20"/>
+          <w:szCs w:val="20"/>
+        </w:rPr>
+        <w:t xml:space="preserve"> para o Neurosky. </w:t>
       </w:r>
       <w:r>
         <w:rPr>
@@ -3488,8 +4254,6 @@
         </w:rPr>
         <w:t>”</w:t>
       </w:r>
-      <w:bookmarkStart w:id="10" w:name="_GoBack"/>
-      <w:bookmarkEnd w:id="10"/>
       <w:r>
         <w:rPr>
           <w:rFonts w:cs="Times New Roman"/>
@@ -3640,6 +4404,7 @@
       <w:pPr>
         <w:pStyle w:val="Corpo"/>
         <w:spacing w:after="120"/>
+        <w:ind w:firstLine="720"/>
         <w:rPr>
           <w:rFonts w:cs="Times New Roman"/>
           <w:sz w:val="20"/>
@@ -3899,18 +4664,20 @@
       <w:pPr>
         <w:pStyle w:val="Corpo"/>
         <w:spacing w:after="120"/>
-        <w:rPr>
-          <w:rFonts w:cs="Times New Roman"/>
-          <w:sz w:val="20"/>
-          <w:szCs w:val="20"/>
-        </w:rPr>
-      </w:pPr>
-      <w:r>
-        <w:rPr>
-          <w:rFonts w:cs="Times New Roman"/>
-          <w:sz w:val="20"/>
-          <w:szCs w:val="20"/>
-        </w:rPr>
+        <w:ind w:firstLine="720"/>
+        <w:rPr>
+          <w:rFonts w:cs="Times New Roman"/>
+          <w:sz w:val="20"/>
+          <w:szCs w:val="20"/>
+        </w:rPr>
+      </w:pPr>
+      <w:r>
+        <w:rPr>
+          <w:rFonts w:cs="Times New Roman"/>
+          <w:sz w:val="20"/>
+          <w:szCs w:val="20"/>
+        </w:rPr>
+        <w:lastRenderedPageBreak/>
         <w:t>Poderiam ter sido implementadas outras funcionalidades, como a especificação da pasta em que se deseja guardar o histórico</w:t>
       </w:r>
       <w:r>
@@ -3978,7 +4745,7 @@
           <w:rFonts w:ascii="Times New Roman" w:hAnsi="Times New Roman" w:cs="Times New Roman"/>
         </w:rPr>
       </w:pPr>
-      <w:bookmarkStart w:id="11" w:name="_Toc454548179"/>
+      <w:bookmarkStart w:id="11" w:name="_Toc455026634"/>
       <w:r>
         <w:rPr>
           <w:rFonts w:ascii="Times New Roman" w:hAnsi="Times New Roman" w:cs="Times New Roman"/>
@@ -4056,7 +4823,24 @@
           <w:sz w:val="20"/>
           <w:szCs w:val="20"/>
         </w:rPr>
-        <w:t xml:space="preserve"> na BrainLight. Existem pequenas </w:t>
+        <w:t xml:space="preserve"> na </w:t>
+      </w:r>
+      <w:r>
+        <w:rPr>
+          <w:rFonts w:cs="Times New Roman"/>
+          <w:b/>
+          <w:sz w:val="20"/>
+          <w:szCs w:val="20"/>
+        </w:rPr>
+        <w:t>BrainLight</w:t>
+      </w:r>
+      <w:r>
+        <w:rPr>
+          <w:rFonts w:cs="Times New Roman"/>
+          <w:sz w:val="20"/>
+          <w:szCs w:val="20"/>
+        </w:rPr>
+        <w:t xml:space="preserve">. Existem pequenas </w:t>
       </w:r>
       <w:r>
         <w:rPr>
@@ -4268,6 +5052,61 @@
       </w:r>
     </w:p>
   </w:footnote>
+  <w:footnote w:id="1">
+    <w:p>
+      <w:pPr>
+        <w:pStyle w:val="FootnoteText"/>
+        <w:rPr>
+          <w:sz w:val="16"/>
+          <w:lang w:val="pt-PT"/>
+        </w:rPr>
+      </w:pPr>
+      <w:r>
+        <w:rPr>
+          <w:rStyle w:val="FootnoteReference"/>
+        </w:rPr>
+        <w:footnoteRef/>
+      </w:r>
+      <w:r>
+        <w:rPr>
+          <w:lang w:val="pt-PT"/>
+        </w:rPr>
+        <w:t xml:space="preserve"> </w:t>
+      </w:r>
+      <w:r>
+        <w:rPr>
+          <w:sz w:val="16"/>
+          <w:lang w:val="pt-PT"/>
+        </w:rPr>
+        <w:t xml:space="preserve">Pode efetuar o </w:t>
+      </w:r>
+      <w:r>
+        <w:rPr>
+          <w:i/>
+          <w:sz w:val="16"/>
+          <w:lang w:val="pt-PT"/>
+        </w:rPr>
+        <w:t>download</w:t>
+      </w:r>
+      <w:r>
+        <w:rPr>
+          <w:sz w:val="16"/>
+          <w:lang w:val="pt-PT"/>
+        </w:rPr>
+        <w:t xml:space="preserve"> aqui: </w:t>
+      </w:r>
+      <w:hyperlink r:id="rId1" w:history="1">
+        <w:r>
+          <w:rPr>
+            <w:rStyle w:val="Hyperlink"/>
+            <w:sz w:val="16"/>
+            <w:lang w:val="pt-PT"/>
+          </w:rPr>
+          <w:t>http://www.oracle.com/technetwork/java/javase/downloads/jdk8-downloads-2133151.html</w:t>
+        </w:r>
+      </w:hyperlink>
+    </w:p>
+  </w:footnote>
 </w:footnotes>
 </file>
 
@@ -4280,7 +5119,7 @@
     <w:r>
       <w:rPr>
         <w:noProof/>
-        <w:lang w:val="pt-PT" w:eastAsia="pt-PT"/>
+        <w:lang w:val="en-GB" w:eastAsia="en-GB"/>
       </w:rPr>
       <w:drawing>
         <wp:anchor distT="0" distB="0" distL="114300" distR="114300" simplePos="0" relativeHeight="251666432" behindDoc="0" locked="0" layoutInCell="1" allowOverlap="1" wp14:anchorId="44DFCE5C" wp14:editId="1F413727">
@@ -4363,7 +5202,7 @@
     <w:r>
       <w:rPr>
         <w:noProof/>
-        <w:lang w:val="pt-PT" w:eastAsia="pt-PT"/>
+        <w:lang w:val="en-GB" w:eastAsia="en-GB"/>
       </w:rPr>
       <mc:AlternateContent>
         <mc:Choice Requires="wps">
@@ -4447,7 +5286,7 @@
     <w:r>
       <w:rPr>
         <w:noProof/>
-        <w:lang w:val="pt-PT" w:eastAsia="pt-PT"/>
+        <w:lang w:val="en-GB" w:eastAsia="en-GB"/>
       </w:rPr>
       <w:drawing>
         <wp:anchor distT="0" distB="0" distL="114300" distR="114300" simplePos="0" relativeHeight="251668480" behindDoc="0" locked="0" layoutInCell="1" allowOverlap="1" wp14:anchorId="6E78FF82" wp14:editId="108B76BE">
@@ -4527,7 +5366,7 @@
     <w:r>
       <w:rPr>
         <w:noProof/>
-        <w:lang w:val="pt-PT" w:eastAsia="pt-PT"/>
+        <w:lang w:val="en-GB" w:eastAsia="en-GB"/>
       </w:rPr>
       <w:drawing>
         <wp:anchor distT="0" distB="0" distL="114300" distR="114300" simplePos="0" relativeHeight="251667456" behindDoc="0" locked="0" layoutInCell="1" allowOverlap="1" wp14:anchorId="10A3F180" wp14:editId="5F4B5D5A">
@@ -4604,6 +5443,119 @@
 <file path=word/numbering.xml><?xml version="1.0" encoding="utf-8"?>
 <w:numbering xmlns:wpc="http://schemas.microsoft.com/office/word/2010/wordprocessingCanvas" xmlns:mc="http://schemas.openxmlformats.org/markup-compatibility/2006" xmlns:o="urn:schemas-microsoft-com:office:office" xmlns:r="http://schemas.openxmlformats.org/officeDocument/2006/relationships" xmlns:m="http://schemas.openxmlformats.org/officeDocument/2006/math" xmlns:v="urn:schemas-microsoft-com:vml" xmlns:wp14="http://schemas.microsoft.com/office/word/2010/wordprocessingDrawing" xmlns:wp="http://schemas.openxmlformats.org/drawingml/2006/wordprocessingDrawing" xmlns:w10="urn:schemas-microsoft-com:office:word" xmlns:w="http://schemas.openxmlformats.org/wordprocessingml/2006/main" xmlns:w14="http://schemas.microsoft.com/office/word/2010/wordml" xmlns:w15="http://schemas.microsoft.com/office/word/2012/wordml" xmlns:wpg="http://schemas.microsoft.com/office/word/2010/wordprocessingGroup" xmlns:wpi="http://schemas.microsoft.com/office/word/2010/wordprocessingInk" xmlns:wne="http://schemas.microsoft.com/office/word/2006/wordml" xmlns:wps="http://schemas.microsoft.com/office/word/2010/wordprocessingShape" mc:Ignorable="w14 w15 wp14">
   <w:abstractNum w:abstractNumId="0" w15:restartNumberingAfterBreak="0">
+    <w:nsid w:val="6AF210E1"/>
+    <w:multiLevelType w:val="hybridMultilevel"/>
+    <w:tmpl w:val="83362B26"/>
+    <w:lvl w:ilvl="0" w:tplc="08090001">
+      <w:start w:val="1"/>
+      <w:numFmt w:val="bullet"/>
+      <w:lvlText w:val=""/>
+      <w:lvlJc w:val="left"/>
+      <w:pPr>
+        <w:ind w:left="720" w:hanging="360"/>
+      </w:pPr>
+      <w:rPr>
+        <w:rFonts w:ascii="Symbol" w:hAnsi="Symbol" w:hint="default"/>
+      </w:rPr>
+    </w:lvl>
+    <w:lvl w:ilvl="1" w:tplc="08090003" w:tentative="1">
+      <w:start w:val="1"/>
+      <w:numFmt w:val="bullet"/>
+      <w:lvlText w:val="o"/>
+      <w:lvlJc w:val="left"/>
+      <w:pPr>
+        <w:ind w:left="1440" w:hanging="360"/>
+      </w:pPr>
+      <w:rPr>
+        <w:rFonts w:ascii="Courier New" w:hAnsi="Courier New" w:cs="Courier New" w:hint="default"/>
+      </w:rPr>
+    </w:lvl>
+    <w:lvl w:ilvl="2" w:tplc="08090005" w:tentative="1">
+      <w:start w:val="1"/>
+      <w:numFmt w:val="bullet"/>
+      <w:lvlText w:val=""/>
+      <w:lvlJc w:val="left"/>
+      <w:pPr>
+        <w:ind w:left="2160" w:hanging="360"/>
+      </w:pPr>
+      <w:rPr>
+        <w:rFonts w:ascii="Wingdings" w:hAnsi="Wingdings" w:hint="default"/>
+      </w:rPr>
+    </w:lvl>
+    <w:lvl w:ilvl="3" w:tplc="08090001" w:tentative="1">
+      <w:start w:val="1"/>
+      <w:numFmt w:val="bullet"/>
+      <w:lvlText w:val=""/>
+      <w:lvlJc w:val="left"/>
+      <w:pPr>
+        <w:ind w:left="2880" w:hanging="360"/>
+      </w:pPr>
+      <w:rPr>
+        <w:rFonts w:ascii="Symbol" w:hAnsi="Symbol" w:hint="default"/>
+      </w:rPr>
+    </w:lvl>
+    <w:lvl w:ilvl="4" w:tplc="08090003" w:tentative="1">
+      <w:start w:val="1"/>
+      <w:numFmt w:val="bullet"/>
+      <w:lvlText w:val="o"/>
+      <w:lvlJc w:val="left"/>
+      <w:pPr>
+        <w:ind w:left="3600" w:hanging="360"/>
+      </w:pPr>
+      <w:rPr>
+        <w:rFonts w:ascii="Courier New" w:hAnsi="Courier New" w:cs="Courier New" w:hint="default"/>
+      </w:rPr>
+    </w:lvl>
+    <w:lvl w:ilvl="5" w:tplc="08090005" w:tentative="1">
+      <w:start w:val="1"/>
+      <w:numFmt w:val="bullet"/>
+      <w:lvlText w:val=""/>
+      <w:lvlJc w:val="left"/>
+      <w:pPr>
+        <w:ind w:left="4320" w:hanging="360"/>
+      </w:pPr>
+      <w:rPr>
+        <w:rFonts w:ascii="Wingdings" w:hAnsi="Wingdings" w:hint="default"/>
+      </w:rPr>
+    </w:lvl>
+    <w:lvl w:ilvl="6" w:tplc="08090001" w:tentative="1">
+      <w:start w:val="1"/>
+      <w:numFmt w:val="bullet"/>
+      <w:lvlText w:val=""/>
+      <w:lvlJc w:val="left"/>
+      <w:pPr>
+        <w:ind w:left="5040" w:hanging="360"/>
+      </w:pPr>
+      <w:rPr>
+        <w:rFonts w:ascii="Symbol" w:hAnsi="Symbol" w:hint="default"/>
+      </w:rPr>
+    </w:lvl>
+    <w:lvl w:ilvl="7" w:tplc="08090003" w:tentative="1">
+      <w:start w:val="1"/>
+      <w:numFmt w:val="bullet"/>
+      <w:lvlText w:val="o"/>
+      <w:lvlJc w:val="left"/>
+      <w:pPr>
+        <w:ind w:left="5760" w:hanging="360"/>
+      </w:pPr>
+      <w:rPr>
+        <w:rFonts w:ascii="Courier New" w:hAnsi="Courier New" w:cs="Courier New" w:hint="default"/>
+      </w:rPr>
+    </w:lvl>
+    <w:lvl w:ilvl="8" w:tplc="08090005" w:tentative="1">
+      <w:start w:val="1"/>
+      <w:numFmt w:val="bullet"/>
+      <w:lvlText w:val=""/>
+      <w:lvlJc w:val="left"/>
+      <w:pPr>
+        <w:ind w:left="6480" w:hanging="360"/>
+      </w:pPr>
+      <w:rPr>
+        <w:rFonts w:ascii="Wingdings" w:hAnsi="Wingdings" w:hint="default"/>
+      </w:rPr>
+    </w:lvl>
+  </w:abstractNum>
+  <w:abstractNum w:abstractNumId="1" w15:restartNumberingAfterBreak="0">
     <w:nsid w:val="70333690"/>
     <w:multiLevelType w:val="hybridMultilevel"/>
     <w:tmpl w:val="9F54063C"/>
@@ -4716,7 +5668,7 @@
       </w:rPr>
     </w:lvl>
   </w:abstractNum>
-  <w:abstractNum w:abstractNumId="1" w15:restartNumberingAfterBreak="0">
+  <w:abstractNum w:abstractNumId="2" w15:restartNumberingAfterBreak="0">
     <w:nsid w:val="7CF21F98"/>
     <w:multiLevelType w:val="hybridMultilevel"/>
     <w:tmpl w:val="9D7E66DA"/>
@@ -4830,10 +5782,13 @@
     </w:lvl>
   </w:abstractNum>
   <w:num w:numId="1">
-    <w:abstractNumId w:val="0"/>
+    <w:abstractNumId w:val="1"/>
   </w:num>
   <w:num w:numId="2">
-    <w:abstractNumId w:val="1"/>
+    <w:abstractNumId w:val="2"/>
+  </w:num>
+  <w:num w:numId="3">
+    <w:abstractNumId w:val="0"/>
   </w:num>
 </w:numbering>
 </file>
@@ -6823,7 +7778,7 @@
 </file>
 
 <file path=customXml/itemProps1.xml><?xml version="1.0" encoding="utf-8"?>
-<ds:datastoreItem xmlns:ds="http://schemas.openxmlformats.org/officeDocument/2006/customXml" ds:itemID="{7C25034C-62CC-4828-8840-FD95B8B4949E}">
+<ds:datastoreItem xmlns:ds="http://schemas.openxmlformats.org/officeDocument/2006/customXml" ds:itemID="{C069EE32-0A46-4D8B-BD68-0990595A2069}">
   <ds:schemaRefs>
     <ds:schemaRef ds:uri="http://schemas.openxmlformats.org/officeDocument/2006/bibliography"/>
   </ds:schemaRefs>

--- a/BrainLight/developerManual.docx
+++ b/BrainLight/developerManual.docx
@@ -176,7 +176,7 @@
         <w:rPr>
           <w:noProof/>
           <w:sz w:val="20"/>
-          <w:lang w:val="en-GB" w:eastAsia="en-GB"/>
+          <w:lang w:val="pt-PT" w:eastAsia="pt-PT"/>
         </w:rPr>
         <mc:AlternateContent>
           <mc:Choice Requires="wps">
@@ -725,7 +725,7 @@
               <w:sz w:val="20"/>
               <w:szCs w:val="20"/>
               <w:bdr w:val="none" w:sz="0" w:space="0" w:color="auto"/>
-              <w:lang w:val="en-GB" w:eastAsia="en-GB"/>
+              <w:lang w:val="pt-PT" w:eastAsia="pt-PT"/>
             </w:rPr>
           </w:pPr>
           <w:r>
@@ -749,7 +749,7 @@
             </w:rPr>
             <w:fldChar w:fldCharType="separate"/>
           </w:r>
-          <w:hyperlink w:anchor="_Toc455026624" w:history="1">
+          <w:hyperlink w:anchor="_Toc455105390" w:history="1">
             <w:r>
               <w:rPr>
                 <w:rStyle w:val="Hyperlink"/>
@@ -784,7 +784,7 @@
                 <w:sz w:val="20"/>
                 <w:szCs w:val="20"/>
               </w:rPr>
-              <w:instrText xml:space="preserve"> PAGEREF _Toc455026624 \h </w:instrText>
+              <w:instrText xml:space="preserve"> PAGEREF _Toc455105390 \h </w:instrText>
             </w:r>
             <w:r>
               <w:rPr>
@@ -835,10 +835,10 @@
               <w:sz w:val="20"/>
               <w:szCs w:val="20"/>
               <w:bdr w:val="none" w:sz="0" w:space="0" w:color="auto"/>
-              <w:lang w:val="en-GB" w:eastAsia="en-GB"/>
+              <w:lang w:val="pt-PT" w:eastAsia="pt-PT"/>
             </w:rPr>
           </w:pPr>
-          <w:hyperlink w:anchor="_Toc455026625" w:history="1">
+          <w:hyperlink w:anchor="_Toc455105391" w:history="1">
             <w:r>
               <w:rPr>
                 <w:rStyle w:val="Hyperlink"/>
@@ -873,7 +873,7 @@
                 <w:sz w:val="20"/>
                 <w:szCs w:val="20"/>
               </w:rPr>
-              <w:instrText xml:space="preserve"> PAGEREF _Toc455026625 \h </w:instrText>
+              <w:instrText xml:space="preserve"> PAGEREF _Toc455105391 \h </w:instrText>
             </w:r>
             <w:r>
               <w:rPr>
@@ -924,10 +924,10 @@
               <w:sz w:val="20"/>
               <w:szCs w:val="20"/>
               <w:bdr w:val="none" w:sz="0" w:space="0" w:color="auto"/>
-              <w:lang w:val="en-GB" w:eastAsia="en-GB"/>
+              <w:lang w:val="pt-PT" w:eastAsia="pt-PT"/>
             </w:rPr>
           </w:pPr>
-          <w:hyperlink w:anchor="_Toc455026626" w:history="1">
+          <w:hyperlink w:anchor="_Toc455105392" w:history="1">
             <w:r>
               <w:rPr>
                 <w:rStyle w:val="Hyperlink"/>
@@ -962,7 +962,7 @@
                 <w:sz w:val="20"/>
                 <w:szCs w:val="20"/>
               </w:rPr>
-              <w:instrText xml:space="preserve"> PAGEREF _Toc455026626 \h </w:instrText>
+              <w:instrText xml:space="preserve"> PAGEREF _Toc455105392 \h </w:instrText>
             </w:r>
             <w:r>
               <w:rPr>
@@ -1013,10 +1013,10 @@
               <w:sz w:val="20"/>
               <w:szCs w:val="20"/>
               <w:bdr w:val="none" w:sz="0" w:space="0" w:color="auto"/>
-              <w:lang w:val="en-GB" w:eastAsia="en-GB"/>
+              <w:lang w:val="pt-PT" w:eastAsia="pt-PT"/>
             </w:rPr>
           </w:pPr>
-          <w:hyperlink w:anchor="_Toc455026627" w:history="1">
+          <w:hyperlink w:anchor="_Toc455105393" w:history="1">
             <w:r>
               <w:rPr>
                 <w:rStyle w:val="Hyperlink"/>
@@ -1051,7 +1051,7 @@
                 <w:sz w:val="20"/>
                 <w:szCs w:val="20"/>
               </w:rPr>
-              <w:instrText xml:space="preserve"> PAGEREF _Toc455026627 \h </w:instrText>
+              <w:instrText xml:space="preserve"> PAGEREF _Toc455105393 \h </w:instrText>
             </w:r>
             <w:r>
               <w:rPr>
@@ -1102,10 +1102,10 @@
               <w:sz w:val="20"/>
               <w:szCs w:val="20"/>
               <w:bdr w:val="none" w:sz="0" w:space="0" w:color="auto"/>
-              <w:lang w:val="en-GB" w:eastAsia="en-GB"/>
+              <w:lang w:val="pt-PT" w:eastAsia="pt-PT"/>
             </w:rPr>
           </w:pPr>
-          <w:hyperlink w:anchor="_Toc455026628" w:history="1">
+          <w:hyperlink w:anchor="_Toc455105394" w:history="1">
             <w:r>
               <w:rPr>
                 <w:rStyle w:val="Hyperlink"/>
@@ -1140,7 +1140,7 @@
                 <w:sz w:val="20"/>
                 <w:szCs w:val="20"/>
               </w:rPr>
-              <w:instrText xml:space="preserve"> PAGEREF _Toc455026628 \h </w:instrText>
+              <w:instrText xml:space="preserve"> PAGEREF _Toc455105394 \h </w:instrText>
             </w:r>
             <w:r>
               <w:rPr>
@@ -1191,10 +1191,10 @@
               <w:sz w:val="20"/>
               <w:szCs w:val="20"/>
               <w:bdr w:val="none" w:sz="0" w:space="0" w:color="auto"/>
-              <w:lang w:val="en-GB" w:eastAsia="en-GB"/>
+              <w:lang w:val="pt-PT" w:eastAsia="pt-PT"/>
             </w:rPr>
           </w:pPr>
-          <w:hyperlink w:anchor="_Toc455026629" w:history="1">
+          <w:hyperlink w:anchor="_Toc455105395" w:history="1">
             <w:r>
               <w:rPr>
                 <w:rStyle w:val="Hyperlink"/>
@@ -1229,7 +1229,7 @@
                 <w:sz w:val="20"/>
                 <w:szCs w:val="20"/>
               </w:rPr>
-              <w:instrText xml:space="preserve"> PAGEREF _Toc455026629 \h </w:instrText>
+              <w:instrText xml:space="preserve"> PAGEREF _Toc455105395 \h </w:instrText>
             </w:r>
             <w:r>
               <w:rPr>
@@ -1280,10 +1280,10 @@
               <w:sz w:val="20"/>
               <w:szCs w:val="20"/>
               <w:bdr w:val="none" w:sz="0" w:space="0" w:color="auto"/>
-              <w:lang w:val="en-GB" w:eastAsia="en-GB"/>
+              <w:lang w:val="pt-PT" w:eastAsia="pt-PT"/>
             </w:rPr>
           </w:pPr>
-          <w:hyperlink w:anchor="_Toc455026630" w:history="1">
+          <w:hyperlink w:anchor="_Toc455105396" w:history="1">
             <w:r>
               <w:rPr>
                 <w:rStyle w:val="Hyperlink"/>
@@ -1318,7 +1318,7 @@
                 <w:sz w:val="20"/>
                 <w:szCs w:val="20"/>
               </w:rPr>
-              <w:instrText xml:space="preserve"> PAGEREF _Toc455026630 \h </w:instrText>
+              <w:instrText xml:space="preserve"> PAGEREF _Toc455105396 \h </w:instrText>
             </w:r>
             <w:r>
               <w:rPr>
@@ -1369,10 +1369,10 @@
               <w:sz w:val="20"/>
               <w:szCs w:val="20"/>
               <w:bdr w:val="none" w:sz="0" w:space="0" w:color="auto"/>
-              <w:lang w:val="en-GB" w:eastAsia="en-GB"/>
+              <w:lang w:val="pt-PT" w:eastAsia="pt-PT"/>
             </w:rPr>
           </w:pPr>
-          <w:hyperlink w:anchor="_Toc455026631" w:history="1">
+          <w:hyperlink w:anchor="_Toc455105397" w:history="1">
             <w:r>
               <w:rPr>
                 <w:rStyle w:val="Hyperlink"/>
@@ -1407,7 +1407,7 @@
                 <w:sz w:val="20"/>
                 <w:szCs w:val="20"/>
               </w:rPr>
-              <w:instrText xml:space="preserve"> PAGEREF _Toc455026631 \h </w:instrText>
+              <w:instrText xml:space="preserve"> PAGEREF _Toc455105397 \h </w:instrText>
             </w:r>
             <w:r>
               <w:rPr>
@@ -1458,10 +1458,10 @@
               <w:sz w:val="20"/>
               <w:szCs w:val="20"/>
               <w:bdr w:val="none" w:sz="0" w:space="0" w:color="auto"/>
-              <w:lang w:val="en-GB" w:eastAsia="en-GB"/>
+              <w:lang w:val="pt-PT" w:eastAsia="pt-PT"/>
             </w:rPr>
           </w:pPr>
-          <w:hyperlink w:anchor="_Toc455026632" w:history="1">
+          <w:hyperlink w:anchor="_Toc455105398" w:history="1">
             <w:r>
               <w:rPr>
                 <w:rStyle w:val="Hyperlink"/>
@@ -1496,7 +1496,7 @@
                 <w:sz w:val="20"/>
                 <w:szCs w:val="20"/>
               </w:rPr>
-              <w:instrText xml:space="preserve"> PAGEREF _Toc455026632 \h </w:instrText>
+              <w:instrText xml:space="preserve"> PAGEREF _Toc455105398 \h </w:instrText>
             </w:r>
             <w:r>
               <w:rPr>
@@ -1547,10 +1547,10 @@
               <w:sz w:val="20"/>
               <w:szCs w:val="20"/>
               <w:bdr w:val="none" w:sz="0" w:space="0" w:color="auto"/>
-              <w:lang w:val="en-GB" w:eastAsia="en-GB"/>
+              <w:lang w:val="pt-PT" w:eastAsia="pt-PT"/>
             </w:rPr>
           </w:pPr>
-          <w:hyperlink w:anchor="_Toc455026633" w:history="1">
+          <w:hyperlink w:anchor="_Toc455105399" w:history="1">
             <w:r>
               <w:rPr>
                 <w:rStyle w:val="Hyperlink"/>
@@ -1585,7 +1585,7 @@
                 <w:sz w:val="20"/>
                 <w:szCs w:val="20"/>
               </w:rPr>
-              <w:instrText xml:space="preserve"> PAGEREF _Toc455026633 \h </w:instrText>
+              <w:instrText xml:space="preserve"> PAGEREF _Toc455105399 \h </w:instrText>
             </w:r>
             <w:r>
               <w:rPr>
@@ -1636,10 +1636,10 @@
               <w:sz w:val="20"/>
               <w:szCs w:val="20"/>
               <w:bdr w:val="none" w:sz="0" w:space="0" w:color="auto"/>
-              <w:lang w:val="en-GB" w:eastAsia="en-GB"/>
+              <w:lang w:val="pt-PT" w:eastAsia="pt-PT"/>
             </w:rPr>
           </w:pPr>
-          <w:hyperlink w:anchor="_Toc455026634" w:history="1">
+          <w:hyperlink w:anchor="_Toc455105400" w:history="1">
             <w:r>
               <w:rPr>
                 <w:rStyle w:val="Hyperlink"/>
@@ -1674,7 +1674,7 @@
                 <w:sz w:val="20"/>
                 <w:szCs w:val="20"/>
               </w:rPr>
-              <w:instrText xml:space="preserve"> PAGEREF _Toc455026634 \h </w:instrText>
+              <w:instrText xml:space="preserve"> PAGEREF _Toc455105400 \h </w:instrText>
             </w:r>
             <w:r>
               <w:rPr>
@@ -1766,8 +1766,6 @@
           <w:docGrid w:linePitch="326"/>
         </w:sectPr>
       </w:pPr>
-      <w:bookmarkStart w:id="0" w:name="_GoBack"/>
-      <w:bookmarkEnd w:id="0"/>
     </w:p>
     <w:p>
       <w:pPr>
@@ -1777,7 +1775,7 @@
           <w:rFonts w:ascii="Times New Roman" w:hAnsi="Times New Roman" w:cs="Times New Roman"/>
         </w:rPr>
       </w:pPr>
-      <w:bookmarkStart w:id="1" w:name="_Toc455026624"/>
+      <w:bookmarkStart w:id="0" w:name="_Toc455105390"/>
       <w:r>
         <w:rPr>
           <w:rFonts w:ascii="Times New Roman" w:hAnsi="Times New Roman" w:cs="Times New Roman"/>
@@ -1791,7 +1789,7 @@
         </w:rPr>
         <w:t>Introdução</w:t>
       </w:r>
-      <w:bookmarkEnd w:id="1"/>
+      <w:bookmarkEnd w:id="0"/>
     </w:p>
     <w:p>
       <w:pPr>
@@ -1919,11 +1917,11 @@
         <w:pStyle w:val="Heading2"/>
         <w:spacing w:after="120"/>
       </w:pPr>
-      <w:bookmarkStart w:id="2" w:name="_Toc455026625"/>
+      <w:bookmarkStart w:id="1" w:name="_Toc455105391"/>
       <w:r>
         <w:t>BrainLight</w:t>
       </w:r>
-      <w:bookmarkEnd w:id="2"/>
+      <w:bookmarkEnd w:id="1"/>
     </w:p>
     <w:p>
       <w:pPr>
@@ -2068,7 +2066,7 @@
           <w:rFonts w:ascii="Times New Roman" w:hAnsi="Times New Roman" w:cs="Times New Roman"/>
         </w:rPr>
       </w:pPr>
-      <w:bookmarkStart w:id="3" w:name="_Toc455026626"/>
+      <w:bookmarkStart w:id="2" w:name="_Toc455105392"/>
       <w:r>
         <w:rPr>
           <w:rFonts w:ascii="Times New Roman" w:hAnsi="Times New Roman" w:cs="Times New Roman"/>
@@ -2087,7 +2085,7 @@
         </w:rPr>
         <w:t>Pré-requisitos</w:t>
       </w:r>
-      <w:bookmarkEnd w:id="3"/>
+      <w:bookmarkEnd w:id="2"/>
     </w:p>
     <w:p>
       <w:pPr>
@@ -2821,7 +2819,7 @@
           <w:rFonts w:ascii="Times New Roman" w:hAnsi="Times New Roman" w:cs="Times New Roman"/>
         </w:rPr>
       </w:pPr>
-      <w:bookmarkStart w:id="4" w:name="_Toc455026627"/>
+      <w:bookmarkStart w:id="3" w:name="_Toc455105393"/>
       <w:r>
         <w:rPr>
           <w:rFonts w:ascii="Times New Roman" w:hAnsi="Times New Roman" w:cs="Times New Roman"/>
@@ -2840,7 +2838,7 @@
         </w:rPr>
         <w:t>Software relevante</w:t>
       </w:r>
-      <w:bookmarkEnd w:id="4"/>
+      <w:bookmarkEnd w:id="3"/>
     </w:p>
     <w:p>
       <w:pPr>
@@ -2907,7 +2905,71 @@
           <w:sz w:val="20"/>
           <w:szCs w:val="20"/>
         </w:rPr>
-        <w:t xml:space="preserve"> os SDK dos dispositivos NeuroSky Mindset e Emotiv Epoc. </w:t>
+        <w:t xml:space="preserve"> os SDK dos dispositivos NeuroSky Mindset</w:t>
+      </w:r>
+      <w:r>
+        <w:rPr>
+          <w:rFonts w:cs="Times New Roman"/>
+          <w:sz w:val="20"/>
+          <w:szCs w:val="20"/>
+        </w:rPr>
+        <w:t xml:space="preserve"> (</w:t>
+      </w:r>
+      <w:r>
+        <w:rPr>
+          <w:rFonts w:cs="Times New Roman"/>
+          <w:sz w:val="20"/>
+          <w:szCs w:val="20"/>
+        </w:rPr>
+        <w:t>Java 2 Platform, Micro Edition</w:t>
+      </w:r>
+      <w:r>
+        <w:rPr>
+          <w:rFonts w:cs="Times New Roman"/>
+          <w:sz w:val="20"/>
+          <w:szCs w:val="20"/>
+        </w:rPr>
+        <w:t>)</w:t>
+      </w:r>
+      <w:r>
+        <w:rPr>
+          <w:rFonts w:cs="Times New Roman"/>
+          <w:sz w:val="20"/>
+          <w:szCs w:val="20"/>
+        </w:rPr>
+        <w:t xml:space="preserve"> e Emotiv Epoc</w:t>
+      </w:r>
+      <w:r>
+        <w:rPr>
+          <w:rFonts w:cs="Times New Roman"/>
+          <w:sz w:val="20"/>
+          <w:szCs w:val="20"/>
+        </w:rPr>
+        <w:t xml:space="preserve"> (</w:t>
+      </w:r>
+      <w:r>
+        <w:rPr>
+          <w:rFonts w:cs="Times New Roman"/>
+          <w:sz w:val="20"/>
+          <w:szCs w:val="20"/>
+        </w:rPr>
+        <w:t>v3.0.0.41</w:t>
+      </w:r>
+      <w:r>
+        <w:rPr>
+          <w:rFonts w:cs="Times New Roman"/>
+          <w:sz w:val="20"/>
+          <w:szCs w:val="20"/>
+        </w:rPr>
+        <w:t xml:space="preserve"> Premium)</w:t>
+      </w:r>
+      <w:r>
+        <w:rPr>
+          <w:rFonts w:cs="Times New Roman"/>
+          <w:sz w:val="20"/>
+          <w:szCs w:val="20"/>
+        </w:rPr>
+        <w:t xml:space="preserve">. </w:t>
       </w:r>
       <w:r>
         <w:rPr>
@@ -2958,7 +3020,7 @@
           <w:rFonts w:ascii="Times New Roman" w:hAnsi="Times New Roman" w:cs="Times New Roman"/>
         </w:rPr>
       </w:pPr>
-      <w:bookmarkStart w:id="5" w:name="_Toc455026628"/>
+      <w:bookmarkStart w:id="4" w:name="_Toc455105394"/>
       <w:r>
         <w:rPr>
           <w:rFonts w:ascii="Times New Roman" w:hAnsi="Times New Roman" w:cs="Times New Roman"/>
@@ -2977,7 +3039,7 @@
         </w:rPr>
         <w:t>API</w:t>
       </w:r>
-      <w:bookmarkEnd w:id="5"/>
+      <w:bookmarkEnd w:id="4"/>
     </w:p>
     <w:p>
       <w:pPr>
@@ -3019,7 +3081,95 @@
           <w:sz w:val="20"/>
           <w:szCs w:val="20"/>
         </w:rPr>
-        <w:t xml:space="preserve">A API encontra-se no ficheiro “API.jar”, e deve ser incluída como dependência na aplicação externa que for criada. Aí, poderá </w:t>
+        <w:t xml:space="preserve">A API </w:t>
+      </w:r>
+      <w:r>
+        <w:rPr>
+          <w:rFonts w:cs="Times New Roman"/>
+          <w:sz w:val="20"/>
+          <w:szCs w:val="20"/>
+        </w:rPr>
+        <w:t xml:space="preserve">pode ser </w:t>
+      </w:r>
+      <w:r>
+        <w:rPr>
+          <w:rFonts w:cs="Times New Roman"/>
+          <w:sz w:val="20"/>
+          <w:szCs w:val="20"/>
+        </w:rPr>
+        <w:t>criada</w:t>
+      </w:r>
+      <w:r>
+        <w:rPr>
+          <w:rFonts w:cs="Times New Roman"/>
+          <w:sz w:val="20"/>
+          <w:szCs w:val="20"/>
+        </w:rPr>
+        <w:t xml:space="preserve"> através da criação de um artefacto</w:t>
+      </w:r>
+      <w:r>
+        <w:rPr>
+          <w:rFonts w:cs="Times New Roman"/>
+          <w:sz w:val="20"/>
+          <w:szCs w:val="20"/>
+        </w:rPr>
+        <w:t xml:space="preserve"> “</w:t>
+      </w:r>
+      <w:r>
+        <w:rPr>
+          <w:rFonts w:cs="Times New Roman"/>
+          <w:sz w:val="20"/>
+          <w:szCs w:val="20"/>
+        </w:rPr>
+        <w:t>.jar</w:t>
+      </w:r>
+      <w:r>
+        <w:rPr>
+          <w:rFonts w:cs="Times New Roman"/>
+          <w:sz w:val="20"/>
+          <w:szCs w:val="20"/>
+        </w:rPr>
+        <w:t>”</w:t>
+      </w:r>
+      <w:r>
+        <w:rPr>
+          <w:rFonts w:cs="Times New Roman"/>
+          <w:sz w:val="20"/>
+          <w:szCs w:val="20"/>
+        </w:rPr>
+        <w:t xml:space="preserve"> e deve</w:t>
+      </w:r>
+      <w:r>
+        <w:rPr>
+          <w:rFonts w:cs="Times New Roman"/>
+          <w:sz w:val="20"/>
+          <w:szCs w:val="20"/>
+        </w:rPr>
+        <w:t xml:space="preserve"> ser incluída como dependência em qualquer</w:t>
+      </w:r>
+      <w:r>
+        <w:rPr>
+          <w:rFonts w:cs="Times New Roman"/>
+          <w:sz w:val="20"/>
+          <w:szCs w:val="20"/>
+        </w:rPr>
+        <w:t xml:space="preserve"> aplicação externa que </w:t>
+      </w:r>
+      <w:r>
+        <w:rPr>
+          <w:rFonts w:cs="Times New Roman"/>
+          <w:sz w:val="20"/>
+          <w:szCs w:val="20"/>
+        </w:rPr>
+        <w:t>necessite dela</w:t>
+      </w:r>
+      <w:r>
+        <w:rPr>
+          <w:rFonts w:cs="Times New Roman"/>
+          <w:sz w:val="20"/>
+          <w:szCs w:val="20"/>
+        </w:rPr>
+        <w:t xml:space="preserve">. Aí, poderá </w:t>
       </w:r>
       <w:r>
         <w:rPr>
@@ -3087,7 +3237,7 @@
           <w:rFonts w:ascii="Times New Roman" w:hAnsi="Times New Roman" w:cs="Times New Roman"/>
         </w:rPr>
       </w:pPr>
-      <w:bookmarkStart w:id="6" w:name="_Toc455026629"/>
+      <w:bookmarkStart w:id="5" w:name="_Toc455105395"/>
       <w:r>
         <w:rPr>
           <w:rFonts w:ascii="Times New Roman" w:hAnsi="Times New Roman" w:cs="Times New Roman"/>
@@ -3106,7 +3256,7 @@
         </w:rPr>
         <w:t>Processo de criação de módulos</w:t>
       </w:r>
-      <w:bookmarkEnd w:id="6"/>
+      <w:bookmarkEnd w:id="5"/>
     </w:p>
     <w:p>
       <w:pPr>
@@ -3137,7 +3287,7 @@
         <w:pStyle w:val="Heading2"/>
         <w:spacing w:after="120"/>
       </w:pPr>
-      <w:bookmarkStart w:id="7" w:name="_Toc455026630"/>
+      <w:bookmarkStart w:id="6" w:name="_Toc455105396"/>
       <w:r>
         <w:t xml:space="preserve">5.1 </w:t>
       </w:r>
@@ -3147,7 +3297,7 @@
       <w:r>
         <w:t>dicionar um dispositivo</w:t>
       </w:r>
-      <w:bookmarkEnd w:id="7"/>
+      <w:bookmarkEnd w:id="6"/>
     </w:p>
     <w:p>
       <w:pPr>
@@ -3213,6 +3363,7 @@
           <w:sz w:val="20"/>
           <w:szCs w:val="20"/>
         </w:rPr>
+        <w:lastRenderedPageBreak/>
         <w:t xml:space="preserve">O MainModule </w:t>
       </w:r>
       <w:r>
@@ -3227,7 +3378,6 @@
           <w:sz w:val="20"/>
           <w:szCs w:val="20"/>
         </w:rPr>
-        <w:lastRenderedPageBreak/>
         <w:t xml:space="preserve">um </w:t>
       </w:r>
       <w:r>
@@ -3357,7 +3507,7 @@
         <w:pStyle w:val="Heading2"/>
         <w:spacing w:after="120"/>
       </w:pPr>
-      <w:bookmarkStart w:id="8" w:name="_Toc455026631"/>
+      <w:bookmarkStart w:id="7" w:name="_Toc455105397"/>
       <w:r>
         <w:t>5.</w:t>
       </w:r>
@@ -3373,7 +3523,7 @@
       <w:r>
         <w:t xml:space="preserve"> novas análises</w:t>
       </w:r>
-      <w:bookmarkEnd w:id="8"/>
+      <w:bookmarkEnd w:id="7"/>
     </w:p>
     <w:p>
       <w:pPr>
@@ -3777,14 +3927,14 @@
         <w:pStyle w:val="Heading2"/>
         <w:spacing w:after="120"/>
       </w:pPr>
-      <w:bookmarkStart w:id="9" w:name="_Toc455026632"/>
+      <w:bookmarkStart w:id="8" w:name="_Toc455105398"/>
       <w:r>
         <w:t xml:space="preserve">5.3 </w:t>
       </w:r>
       <w:r>
         <w:t>Implementar novas funcionalidades</w:t>
       </w:r>
-      <w:bookmarkEnd w:id="9"/>
+      <w:bookmarkEnd w:id="8"/>
     </w:p>
     <w:p>
       <w:pPr>
@@ -3872,7 +4022,7 @@
           <w:rFonts w:ascii="Times New Roman" w:hAnsi="Times New Roman" w:cs="Times New Roman"/>
         </w:rPr>
       </w:pPr>
-      <w:bookmarkStart w:id="10" w:name="_Toc455026633"/>
+      <w:bookmarkStart w:id="9" w:name="_Toc455105399"/>
       <w:r>
         <w:rPr>
           <w:rFonts w:ascii="Times New Roman" w:hAnsi="Times New Roman" w:cs="Times New Roman"/>
@@ -3897,7 +4047,7 @@
         </w:rPr>
         <w:t>rocessos de desenvolvimento incompletos</w:t>
       </w:r>
-      <w:bookmarkEnd w:id="10"/>
+      <w:bookmarkEnd w:id="9"/>
     </w:p>
     <w:p>
       <w:pPr>
@@ -4745,7 +4895,7 @@
           <w:rFonts w:ascii="Times New Roman" w:hAnsi="Times New Roman" w:cs="Times New Roman"/>
         </w:rPr>
       </w:pPr>
-      <w:bookmarkStart w:id="11" w:name="_Toc455026634"/>
+      <w:bookmarkStart w:id="10" w:name="_Toc455105400"/>
       <w:r>
         <w:rPr>
           <w:rFonts w:ascii="Times New Roman" w:hAnsi="Times New Roman" w:cs="Times New Roman"/>
@@ -4764,7 +4914,7 @@
         </w:rPr>
         <w:t>Problemas conhecidos</w:t>
       </w:r>
-      <w:bookmarkEnd w:id="11"/>
+      <w:bookmarkEnd w:id="10"/>
     </w:p>
     <w:p>
       <w:pPr>
@@ -4875,6 +5025,34 @@
         </w:rPr>
         <w:t>.</w:t>
       </w:r>
+    </w:p>
+    <w:p>
+      <w:pPr>
+        <w:pStyle w:val="Corpo"/>
+        <w:spacing w:after="120"/>
+        <w:rPr>
+          <w:rFonts w:cs="Times New Roman"/>
+          <w:sz w:val="20"/>
+          <w:szCs w:val="20"/>
+        </w:rPr>
+      </w:pPr>
+      <w:r>
+        <w:rPr>
+          <w:rFonts w:cs="Times New Roman"/>
+          <w:sz w:val="20"/>
+          <w:szCs w:val="20"/>
+        </w:rPr>
+        <w:tab/>
+      </w:r>
+      <w:r>
+        <w:rPr>
+          <w:sz w:val="20"/>
+          <w:szCs w:val="20"/>
+        </w:rPr>
+        <w:t>Existe, no entanto, um problema que ocorre raramente que cria problemas de compatibilidade com o SDK do Emotiv Epoc. A causa para esse problema não é conhecida, mas a única solução que se encontrou até ao momento (para além de utilizar outro computador para desenvolver a aplicação) consiste em formatar o computador em que o SDK não funciona. Se continuar com problemas, aconselhamos que contacte a assistência técnica do Emotiv.</w:t>
+      </w:r>
+      <w:bookmarkStart w:id="11" w:name="_GoBack"/>
+      <w:bookmarkEnd w:id="11"/>
     </w:p>
     <w:sectPr>
       <w:headerReference w:type="default" r:id="rId11"/>
@@ -5012,7 +5190,7 @@
                 <w:sz w:val="20"/>
                 <w:szCs w:val="20"/>
               </w:rPr>
-              <w:t>5</w:t>
+              <w:t>6</w:t>
             </w:r>
             <w:r>
               <w:rPr>
@@ -5119,7 +5297,7 @@
     <w:r>
       <w:rPr>
         <w:noProof/>
-        <w:lang w:val="en-GB" w:eastAsia="en-GB"/>
+        <w:lang w:val="pt-PT" w:eastAsia="pt-PT"/>
       </w:rPr>
       <w:drawing>
         <wp:anchor distT="0" distB="0" distL="114300" distR="114300" simplePos="0" relativeHeight="251666432" behindDoc="0" locked="0" layoutInCell="1" allowOverlap="1" wp14:anchorId="44DFCE5C" wp14:editId="1F413727">
@@ -5173,7 +5351,7 @@
                   </a:ln>
                   <a:extLst>
                     <a:ext uri="{FAA26D3D-D897-4be2-8F04-BA451C77F1D7}">
-                      <ma14:placeholderFlag xmlns:ma14="http://schemas.microsoft.com/office/mac/drawingml/2011/main" xmlns:w="http://schemas.openxmlformats.org/wordprocessingml/2006/main" xmlns:w10="urn:schemas-microsoft-com:office:word" xmlns:v="urn:schemas-microsoft-com:vml" xmlns:o="urn:schemas-microsoft-com:office:office" xmlns:mv="urn:schemas-microsoft-com:mac:vml" xmlns:mo="http://schemas.microsoft.com/office/mac/office/2008/main" xmlns=""/>
+                      <ma14:placeholderFlag xmlns="" xmlns:mo="http://schemas.microsoft.com/office/mac/office/2008/main" xmlns:mv="urn:schemas-microsoft-com:mac:vml" xmlns:o="urn:schemas-microsoft-com:office:office" xmlns:v="urn:schemas-microsoft-com:vml" xmlns:w10="urn:schemas-microsoft-com:office:word" xmlns:w="http://schemas.openxmlformats.org/wordprocessingml/2006/main" xmlns:ma14="http://schemas.microsoft.com/office/mac/drawingml/2011/main"/>
                     </a:ext>
                   </a:extLst>
                 </pic:spPr>
@@ -5202,7 +5380,7 @@
     <w:r>
       <w:rPr>
         <w:noProof/>
-        <w:lang w:val="en-GB" w:eastAsia="en-GB"/>
+        <w:lang w:val="pt-PT" w:eastAsia="pt-PT"/>
       </w:rPr>
       <mc:AlternateContent>
         <mc:Choice Requires="wps">
@@ -5286,7 +5464,7 @@
     <w:r>
       <w:rPr>
         <w:noProof/>
-        <w:lang w:val="en-GB" w:eastAsia="en-GB"/>
+        <w:lang w:val="pt-PT" w:eastAsia="pt-PT"/>
       </w:rPr>
       <w:drawing>
         <wp:anchor distT="0" distB="0" distL="114300" distR="114300" simplePos="0" relativeHeight="251668480" behindDoc="0" locked="0" layoutInCell="1" allowOverlap="1" wp14:anchorId="6E78FF82" wp14:editId="108B76BE">
@@ -5340,7 +5518,7 @@
                   </a:ln>
                   <a:extLst>
                     <a:ext uri="{FAA26D3D-D897-4be2-8F04-BA451C77F1D7}">
-                      <ma14:placeholderFlag xmlns:ma14="http://schemas.microsoft.com/office/mac/drawingml/2011/main" xmlns:w="http://schemas.openxmlformats.org/wordprocessingml/2006/main" xmlns:w10="urn:schemas-microsoft-com:office:word" xmlns:v="urn:schemas-microsoft-com:vml" xmlns:o="urn:schemas-microsoft-com:office:office" xmlns:mv="urn:schemas-microsoft-com:mac:vml" xmlns:mo="http://schemas.microsoft.com/office/mac/office/2008/main" xmlns=""/>
+                      <ma14:placeholderFlag xmlns="" xmlns:mo="http://schemas.microsoft.com/office/mac/office/2008/main" xmlns:mv="urn:schemas-microsoft-com:mac:vml" xmlns:o="urn:schemas-microsoft-com:office:office" xmlns:v="urn:schemas-microsoft-com:vml" xmlns:w10="urn:schemas-microsoft-com:office:word" xmlns:w="http://schemas.openxmlformats.org/wordprocessingml/2006/main" xmlns:ma14="http://schemas.microsoft.com/office/mac/drawingml/2011/main"/>
                     </a:ext>
                   </a:extLst>
                 </pic:spPr>
@@ -5366,7 +5544,7 @@
     <w:r>
       <w:rPr>
         <w:noProof/>
-        <w:lang w:val="en-GB" w:eastAsia="en-GB"/>
+        <w:lang w:val="pt-PT" w:eastAsia="pt-PT"/>
       </w:rPr>
       <w:drawing>
         <wp:anchor distT="0" distB="0" distL="114300" distR="114300" simplePos="0" relativeHeight="251667456" behindDoc="0" locked="0" layoutInCell="1" allowOverlap="1" wp14:anchorId="10A3F180" wp14:editId="5F4B5D5A">
@@ -5420,7 +5598,7 @@
                   </a:ln>
                   <a:extLst>
                     <a:ext uri="{FAA26D3D-D897-4be2-8F04-BA451C77F1D7}">
-                      <ma14:placeholderFlag xmlns:ma14="http://schemas.microsoft.com/office/mac/drawingml/2011/main" xmlns:w="http://schemas.openxmlformats.org/wordprocessingml/2006/main" xmlns:w10="urn:schemas-microsoft-com:office:word" xmlns:v="urn:schemas-microsoft-com:vml" xmlns:o="urn:schemas-microsoft-com:office:office" xmlns:mv="urn:schemas-microsoft-com:mac:vml" xmlns:mo="http://schemas.microsoft.com/office/mac/office/2008/main" xmlns=""/>
+                      <ma14:placeholderFlag xmlns="" xmlns:mo="http://schemas.microsoft.com/office/mac/office/2008/main" xmlns:mv="urn:schemas-microsoft-com:mac:vml" xmlns:o="urn:schemas-microsoft-com:office:office" xmlns:v="urn:schemas-microsoft-com:vml" xmlns:w10="urn:schemas-microsoft-com:office:word" xmlns:w="http://schemas.openxmlformats.org/wordprocessingml/2006/main" xmlns:ma14="http://schemas.microsoft.com/office/mac/drawingml/2011/main"/>
                     </a:ext>
                   </a:extLst>
                 </pic:spPr>
@@ -7778,7 +7956,7 @@
 </file>
 
 <file path=customXml/itemProps1.xml><?xml version="1.0" encoding="utf-8"?>
-<ds:datastoreItem xmlns:ds="http://schemas.openxmlformats.org/officeDocument/2006/customXml" ds:itemID="{C069EE32-0A46-4D8B-BD68-0990595A2069}">
+<ds:datastoreItem xmlns:ds="http://schemas.openxmlformats.org/officeDocument/2006/customXml" ds:itemID="{E63BCB43-36FB-473D-ADC6-0E9ADA19E564}">
   <ds:schemaRefs>
     <ds:schemaRef ds:uri="http://schemas.openxmlformats.org/officeDocument/2006/bibliography"/>
   </ds:schemaRefs>

--- a/BrainLight/developerManual.docx
+++ b/BrainLight/developerManual.docx
@@ -176,7 +176,7 @@
         <w:rPr>
           <w:noProof/>
           <w:sz w:val="20"/>
-          <w:lang w:val="pt-PT" w:eastAsia="pt-PT"/>
+          <w:lang w:val="en-GB" w:eastAsia="en-GB"/>
         </w:rPr>
         <mc:AlternateContent>
           <mc:Choice Requires="wps">
@@ -5031,7 +5031,6 @@
         <w:pStyle w:val="Corpo"/>
         <w:spacing w:after="120"/>
         <w:rPr>
-          <w:rFonts w:cs="Times New Roman"/>
           <w:sz w:val="20"/>
           <w:szCs w:val="20"/>
         </w:rPr>
@@ -5050,9 +5049,63 @@
           <w:szCs w:val="20"/>
         </w:rPr>
         <w:t>Existe, no entanto, um problema que ocorre raramente que cria problemas de compatibilidade com o SDK do Emotiv Epoc. A causa para esse problema não é conhecida, mas a única solução que se encontrou até ao momento (para além de utilizar outro computador para desenvolver a aplicação) consiste em formatar o computador em que o SDK não funciona. Se continuar com problemas, aconselhamos que contacte a assistência técnica do Emotiv.</w:t>
+      </w:r>
+    </w:p>
+    <w:p>
+      <w:pPr>
+        <w:pStyle w:val="Corpo"/>
+        <w:spacing w:after="120"/>
+        <w:rPr>
+          <w:rFonts w:cs="Times New Roman"/>
+          <w:sz w:val="20"/>
+          <w:szCs w:val="20"/>
+        </w:rPr>
+      </w:pPr>
+      <w:r>
+        <w:rPr>
+          <w:sz w:val="20"/>
+          <w:szCs w:val="20"/>
+        </w:rPr>
+        <w:tab/>
+        <w:t xml:space="preserve">Para além disso, e relativamente ao Neurosky, o número de série do dispositivo encontra-se </w:t>
+      </w:r>
+      <w:r>
+        <w:rPr>
+          <w:sz w:val="20"/>
+          <w:szCs w:val="20"/>
+        </w:rPr>
+        <w:t xml:space="preserve">inserido </w:t>
       </w:r>
       <w:bookmarkStart w:id="11" w:name="_GoBack"/>
       <w:bookmarkEnd w:id="11"/>
+      <w:r>
+        <w:rPr>
+          <w:sz w:val="20"/>
+          <w:szCs w:val="20"/>
+        </w:rPr>
+        <w:t>no código (ficheiro “</w:t>
+      </w:r>
+      <w:r>
+        <w:rPr>
+          <w:sz w:val="20"/>
+          <w:szCs w:val="20"/>
+        </w:rPr>
+        <w:t>BrainLight/Logic/Neurosky/src/com/lgp5/Main.java</w:t>
+      </w:r>
+      <w:r>
+        <w:rPr>
+          <w:sz w:val="20"/>
+          <w:szCs w:val="20"/>
+        </w:rPr>
+        <w:t>”, linha 27)</w:t>
+      </w:r>
+      <w:r>
+        <w:rPr>
+          <w:sz w:val="20"/>
+          <w:szCs w:val="20"/>
+        </w:rPr>
+        <w:t>. Isto significa que, para a aplicação ser compatível com qualquer dispositivo Neurosky (e não apenas aquele fornecido), esse número de série terá de ser alterado. Idealmente, deveria ser uma variável, que poderia até ser pedida após o ecrã de seleção de dispositivo uma vez que, sendo um identificador que se encontra no dispositivo, é facilmente obtido pelo utilizador.</w:t>
+      </w:r>
     </w:p>
     <w:sectPr>
       <w:headerReference w:type="default" r:id="rId11"/>
@@ -5297,7 +5350,7 @@
     <w:r>
       <w:rPr>
         <w:noProof/>
-        <w:lang w:val="pt-PT" w:eastAsia="pt-PT"/>
+        <w:lang w:val="en-GB" w:eastAsia="en-GB"/>
       </w:rPr>
       <w:drawing>
         <wp:anchor distT="0" distB="0" distL="114300" distR="114300" simplePos="0" relativeHeight="251666432" behindDoc="0" locked="0" layoutInCell="1" allowOverlap="1" wp14:anchorId="44DFCE5C" wp14:editId="1F413727">
@@ -5351,7 +5404,7 @@
                   </a:ln>
                   <a:extLst>
                     <a:ext uri="{FAA26D3D-D897-4be2-8F04-BA451C77F1D7}">
-                      <ma14:placeholderFlag xmlns="" xmlns:mo="http://schemas.microsoft.com/office/mac/office/2008/main" xmlns:mv="urn:schemas-microsoft-com:mac:vml" xmlns:o="urn:schemas-microsoft-com:office:office" xmlns:v="urn:schemas-microsoft-com:vml" xmlns:w10="urn:schemas-microsoft-com:office:word" xmlns:w="http://schemas.openxmlformats.org/wordprocessingml/2006/main" xmlns:ma14="http://schemas.microsoft.com/office/mac/drawingml/2011/main"/>
+                      <ma14:placeholderFlag xmlns:ma14="http://schemas.microsoft.com/office/mac/drawingml/2011/main" xmlns:w="http://schemas.openxmlformats.org/wordprocessingml/2006/main" xmlns:w10="urn:schemas-microsoft-com:office:word" xmlns:v="urn:schemas-microsoft-com:vml" xmlns:o="urn:schemas-microsoft-com:office:office" xmlns:mv="urn:schemas-microsoft-com:mac:vml" xmlns:mo="http://schemas.microsoft.com/office/mac/office/2008/main" xmlns=""/>
                     </a:ext>
                   </a:extLst>
                 </pic:spPr>
@@ -5380,7 +5433,7 @@
     <w:r>
       <w:rPr>
         <w:noProof/>
-        <w:lang w:val="pt-PT" w:eastAsia="pt-PT"/>
+        <w:lang w:val="en-GB" w:eastAsia="en-GB"/>
       </w:rPr>
       <mc:AlternateContent>
         <mc:Choice Requires="wps">
@@ -5464,7 +5517,7 @@
     <w:r>
       <w:rPr>
         <w:noProof/>
-        <w:lang w:val="pt-PT" w:eastAsia="pt-PT"/>
+        <w:lang w:val="en-GB" w:eastAsia="en-GB"/>
       </w:rPr>
       <w:drawing>
         <wp:anchor distT="0" distB="0" distL="114300" distR="114300" simplePos="0" relativeHeight="251668480" behindDoc="0" locked="0" layoutInCell="1" allowOverlap="1" wp14:anchorId="6E78FF82" wp14:editId="108B76BE">
@@ -5518,7 +5571,7 @@
                   </a:ln>
                   <a:extLst>
                     <a:ext uri="{FAA26D3D-D897-4be2-8F04-BA451C77F1D7}">
-                      <ma14:placeholderFlag xmlns="" xmlns:mo="http://schemas.microsoft.com/office/mac/office/2008/main" xmlns:mv="urn:schemas-microsoft-com:mac:vml" xmlns:o="urn:schemas-microsoft-com:office:office" xmlns:v="urn:schemas-microsoft-com:vml" xmlns:w10="urn:schemas-microsoft-com:office:word" xmlns:w="http://schemas.openxmlformats.org/wordprocessingml/2006/main" xmlns:ma14="http://schemas.microsoft.com/office/mac/drawingml/2011/main"/>
+                      <ma14:placeholderFlag xmlns:ma14="http://schemas.microsoft.com/office/mac/drawingml/2011/main" xmlns:w="http://schemas.openxmlformats.org/wordprocessingml/2006/main" xmlns:w10="urn:schemas-microsoft-com:office:word" xmlns:v="urn:schemas-microsoft-com:vml" xmlns:o="urn:schemas-microsoft-com:office:office" xmlns:mv="urn:schemas-microsoft-com:mac:vml" xmlns:mo="http://schemas.microsoft.com/office/mac/office/2008/main" xmlns=""/>
                     </a:ext>
                   </a:extLst>
                 </pic:spPr>
@@ -5544,7 +5597,7 @@
     <w:r>
       <w:rPr>
         <w:noProof/>
-        <w:lang w:val="pt-PT" w:eastAsia="pt-PT"/>
+        <w:lang w:val="en-GB" w:eastAsia="en-GB"/>
       </w:rPr>
       <w:drawing>
         <wp:anchor distT="0" distB="0" distL="114300" distR="114300" simplePos="0" relativeHeight="251667456" behindDoc="0" locked="0" layoutInCell="1" allowOverlap="1" wp14:anchorId="10A3F180" wp14:editId="5F4B5D5A">
@@ -5598,7 +5651,7 @@
                   </a:ln>
                   <a:extLst>
                     <a:ext uri="{FAA26D3D-D897-4be2-8F04-BA451C77F1D7}">
-                      <ma14:placeholderFlag xmlns="" xmlns:mo="http://schemas.microsoft.com/office/mac/office/2008/main" xmlns:mv="urn:schemas-microsoft-com:mac:vml" xmlns:o="urn:schemas-microsoft-com:office:office" xmlns:v="urn:schemas-microsoft-com:vml" xmlns:w10="urn:schemas-microsoft-com:office:word" xmlns:w="http://schemas.openxmlformats.org/wordprocessingml/2006/main" xmlns:ma14="http://schemas.microsoft.com/office/mac/drawingml/2011/main"/>
+                      <ma14:placeholderFlag xmlns:ma14="http://schemas.microsoft.com/office/mac/drawingml/2011/main" xmlns:w="http://schemas.openxmlformats.org/wordprocessingml/2006/main" xmlns:w10="urn:schemas-microsoft-com:office:word" xmlns:v="urn:schemas-microsoft-com:vml" xmlns:o="urn:schemas-microsoft-com:office:office" xmlns:mv="urn:schemas-microsoft-com:mac:vml" xmlns:mo="http://schemas.microsoft.com/office/mac/office/2008/main" xmlns=""/>
                     </a:ext>
                   </a:extLst>
                 </pic:spPr>
@@ -7956,7 +8009,7 @@
 </file>
 
 <file path=customXml/itemProps1.xml><?xml version="1.0" encoding="utf-8"?>
-<ds:datastoreItem xmlns:ds="http://schemas.openxmlformats.org/officeDocument/2006/customXml" ds:itemID="{E63BCB43-36FB-473D-ADC6-0E9ADA19E564}">
+<ds:datastoreItem xmlns:ds="http://schemas.openxmlformats.org/officeDocument/2006/customXml" ds:itemID="{44800ACC-D358-4AA7-93F3-B3FBBCAE4C2E}">
   <ds:schemaRefs>
     <ds:schemaRef ds:uri="http://schemas.openxmlformats.org/officeDocument/2006/bibliography"/>
   </ds:schemaRefs>
